--- a/letters/docx/band_001/A143.docx
+++ b/letters/docx/band_001/A143.docx
@@ -1,6 +1,6 @@
 
 <file path=word/document.xml><?xml version="1.0" encoding="utf-8"?>
-<w:document xmlns:wpc="http://schemas.microsoft.com/office/word/2010/wordprocessingCanvas" xmlns:mc="http://schemas.openxmlformats.org/markup-compatibility/2006" xmlns:o="urn:schemas-microsoft-com:office:office" xmlns:r="http://schemas.openxmlformats.org/officeDocument/2006/relationships" xmlns:m="http://schemas.openxmlformats.org/officeDocument/2006/math" xmlns:v="urn:schemas-microsoft-com:vml" xmlns:wp14="http://schemas.microsoft.com/office/word/2010/wordprocessingDrawing" xmlns:wp="http://schemas.openxmlformats.org/drawingml/2006/wordprocessingDrawing" xmlns:w10="urn:schemas-microsoft-com:office:word" xmlns:w="http://schemas.openxmlformats.org/wordprocessingml/2006/main" xmlns:w14="http://schemas.microsoft.com/office/word/2010/wordml" xmlns:w15="http://schemas.microsoft.com/office/word/2012/wordml" xmlns:wpg="http://schemas.microsoft.com/office/word/2010/wordprocessingGroup" xmlns:wpi="http://schemas.microsoft.com/office/word/2010/wordprocessingInk" xmlns:wne="http://schemas.microsoft.com/office/word/2006/wordml" xmlns:wps="http://schemas.microsoft.com/office/word/2010/wordprocessingShape" mc:Ignorable="w14 w15 wp14">
+<w:document xmlns:wpc="http://schemas.microsoft.com/office/word/2010/wordprocessingCanvas" xmlns:cx="http://schemas.microsoft.com/office/drawing/2014/chartex" xmlns:cx1="http://schemas.microsoft.com/office/drawing/2015/9/8/chartex" xmlns:cx2="http://schemas.microsoft.com/office/drawing/2015/10/21/chartex" xmlns:cx3="http://schemas.microsoft.com/office/drawing/2016/5/9/chartex" xmlns:cx4="http://schemas.microsoft.com/office/drawing/2016/5/10/chartex" xmlns:cx5="http://schemas.microsoft.com/office/drawing/2016/5/11/chartex" xmlns:cx6="http://schemas.microsoft.com/office/drawing/2016/5/12/chartex" xmlns:cx7="http://schemas.microsoft.com/office/drawing/2016/5/13/chartex" xmlns:cx8="http://schemas.microsoft.com/office/drawing/2016/5/14/chartex" xmlns:mc="http://schemas.openxmlformats.org/markup-compatibility/2006" xmlns:aink="http://schemas.microsoft.com/office/drawing/2016/ink" xmlns:am3d="http://schemas.microsoft.com/office/drawing/2017/model3d" xmlns:o="urn:schemas-microsoft-com:office:office" xmlns:r="http://schemas.openxmlformats.org/officeDocument/2006/relationships" xmlns:m="http://schemas.openxmlformats.org/officeDocument/2006/math" xmlns:v="urn:schemas-microsoft-com:vml" xmlns:wp14="http://schemas.microsoft.com/office/word/2010/wordprocessingDrawing" xmlns:wp="http://schemas.openxmlformats.org/drawingml/2006/wordprocessingDrawing" xmlns:w10="urn:schemas-microsoft-com:office:word" xmlns:w="http://schemas.openxmlformats.org/wordprocessingml/2006/main" xmlns:w14="http://schemas.microsoft.com/office/word/2010/wordml" xmlns:w15="http://schemas.microsoft.com/office/word/2012/wordml" xmlns:w16cex="http://schemas.microsoft.com/office/word/2018/wordml/cex" xmlns:w16cid="http://schemas.microsoft.com/office/word/2016/wordml/cid" xmlns:w16="http://schemas.microsoft.com/office/word/2018/wordml" xmlns:w16se="http://schemas.microsoft.com/office/word/2015/wordml/symex" xmlns:wpg="http://schemas.microsoft.com/office/word/2010/wordprocessingGroup" xmlns:wpi="http://schemas.microsoft.com/office/word/2010/wordprocessingInk" xmlns:wne="http://schemas.microsoft.com/office/word/2006/wordml" xmlns:wps="http://schemas.microsoft.com/office/word/2010/wordprocessingShape" mc:Ignorable="w14 w15 w16se w16cid w16 w16cex wp14">
   <w:body>
     <w:p>
       <w:pPr>
@@ -128,6 +128,9 @@
     <w:p>
       <w:pPr>
         <w:pStyle w:val="RegestDeutsch"/>
+        <w:rPr>
+          <w:lang w:val="de-AT"/>
+        </w:rPr>
       </w:pPr>
       <w:r>
         <w:t xml:space="preserve">1. Empfing </w:t>
@@ -138,15 +141,7 @@
       </w:r>
       <w:proofErr w:type="spellEnd"/>
       <w:r>
-        <w:t xml:space="preserve"> Brief durch </w:t>
-      </w:r>
-      <w:proofErr w:type="spellStart"/>
-      <w:r>
-        <w:t>Meneses</w:t>
-      </w:r>
-      <w:proofErr w:type="spellEnd"/>
-      <w:r>
-        <w:t xml:space="preserve">. 2. Gegen die Anhänger Luthers. 3. Schwierigkeiten, die </w:t>
+        <w:t xml:space="preserve"> Brief durch Meneses. 2. Gegen die Anhänger Luthers. 3. Schwierigkeiten, die </w:t>
       </w:r>
       <w:proofErr w:type="spellStart"/>
       <w:r>
@@ -210,15 +205,7 @@
         <w:t>D</w:t>
       </w:r>
       <w:r>
-        <w:t xml:space="preserve">er Kg von Frankreich </w:t>
-      </w:r>
-      <w:proofErr w:type="gramStart"/>
-      <w:r>
-        <w:t>sendet</w:t>
-      </w:r>
-      <w:proofErr w:type="gramEnd"/>
-      <w:r>
-        <w:t xml:space="preserve"> Friedensanträge. </w:t>
+        <w:t xml:space="preserve">er Kg von Frankreich sendet Friedensanträge. </w:t>
       </w:r>
       <w:proofErr w:type="spellStart"/>
       <w:r>
@@ -250,36 +237,28 @@
         <w:t>t</w:t>
       </w:r>
       <w:r>
-        <w:t xml:space="preserve"> Isabella von Portugal zu vermählen. 8. Wünscht für dieses Jahr Frieden. 9. Aufgefundene Schriften </w:t>
-      </w:r>
-      <w:proofErr w:type="gramStart"/>
-      <w:r>
-        <w:t>des</w:t>
-      </w:r>
-      <w:proofErr w:type="gramEnd"/>
+        <w:t xml:space="preserve"> Isabella von Portugal zu vermählen. 8. Wünscht für dieses Jahr Frieden. 9. Aufgefundene Schriften des </w:t>
+      </w:r>
+      <w:proofErr w:type="spellStart"/>
+      <w:r>
+        <w:t>Kgs</w:t>
+      </w:r>
+      <w:proofErr w:type="spellEnd"/>
+      <w:r>
+        <w:t xml:space="preserve"> von Fran</w:t>
+      </w:r>
+      <w:r>
+        <w:t>k</w:t>
+      </w:r>
+      <w:r>
+        <w:t>reic</w:t>
+      </w:r>
+      <w:r>
+        <w:t>h.</w:t>
+      </w:r>
       <w:r>
         <w:t xml:space="preserve"> </w:t>
       </w:r>
-      <w:proofErr w:type="spellStart"/>
-      <w:r>
-        <w:t>Kgs</w:t>
-      </w:r>
-      <w:proofErr w:type="spellEnd"/>
-      <w:r>
-        <w:t xml:space="preserve"> von Fran</w:t>
-      </w:r>
-      <w:r>
-        <w:t>k</w:t>
-      </w:r>
-      <w:r>
-        <w:t>reic</w:t>
-      </w:r>
-      <w:r>
-        <w:t>h.</w:t>
-      </w:r>
-      <w:r>
-        <w:t xml:space="preserve"> </w:t>
-      </w:r>
       <w:r>
         <w:t>1</w:t>
       </w:r>
@@ -371,15 +350,13 @@
       </w:r>
       <w:proofErr w:type="spellEnd"/>
       <w:r>
-        <w:t xml:space="preserve">. 19. Weitere Nachrichten bringt </w:t>
-      </w:r>
-      <w:proofErr w:type="spellStart"/>
-      <w:r>
-        <w:t>Meneses</w:t>
-      </w:r>
-      <w:proofErr w:type="spellEnd"/>
-      <w:r>
-        <w:t>.</w:t>
+        <w:t xml:space="preserve">. </w:t>
+      </w:r>
+      <w:r>
+        <w:rPr>
+          <w:lang w:val="de-AT"/>
+        </w:rPr>
+        <w:t>19. Weitere Nachrichten bringt Meneses.</w:t>
       </w:r>
     </w:p>
     <w:p>
@@ -391,6 +368,7 @@
           <w:i/>
           <w:sz w:val="24"/>
           <w:szCs w:val="24"/>
+          <w:lang w:val="de-AT"/>
         </w:rPr>
       </w:pPr>
     </w:p>
@@ -415,7 +393,13 @@
       </w:r>
       <w:proofErr w:type="spellEnd"/>
       <w:r>
-        <w:t xml:space="preserve"> Day. 6. Intends to inform the imperial princes of his plans to crown himself emperor. 7. The King of France has sent peace offerings. C intends to marry Isabella of Portugal. 8. Hopes for peace this year. 9. Found writings by the King of France. 10. The Swiss. 11. Promises F something more important than the position of stadtholder in Italy. 12. Money owed to Duke George of Saxony. 13. Russian delegate. 14. Investigation of the </w:t>
+        <w:t xml:space="preserve"> Day. 6. Intends to inform the imperial princes of his plans to crown himself emperor. 7. The King of France has sent peace offerings. </w:t>
+      </w:r>
+      <w:r>
+        <w:t>K</w:t>
+      </w:r>
+      <w:r>
+        <w:t xml:space="preserve"> intends to marry Isabella of Portugal. 8. Hopes for peace this year. 9. Found writings by the King of France. 10. The Swiss. 11. Promises F something more important than the position of stadtholder in Italy. 12. Money owed to Duke George of Saxony. 13. Russian delegate. 14. Investigation of the </w:t>
       </w:r>
       <w:proofErr w:type="spellStart"/>
       <w:r>
@@ -423,31 +407,13 @@
       </w:r>
       <w:proofErr w:type="spellEnd"/>
       <w:r>
-        <w:t xml:space="preserve"> affair. 15. Hopes for a peaceful resolution of F's trial in Burgundy. 16. Reward for Count </w:t>
-      </w:r>
-      <w:proofErr w:type="spellStart"/>
-      <w:r>
-        <w:t>Salm</w:t>
-      </w:r>
-      <w:proofErr w:type="spellEnd"/>
-      <w:r>
-        <w:t xml:space="preserve">. 17. The same for </w:t>
-      </w:r>
-      <w:proofErr w:type="spellStart"/>
-      <w:r>
-        <w:t>Suero</w:t>
-      </w:r>
-      <w:proofErr w:type="spellEnd"/>
-      <w:r>
-        <w:t xml:space="preserve"> de </w:t>
-      </w:r>
-      <w:proofErr w:type="spellStart"/>
-      <w:proofErr w:type="gramStart"/>
+        <w:t xml:space="preserve"> affair. 15. Hopes for a peaceful resolution of F's trial in Burgundy. 16. Reward for Count Salm. 17. The same for Suero de </w:t>
+      </w:r>
+      <w:proofErr w:type="spellStart"/>
       <w:r>
         <w:t>l'Aquila</w:t>
       </w:r>
       <w:proofErr w:type="spellEnd"/>
-      <w:proofErr w:type="gramEnd"/>
       <w:r>
         <w:t xml:space="preserve">. 18. Pension for </w:t>
       </w:r>
@@ -490,7 +456,21 @@
         <w:rPr>
           <w:lang w:val="en-US"/>
         </w:rPr>
-        <w:t xml:space="preserve">(W) Wien. St.-A. Belgica PA 5. </w:t>
+        <w:t xml:space="preserve">(W) Wien. St.-A. </w:t>
+      </w:r>
+      <w:proofErr w:type="spellStart"/>
+      <w:r>
+        <w:rPr>
+          <w:lang w:val="en-US"/>
+        </w:rPr>
+        <w:t>Belgica</w:t>
+      </w:r>
+      <w:proofErr w:type="spellEnd"/>
+      <w:r>
+        <w:rPr>
+          <w:lang w:val="en-US"/>
+        </w:rPr>
+        <w:t xml:space="preserve"> PA 5. </w:t>
       </w:r>
       <w:r>
         <w:rPr>
@@ -510,45 +490,157 @@
         <w:rPr>
           <w:lang w:val="de-AT"/>
         </w:rPr>
-        <w:t>(W1) Ebenda. Hs. B 595 I, Bl. 7—10. Kopie.</w:t>
+        <w:t xml:space="preserve">(W1) Ebenda. </w:t>
+      </w:r>
+      <w:proofErr w:type="spellStart"/>
+      <w:r>
+        <w:rPr>
+          <w:lang w:val="de-AT"/>
+        </w:rPr>
+        <w:t>Hs</w:t>
+      </w:r>
+      <w:proofErr w:type="spellEnd"/>
+      <w:r>
+        <w:rPr>
+          <w:lang w:val="de-AT"/>
+        </w:rPr>
+        <w:t xml:space="preserve">. B 595 I, </w:t>
+      </w:r>
+      <w:proofErr w:type="spellStart"/>
+      <w:r>
+        <w:rPr>
+          <w:lang w:val="de-AT"/>
+        </w:rPr>
+        <w:t>Bl</w:t>
+      </w:r>
+      <w:proofErr w:type="spellEnd"/>
+      <w:r>
+        <w:rPr>
+          <w:lang w:val="de-AT"/>
+        </w:rPr>
+        <w:t>. 7—10. Kopie.</w:t>
       </w:r>
     </w:p>
     <w:p>
       <w:pPr>
         <w:pStyle w:val="Archiv-undDruckvermerk"/>
         <w:rPr>
+          <w:lang w:val="fr-FR"/>
+        </w:rPr>
+      </w:pPr>
+      <w:r>
+        <w:rPr>
           <w:lang w:val="de-AT"/>
         </w:rPr>
-      </w:pPr>
+        <w:t xml:space="preserve">Teilweise abgedruckt: </w:t>
+      </w:r>
+      <w:proofErr w:type="spellStart"/>
       <w:r>
         <w:rPr>
           <w:lang w:val="de-AT"/>
         </w:rPr>
-        <w:t xml:space="preserve">Teilweise abgedruckt: Bucholtz 9, S. 5 (2] und 3]); erwähnt bei Friedensburg, </w:t>
-      </w:r>
+        <w:t>Bucholtz</w:t>
+      </w:r>
+      <w:proofErr w:type="spellEnd"/>
       <w:r>
         <w:rPr>
           <w:lang w:val="de-AT"/>
         </w:rPr>
+        <w:t xml:space="preserve"> 9, S. 5 (2] und 3]); erwähnt bei Friedensburg, </w:t>
+      </w:r>
+      <w:r>
+        <w:rPr>
+          <w:lang w:val="de-AT"/>
+        </w:rPr>
         <w:t>R</w:t>
       </w:r>
       <w:r>
         <w:rPr>
           <w:lang w:val="de-AT"/>
         </w:rPr>
-        <w:t>T zu Speier, S. 34 f., Baumgarten, DZG 2, S. 12. Übersetzt ins Englische bei Bradford, Correspondence of the Emperor Charles V., S. 132—139.</w:t>
-      </w:r>
+        <w:t xml:space="preserve">T zu Speier, S. 34 f., Baumgarten, DZG 2, S. 12. Übersetzt ins Englische bei Bradford, </w:t>
+      </w:r>
+      <w:proofErr w:type="spellStart"/>
       <w:r>
         <w:rPr>
           <w:lang w:val="de-AT"/>
         </w:rPr>
-        <w:t xml:space="preserve"> Ganz abgedruckt in</w:t>
-      </w:r>
+        <w:t>Correspondence</w:t>
+      </w:r>
+      <w:proofErr w:type="spellEnd"/>
       <w:r>
         <w:rPr>
           <w:lang w:val="de-AT"/>
         </w:rPr>
-        <w:t>: Familienkorrespondenz Bd. 1, Nr. 143, S. 305-311.</w:t>
+        <w:t xml:space="preserve"> of </w:t>
+      </w:r>
+      <w:proofErr w:type="spellStart"/>
+      <w:r>
+        <w:rPr>
+          <w:lang w:val="de-AT"/>
+        </w:rPr>
+        <w:t>the</w:t>
+      </w:r>
+      <w:proofErr w:type="spellEnd"/>
+      <w:r>
+        <w:rPr>
+          <w:lang w:val="de-AT"/>
+        </w:rPr>
+        <w:t xml:space="preserve"> Emperor Charles V., S. 132—139.</w:t>
+      </w:r>
+      <w:r>
+        <w:rPr>
+          <w:lang w:val="de-AT"/>
+        </w:rPr>
+        <w:t xml:space="preserve"> </w:t>
+      </w:r>
+      <w:proofErr w:type="spellStart"/>
+      <w:r>
+        <w:rPr>
+          <w:lang w:val="fr-FR"/>
+        </w:rPr>
+        <w:t>Ganz</w:t>
+      </w:r>
+      <w:proofErr w:type="spellEnd"/>
+      <w:r>
+        <w:rPr>
+          <w:lang w:val="fr-FR"/>
+        </w:rPr>
+        <w:t xml:space="preserve"> </w:t>
+      </w:r>
+      <w:proofErr w:type="spellStart"/>
+      <w:r>
+        <w:rPr>
+          <w:lang w:val="fr-FR"/>
+        </w:rPr>
+        <w:t>abgedruckt</w:t>
+      </w:r>
+      <w:proofErr w:type="spellEnd"/>
+      <w:r>
+        <w:rPr>
+          <w:lang w:val="fr-FR"/>
+        </w:rPr>
+        <w:t xml:space="preserve"> </w:t>
+      </w:r>
+      <w:proofErr w:type="gramStart"/>
+      <w:r>
+        <w:rPr>
+          <w:lang w:val="fr-FR"/>
+        </w:rPr>
+        <w:t>in</w:t>
+      </w:r>
+      <w:r>
+        <w:rPr>
+          <w:lang w:val="fr-FR"/>
+        </w:rPr>
+        <w:t>:</w:t>
+      </w:r>
+      <w:proofErr w:type="gramEnd"/>
+      <w:r>
+        <w:rPr>
+          <w:lang w:val="fr-FR"/>
+        </w:rPr>
+        <w:t xml:space="preserve"> Familienkorrespondenz Bd. 1, Nr. 143, S. 305-311.</w:t>
       </w:r>
     </w:p>
     <w:p>
@@ -559,7 +651,7 @@
           <w:rFonts w:ascii="Times New Roman" w:hAnsi="Times New Roman" w:cs="Times New Roman"/>
           <w:sz w:val="24"/>
           <w:szCs w:val="24"/>
-          <w:lang w:val="de-AT"/>
+          <w:lang w:val="fr-FR"/>
         </w:rPr>
       </w:pPr>
     </w:p>
@@ -929,7 +1021,27 @@
           <w:szCs w:val="24"/>
           <w:lang w:val="fr-FR"/>
         </w:rPr>
-        <w:t xml:space="preserve"> de ce que au </w:t>
+        <w:t xml:space="preserve"> de ce </w:t>
+      </w:r>
+      <w:proofErr w:type="gramStart"/>
+      <w:r>
+        <w:rPr>
+          <w:rFonts w:ascii="Times New Roman" w:hAnsi="Times New Roman" w:cs="Times New Roman"/>
+          <w:sz w:val="24"/>
+          <w:szCs w:val="24"/>
+          <w:lang w:val="fr-FR"/>
+        </w:rPr>
+        <w:t>que au</w:t>
+      </w:r>
+      <w:proofErr w:type="gramEnd"/>
+      <w:r>
+        <w:rPr>
+          <w:rFonts w:ascii="Times New Roman" w:hAnsi="Times New Roman" w:cs="Times New Roman"/>
+          <w:sz w:val="24"/>
+          <w:szCs w:val="24"/>
+          <w:lang w:val="fr-FR"/>
+        </w:rPr>
+        <w:t xml:space="preserve"> </w:t>
       </w:r>
       <w:proofErr w:type="spellStart"/>
       <w:r>
@@ -1116,7 +1228,27 @@
           <w:szCs w:val="24"/>
           <w:lang w:val="fr-FR"/>
         </w:rPr>
-        <w:t xml:space="preserve"> ont faites et est </w:t>
+        <w:t xml:space="preserve"> ont faites et </w:t>
+      </w:r>
+      <w:proofErr w:type="gramStart"/>
+      <w:r>
+        <w:rPr>
+          <w:rFonts w:ascii="Times New Roman" w:hAnsi="Times New Roman" w:cs="Times New Roman"/>
+          <w:sz w:val="24"/>
+          <w:szCs w:val="24"/>
+          <w:lang w:val="fr-FR"/>
+        </w:rPr>
+        <w:t>est</w:t>
+      </w:r>
+      <w:proofErr w:type="gramEnd"/>
+      <w:r>
+        <w:rPr>
+          <w:rFonts w:ascii="Times New Roman" w:hAnsi="Times New Roman" w:cs="Times New Roman"/>
+          <w:sz w:val="24"/>
+          <w:szCs w:val="24"/>
+          <w:lang w:val="fr-FR"/>
+        </w:rPr>
+        <w:t xml:space="preserve"> </w:t>
       </w:r>
       <w:proofErr w:type="spellStart"/>
       <w:r>
@@ -1449,27 +1581,7 @@
           <w:szCs w:val="24"/>
           <w:lang w:val="fr-FR"/>
         </w:rPr>
-        <w:t xml:space="preserve">pour </w:t>
-      </w:r>
-      <w:proofErr w:type="spellStart"/>
-      <w:r>
-        <w:rPr>
-          <w:rFonts w:ascii="Times New Roman" w:hAnsi="Times New Roman" w:cs="Times New Roman"/>
-          <w:sz w:val="24"/>
-          <w:szCs w:val="24"/>
-          <w:lang w:val="fr-FR"/>
-        </w:rPr>
-        <w:t>illec</w:t>
-      </w:r>
-      <w:proofErr w:type="spellEnd"/>
-      <w:r>
-        <w:rPr>
-          <w:rFonts w:ascii="Times New Roman" w:hAnsi="Times New Roman" w:cs="Times New Roman"/>
-          <w:sz w:val="24"/>
-          <w:szCs w:val="24"/>
-          <w:lang w:val="fr-FR"/>
-        </w:rPr>
-        <w:t xml:space="preserve"> prendre </w:t>
+        <w:t xml:space="preserve">pour illec prendre </w:t>
       </w:r>
       <w:commentRangeStart w:id="4"/>
       <w:r>
@@ -2015,7 +2127,27 @@
           <w:szCs w:val="24"/>
           <w:lang w:val="fr-FR"/>
         </w:rPr>
-        <w:t xml:space="preserve"> que avez envoyées pour l’adresse de </w:t>
+        <w:t xml:space="preserve"> </w:t>
+      </w:r>
+      <w:proofErr w:type="gramStart"/>
+      <w:r>
+        <w:rPr>
+          <w:rFonts w:ascii="Times New Roman" w:hAnsi="Times New Roman" w:cs="Times New Roman"/>
+          <w:sz w:val="24"/>
+          <w:szCs w:val="24"/>
+          <w:lang w:val="fr-FR"/>
+        </w:rPr>
+        <w:t>que avez</w:t>
+      </w:r>
+      <w:proofErr w:type="gramEnd"/>
+      <w:r>
+        <w:rPr>
+          <w:rFonts w:ascii="Times New Roman" w:hAnsi="Times New Roman" w:cs="Times New Roman"/>
+          <w:sz w:val="24"/>
+          <w:szCs w:val="24"/>
+          <w:lang w:val="fr-FR"/>
+        </w:rPr>
+        <w:t xml:space="preserve"> envoyées pour l’adresse de </w:t>
       </w:r>
       <w:proofErr w:type="spellStart"/>
       <w:r>
@@ -3037,7 +3169,27 @@
           <w:szCs w:val="24"/>
           <w:lang w:val="fr-FR"/>
         </w:rPr>
-        <w:t xml:space="preserve"> sur ce dresser </w:t>
+        <w:t xml:space="preserve"> sur </w:t>
+      </w:r>
+      <w:proofErr w:type="gramStart"/>
+      <w:r>
+        <w:rPr>
+          <w:rFonts w:ascii="Times New Roman" w:hAnsi="Times New Roman" w:cs="Times New Roman"/>
+          <w:sz w:val="24"/>
+          <w:szCs w:val="24"/>
+          <w:lang w:val="fr-FR"/>
+        </w:rPr>
+        <w:t>ce</w:t>
+      </w:r>
+      <w:proofErr w:type="gramEnd"/>
+      <w:r>
+        <w:rPr>
+          <w:rFonts w:ascii="Times New Roman" w:hAnsi="Times New Roman" w:cs="Times New Roman"/>
+          <w:sz w:val="24"/>
+          <w:szCs w:val="24"/>
+          <w:lang w:val="fr-FR"/>
+        </w:rPr>
+        <w:t xml:space="preserve"> dresser </w:t>
       </w:r>
       <w:proofErr w:type="spellStart"/>
       <w:r>
@@ -3893,20 +4045,9 @@
           <w:szCs w:val="24"/>
           <w:lang w:val="fr-FR"/>
         </w:rPr>
-        <w:t xml:space="preserve">sel de </w:t>
-      </w:r>
-      <w:proofErr w:type="spellStart"/>
-      <w:r>
-        <w:rPr>
-          <w:rFonts w:ascii="Times New Roman" w:hAnsi="Times New Roman" w:cs="Times New Roman"/>
-          <w:sz w:val="24"/>
-          <w:szCs w:val="24"/>
-          <w:lang w:val="fr-FR"/>
-        </w:rPr>
-        <w:t>Millan</w:t>
+        <w:t>sel de Millan</w:t>
       </w:r>
       <w:commentRangeEnd w:id="9"/>
-      <w:proofErr w:type="spellEnd"/>
       <w:r>
         <w:rPr>
           <w:rStyle w:val="Kommentarzeichen"/>
@@ -4020,7 +4161,27 @@
           <w:szCs w:val="24"/>
           <w:lang w:val="fr-FR"/>
         </w:rPr>
-        <w:t xml:space="preserve"> je que sachez que le m’avez fait demander bien à point pour cause du </w:t>
+        <w:t xml:space="preserve"> je que sachez que </w:t>
+      </w:r>
+      <w:proofErr w:type="gramStart"/>
+      <w:r>
+        <w:rPr>
+          <w:rFonts w:ascii="Times New Roman" w:hAnsi="Times New Roman" w:cs="Times New Roman"/>
+          <w:sz w:val="24"/>
+          <w:szCs w:val="24"/>
+          <w:lang w:val="fr-FR"/>
+        </w:rPr>
+        <w:t>le m’avez</w:t>
+      </w:r>
+      <w:proofErr w:type="gramEnd"/>
+      <w:r>
+        <w:rPr>
+          <w:rFonts w:ascii="Times New Roman" w:hAnsi="Times New Roman" w:cs="Times New Roman"/>
+          <w:sz w:val="24"/>
+          <w:szCs w:val="24"/>
+          <w:lang w:val="fr-FR"/>
+        </w:rPr>
+        <w:t xml:space="preserve"> fait demander bien à point pour cause du </w:t>
       </w:r>
       <w:commentRangeStart w:id="10"/>
       <w:r>
@@ -4278,6 +4439,7 @@
         <w:t xml:space="preserve"> </w:t>
       </w:r>
       <w:proofErr w:type="spellStart"/>
+      <w:proofErr w:type="gramStart"/>
       <w:r>
         <w:rPr>
           <w:rFonts w:ascii="Times New Roman" w:hAnsi="Times New Roman" w:cs="Times New Roman"/>
@@ -4298,6 +4460,7 @@
         <w:t>b</w:t>
       </w:r>
       <w:proofErr w:type="spellEnd"/>
+      <w:proofErr w:type="gramEnd"/>
       <w:r>
         <w:rPr>
           <w:rFonts w:ascii="Times New Roman" w:hAnsi="Times New Roman" w:cs="Times New Roman"/>
@@ -5514,7 +5677,27 @@
           <w:szCs w:val="24"/>
           <w:lang w:val="fr-FR"/>
         </w:rPr>
-        <w:t xml:space="preserve"> couleur que environ ce temps pourrez </w:t>
+        <w:t xml:space="preserve"> couleur </w:t>
+      </w:r>
+      <w:proofErr w:type="gramStart"/>
+      <w:r>
+        <w:rPr>
+          <w:rFonts w:ascii="Times New Roman" w:hAnsi="Times New Roman" w:cs="Times New Roman"/>
+          <w:sz w:val="24"/>
+          <w:szCs w:val="24"/>
+          <w:lang w:val="fr-FR"/>
+        </w:rPr>
+        <w:t>que environ</w:t>
+      </w:r>
+      <w:proofErr w:type="gramEnd"/>
+      <w:r>
+        <w:rPr>
+          <w:rFonts w:ascii="Times New Roman" w:hAnsi="Times New Roman" w:cs="Times New Roman"/>
+          <w:sz w:val="24"/>
+          <w:szCs w:val="24"/>
+          <w:lang w:val="fr-FR"/>
+        </w:rPr>
+        <w:t xml:space="preserve"> ce temps pourrez </w:t>
       </w:r>
       <w:proofErr w:type="spellStart"/>
       <w:r>
@@ -5537,7 +5720,6 @@
         <w:t xml:space="preserve"> </w:t>
       </w:r>
       <w:proofErr w:type="spellStart"/>
-      <w:proofErr w:type="gramStart"/>
       <w:r>
         <w:rPr>
           <w:rFonts w:ascii="Times New Roman" w:hAnsi="Times New Roman" w:cs="Times New Roman"/>
@@ -5548,7 +5730,6 @@
         <w:t>a</w:t>
       </w:r>
       <w:proofErr w:type="spellEnd"/>
-      <w:proofErr w:type="gramEnd"/>
       <w:r>
         <w:rPr>
           <w:rFonts w:ascii="Times New Roman" w:hAnsi="Times New Roman" w:cs="Times New Roman"/>
@@ -5614,30 +5795,9 @@
           <w:szCs w:val="24"/>
           <w:lang w:val="fr-FR"/>
         </w:rPr>
-        <w:t xml:space="preserve"> </w:t>
-      </w:r>
-      <w:proofErr w:type="spellStart"/>
-      <w:r>
-        <w:rPr>
-          <w:rFonts w:ascii="Times New Roman" w:hAnsi="Times New Roman" w:cs="Times New Roman"/>
-          <w:sz w:val="24"/>
-          <w:szCs w:val="24"/>
-          <w:lang w:val="fr-FR"/>
-        </w:rPr>
-        <w:t>a</w:t>
-      </w:r>
-      <w:proofErr w:type="spellEnd"/>
-      <w:r>
-        <w:rPr>
-          <w:rFonts w:ascii="Times New Roman" w:hAnsi="Times New Roman" w:cs="Times New Roman"/>
-          <w:sz w:val="24"/>
-          <w:szCs w:val="24"/>
-          <w:lang w:val="fr-FR"/>
-        </w:rPr>
-        <w:t xml:space="preserve"> </w:t>
+        <w:t xml:space="preserve"> a </w:t>
       </w:r>
       <w:commentRangeStart w:id="17"/>
-      <w:proofErr w:type="spellStart"/>
       <w:r>
         <w:rPr>
           <w:rFonts w:ascii="Times New Roman" w:hAnsi="Times New Roman" w:cs="Times New Roman"/>
@@ -5657,7 +5817,6 @@
         <w:t>an</w:t>
       </w:r>
       <w:commentRangeEnd w:id="17"/>
-      <w:proofErr w:type="spellEnd"/>
       <w:r>
         <w:rPr>
           <w:rStyle w:val="Kommentarzeichen"/>
@@ -6208,6 +6367,7 @@
         <w:t xml:space="preserve"> est maintenant </w:t>
       </w:r>
       <w:proofErr w:type="spellStart"/>
+      <w:proofErr w:type="gramStart"/>
       <w:r>
         <w:rPr>
           <w:rFonts w:ascii="Times New Roman" w:hAnsi="Times New Roman" w:cs="Times New Roman"/>
@@ -6225,7 +6385,17 @@
           <w:szCs w:val="24"/>
           <w:lang w:val="fr-FR"/>
         </w:rPr>
-        <w:t xml:space="preserve">; je l’ai </w:t>
+        <w:t>;</w:t>
+      </w:r>
+      <w:proofErr w:type="gramEnd"/>
+      <w:r>
+        <w:rPr>
+          <w:rFonts w:ascii="Times New Roman" w:hAnsi="Times New Roman" w:cs="Times New Roman"/>
+          <w:sz w:val="24"/>
+          <w:szCs w:val="24"/>
+          <w:lang w:val="fr-FR"/>
+        </w:rPr>
+        <w:t xml:space="preserve"> je l’ai </w:t>
       </w:r>
       <w:proofErr w:type="spellStart"/>
       <w:r>
@@ -8186,7 +8356,27 @@
           <w:szCs w:val="24"/>
           <w:lang w:val="fr-FR"/>
         </w:rPr>
-        <w:t xml:space="preserve"> de tous mes affaires, et combien que je y eusse </w:t>
+        <w:t xml:space="preserve"> de tous mes affaires, et combien que </w:t>
+      </w:r>
+      <w:proofErr w:type="gramStart"/>
+      <w:r>
+        <w:rPr>
+          <w:rFonts w:ascii="Times New Roman" w:hAnsi="Times New Roman" w:cs="Times New Roman"/>
+          <w:sz w:val="24"/>
+          <w:szCs w:val="24"/>
+          <w:lang w:val="fr-FR"/>
+        </w:rPr>
+        <w:t>je y</w:t>
+      </w:r>
+      <w:proofErr w:type="gramEnd"/>
+      <w:r>
+        <w:rPr>
+          <w:rFonts w:ascii="Times New Roman" w:hAnsi="Times New Roman" w:cs="Times New Roman"/>
+          <w:sz w:val="24"/>
+          <w:szCs w:val="24"/>
+          <w:lang w:val="fr-FR"/>
+        </w:rPr>
+        <w:t xml:space="preserve"> eusse </w:t>
       </w:r>
       <w:proofErr w:type="spellStart"/>
       <w:r>
@@ -8506,6 +8696,7 @@
         <w:t xml:space="preserve">. </w:t>
       </w:r>
       <w:proofErr w:type="spellStart"/>
+      <w:proofErr w:type="gramStart"/>
       <w:r>
         <w:rPr>
           <w:rFonts w:ascii="Times New Roman" w:hAnsi="Times New Roman" w:cs="Times New Roman"/>
@@ -8516,6 +8707,7 @@
         <w:t>viceroi</w:t>
       </w:r>
       <w:proofErr w:type="spellEnd"/>
+      <w:proofErr w:type="gramEnd"/>
       <w:r>
         <w:rPr>
           <w:rFonts w:ascii="Times New Roman" w:hAnsi="Times New Roman" w:cs="Times New Roman"/>
@@ -8890,7 +9082,27 @@
           <w:szCs w:val="24"/>
           <w:lang w:val="fr-FR"/>
         </w:rPr>
-        <w:t xml:space="preserve">, vous priant que le me renvoyez le </w:t>
+        <w:t xml:space="preserve">, vous priant que </w:t>
+      </w:r>
+      <w:proofErr w:type="gramStart"/>
+      <w:r>
+        <w:rPr>
+          <w:rFonts w:ascii="Times New Roman" w:hAnsi="Times New Roman" w:cs="Times New Roman"/>
+          <w:sz w:val="24"/>
+          <w:szCs w:val="24"/>
+          <w:lang w:val="fr-FR"/>
+        </w:rPr>
+        <w:t>le me</w:t>
+      </w:r>
+      <w:proofErr w:type="gramEnd"/>
+      <w:r>
+        <w:rPr>
+          <w:rFonts w:ascii="Times New Roman" w:hAnsi="Times New Roman" w:cs="Times New Roman"/>
+          <w:sz w:val="24"/>
+          <w:szCs w:val="24"/>
+          <w:lang w:val="fr-FR"/>
+        </w:rPr>
+        <w:t xml:space="preserve"> renvoyez le </w:t>
       </w:r>
       <w:proofErr w:type="spellStart"/>
       <w:r>
@@ -9193,6 +9405,7 @@
       </w:r>
       <w:commentRangeStart w:id="34"/>
       <w:proofErr w:type="spellStart"/>
+      <w:proofErr w:type="gramStart"/>
       <w:r>
         <w:rPr>
           <w:rFonts w:ascii="Times New Roman" w:hAnsi="Times New Roman" w:cs="Times New Roman"/>
@@ -9204,6 +9417,7 @@
       </w:r>
       <w:commentRangeEnd w:id="34"/>
       <w:proofErr w:type="spellEnd"/>
+      <w:proofErr w:type="gramEnd"/>
       <w:r>
         <w:rPr>
           <w:rStyle w:val="Kommentarzeichen"/>
@@ -9357,7 +9571,27 @@
           <w:szCs w:val="24"/>
           <w:lang w:val="fr-FR"/>
         </w:rPr>
-        <w:t>, viendra bien à temps devant que en l’</w:t>
+        <w:t xml:space="preserve">, viendra bien à temps devant </w:t>
+      </w:r>
+      <w:proofErr w:type="gramStart"/>
+      <w:r>
+        <w:rPr>
+          <w:rFonts w:ascii="Times New Roman" w:hAnsi="Times New Roman" w:cs="Times New Roman"/>
+          <w:sz w:val="24"/>
+          <w:szCs w:val="24"/>
+          <w:lang w:val="fr-FR"/>
+        </w:rPr>
+        <w:t>que en</w:t>
+      </w:r>
+      <w:proofErr w:type="gramEnd"/>
+      <w:r>
+        <w:rPr>
+          <w:rFonts w:ascii="Times New Roman" w:hAnsi="Times New Roman" w:cs="Times New Roman"/>
+          <w:sz w:val="24"/>
+          <w:szCs w:val="24"/>
+          <w:lang w:val="fr-FR"/>
+        </w:rPr>
+        <w:t xml:space="preserve"> l’</w:t>
       </w:r>
       <w:proofErr w:type="spellStart"/>
       <w:r>
@@ -9848,7 +10082,27 @@
           <w:szCs w:val="24"/>
           <w:lang w:val="fr-FR"/>
         </w:rPr>
-        <w:t xml:space="preserve"> ce que en avez fait et me semble que ce sera bien fait de les entretenir de pratiques, mais de leur bailler argent il </w:t>
+        <w:t xml:space="preserve"> ce </w:t>
+      </w:r>
+      <w:proofErr w:type="gramStart"/>
+      <w:r>
+        <w:rPr>
+          <w:rFonts w:ascii="Times New Roman" w:hAnsi="Times New Roman" w:cs="Times New Roman"/>
+          <w:sz w:val="24"/>
+          <w:szCs w:val="24"/>
+          <w:lang w:val="fr-FR"/>
+        </w:rPr>
+        <w:t>que en</w:t>
+      </w:r>
+      <w:proofErr w:type="gramEnd"/>
+      <w:r>
+        <w:rPr>
+          <w:rFonts w:ascii="Times New Roman" w:hAnsi="Times New Roman" w:cs="Times New Roman"/>
+          <w:sz w:val="24"/>
+          <w:szCs w:val="24"/>
+          <w:lang w:val="fr-FR"/>
+        </w:rPr>
+        <w:t xml:space="preserve"> avez fait et me semble que ce sera bien fait de les entretenir de pratiques, mais de leur bailler argent il </w:t>
       </w:r>
       <w:proofErr w:type="spellStart"/>
       <w:r>
@@ -10571,7 +10825,17 @@
           <w:szCs w:val="24"/>
           <w:lang w:val="fr-FR"/>
         </w:rPr>
-        <w:t xml:space="preserve">Quant à la </w:t>
+        <w:t xml:space="preserve">Quant à </w:t>
+      </w:r>
+      <w:commentRangeStart w:id="40"/>
+      <w:r>
+        <w:rPr>
+          <w:rFonts w:ascii="Times New Roman" w:hAnsi="Times New Roman" w:cs="Times New Roman"/>
+          <w:sz w:val="24"/>
+          <w:szCs w:val="24"/>
+          <w:lang w:val="fr-FR"/>
+        </w:rPr>
+        <w:t xml:space="preserve">la </w:t>
       </w:r>
       <w:proofErr w:type="spellStart"/>
       <w:r>
@@ -10591,30 +10855,9 @@
           <w:szCs w:val="24"/>
           <w:lang w:val="fr-FR"/>
         </w:rPr>
-        <w:t xml:space="preserve"> du duc </w:t>
-      </w:r>
-      <w:commentRangeStart w:id="40"/>
-      <w:r>
-        <w:rPr>
-          <w:rFonts w:ascii="Times New Roman" w:hAnsi="Times New Roman" w:cs="Times New Roman"/>
-          <w:sz w:val="24"/>
-          <w:szCs w:val="24"/>
-          <w:lang w:val="fr-FR"/>
-        </w:rPr>
-        <w:t xml:space="preserve">George de </w:t>
-      </w:r>
-      <w:proofErr w:type="spellStart"/>
-      <w:r>
-        <w:rPr>
-          <w:rFonts w:ascii="Times New Roman" w:hAnsi="Times New Roman" w:cs="Times New Roman"/>
-          <w:sz w:val="24"/>
-          <w:szCs w:val="24"/>
-          <w:lang w:val="fr-FR"/>
-        </w:rPr>
-        <w:t>Sassen</w:t>
+        <w:t xml:space="preserve"> </w:t>
       </w:r>
       <w:commentRangeEnd w:id="40"/>
-      <w:proofErr w:type="spellEnd"/>
       <w:r>
         <w:rPr>
           <w:rStyle w:val="Kommentarzeichen"/>
@@ -10628,6 +10871,32 @@
           <w:szCs w:val="24"/>
           <w:lang w:val="fr-FR"/>
         </w:rPr>
+        <w:t xml:space="preserve">du duc </w:t>
+      </w:r>
+      <w:commentRangeStart w:id="41"/>
+      <w:r>
+        <w:rPr>
+          <w:rFonts w:ascii="Times New Roman" w:hAnsi="Times New Roman" w:cs="Times New Roman"/>
+          <w:sz w:val="24"/>
+          <w:szCs w:val="24"/>
+          <w:lang w:val="fr-FR"/>
+        </w:rPr>
+        <w:t>George de Sassen</w:t>
+      </w:r>
+      <w:commentRangeEnd w:id="41"/>
+      <w:r>
+        <w:rPr>
+          <w:rStyle w:val="Kommentarzeichen"/>
+        </w:rPr>
+        <w:commentReference w:id="41"/>
+      </w:r>
+      <w:r>
+        <w:rPr>
+          <w:rFonts w:ascii="Times New Roman" w:hAnsi="Times New Roman" w:cs="Times New Roman"/>
+          <w:sz w:val="24"/>
+          <w:szCs w:val="24"/>
+          <w:lang w:val="fr-FR"/>
+        </w:rPr>
         <w:t>, je vous p</w:t>
       </w:r>
       <w:r>
@@ -10686,7 +10955,27 @@
           <w:szCs w:val="24"/>
           <w:lang w:val="fr-FR"/>
         </w:rPr>
-        <w:t xml:space="preserve"> que ne sera pour long temps, ca</w:t>
+        <w:t xml:space="preserve"> que ne sera pour </w:t>
+      </w:r>
+      <w:proofErr w:type="spellStart"/>
+      <w:r>
+        <w:rPr>
+          <w:rFonts w:ascii="Times New Roman" w:hAnsi="Times New Roman" w:cs="Times New Roman"/>
+          <w:sz w:val="24"/>
+          <w:szCs w:val="24"/>
+          <w:lang w:val="fr-FR"/>
+        </w:rPr>
+        <w:t>long temps</w:t>
+      </w:r>
+      <w:proofErr w:type="spellEnd"/>
+      <w:r>
+        <w:rPr>
+          <w:rFonts w:ascii="Times New Roman" w:hAnsi="Times New Roman" w:cs="Times New Roman"/>
+          <w:sz w:val="24"/>
+          <w:szCs w:val="24"/>
+          <w:lang w:val="fr-FR"/>
+        </w:rPr>
+        <w:t>, ca</w:t>
       </w:r>
       <w:r>
         <w:rPr>
@@ -10842,7 +11131,7 @@
         </w:rPr>
         <w:t xml:space="preserve">ice de dieu, bien de </w:t>
       </w:r>
-      <w:commentRangeStart w:id="41"/>
+      <w:commentRangeStart w:id="42"/>
       <w:proofErr w:type="spellStart"/>
       <w:r>
         <w:rPr>
@@ -10863,12 +11152,12 @@
         </w:rPr>
         <w:t xml:space="preserve"> </w:t>
       </w:r>
-      <w:commentRangeEnd w:id="41"/>
+      <w:commentRangeEnd w:id="42"/>
       <w:r>
         <w:rPr>
           <w:rStyle w:val="Kommentarzeichen"/>
         </w:rPr>
-        <w:commentReference w:id="41"/>
+        <w:commentReference w:id="42"/>
       </w:r>
       <w:r>
         <w:rPr>
@@ -10997,7 +11286,7 @@
         </w:rPr>
         <w:t xml:space="preserve">s les </w:t>
       </w:r>
-      <w:commentRangeStart w:id="42"/>
+      <w:commentRangeStart w:id="43"/>
       <w:proofErr w:type="spellStart"/>
       <w:r>
         <w:rPr>
@@ -11008,13 +11297,13 @@
         </w:rPr>
         <w:t>Venissiens</w:t>
       </w:r>
-      <w:commentRangeEnd w:id="42"/>
+      <w:commentRangeEnd w:id="43"/>
       <w:proofErr w:type="spellEnd"/>
       <w:r>
         <w:rPr>
           <w:rStyle w:val="Kommentarzeichen"/>
         </w:rPr>
-        <w:commentReference w:id="42"/>
+        <w:commentReference w:id="43"/>
       </w:r>
       <w:r>
         <w:rPr>
@@ -11189,7 +11478,7 @@
         </w:rPr>
         <w:t xml:space="preserve">Quant à l’ambassadeur de </w:t>
       </w:r>
-      <w:commentRangeStart w:id="43"/>
+      <w:commentRangeStart w:id="44"/>
       <w:proofErr w:type="spellStart"/>
       <w:r>
         <w:rPr>
@@ -11200,13 +11489,13 @@
         </w:rPr>
         <w:t>Moscovye</w:t>
       </w:r>
-      <w:commentRangeEnd w:id="43"/>
+      <w:commentRangeEnd w:id="44"/>
       <w:proofErr w:type="spellEnd"/>
       <w:r>
         <w:rPr>
           <w:rStyle w:val="Kommentarzeichen"/>
         </w:rPr>
-        <w:commentReference w:id="43"/>
+        <w:commentReference w:id="44"/>
       </w:r>
       <w:r>
         <w:rPr>
@@ -11691,7 +11980,27 @@
           <w:szCs w:val="24"/>
           <w:lang w:val="fr-FR"/>
         </w:rPr>
-        <w:t xml:space="preserve"> avec les informations que en aurez fait prendre, comme </w:t>
+        <w:t xml:space="preserve"> avec les informations </w:t>
+      </w:r>
+      <w:proofErr w:type="gramStart"/>
+      <w:r>
+        <w:rPr>
+          <w:rFonts w:ascii="Times New Roman" w:hAnsi="Times New Roman" w:cs="Times New Roman"/>
+          <w:sz w:val="24"/>
+          <w:szCs w:val="24"/>
+          <w:lang w:val="fr-FR"/>
+        </w:rPr>
+        <w:t>que en</w:t>
+      </w:r>
+      <w:proofErr w:type="gramEnd"/>
+      <w:r>
+        <w:rPr>
+          <w:rFonts w:ascii="Times New Roman" w:hAnsi="Times New Roman" w:cs="Times New Roman"/>
+          <w:sz w:val="24"/>
+          <w:szCs w:val="24"/>
+          <w:lang w:val="fr-FR"/>
+        </w:rPr>
+        <w:t xml:space="preserve"> aurez fait prendre, comme </w:t>
       </w:r>
       <w:proofErr w:type="spellStart"/>
       <w:r>
@@ -12160,7 +12469,27 @@
           <w:szCs w:val="24"/>
           <w:lang w:val="fr-FR"/>
         </w:rPr>
-        <w:t xml:space="preserve"> des terres que tenez en </w:t>
+        <w:t xml:space="preserve"> des terres que </w:t>
+      </w:r>
+      <w:proofErr w:type="gramStart"/>
+      <w:r>
+        <w:rPr>
+          <w:rFonts w:ascii="Times New Roman" w:hAnsi="Times New Roman" w:cs="Times New Roman"/>
+          <w:sz w:val="24"/>
+          <w:szCs w:val="24"/>
+          <w:lang w:val="fr-FR"/>
+        </w:rPr>
+        <w:t>tenez en</w:t>
+      </w:r>
+      <w:proofErr w:type="gramEnd"/>
+      <w:r>
+        <w:rPr>
+          <w:rFonts w:ascii="Times New Roman" w:hAnsi="Times New Roman" w:cs="Times New Roman"/>
+          <w:sz w:val="24"/>
+          <w:szCs w:val="24"/>
+          <w:lang w:val="fr-FR"/>
+        </w:rPr>
+        <w:t xml:space="preserve"> </w:t>
       </w:r>
       <w:commentRangeStart w:id="50"/>
       <w:proofErr w:type="spellStart"/>
@@ -12741,20 +13070,9 @@
           <w:szCs w:val="24"/>
           <w:lang w:val="fr-FR"/>
         </w:rPr>
-        <w:t xml:space="preserve">duc de </w:t>
-      </w:r>
-      <w:proofErr w:type="spellStart"/>
-      <w:r>
-        <w:rPr>
-          <w:rFonts w:ascii="Times New Roman" w:hAnsi="Times New Roman" w:cs="Times New Roman"/>
-          <w:sz w:val="24"/>
-          <w:szCs w:val="24"/>
-          <w:lang w:val="fr-FR"/>
-        </w:rPr>
-        <w:t>Millan</w:t>
+        <w:t>duc de Millan</w:t>
       </w:r>
       <w:commentRangeEnd w:id="52"/>
-      <w:proofErr w:type="spellEnd"/>
       <w:r>
         <w:rPr>
           <w:rStyle w:val="Kommentarzeichen"/>
@@ -13927,6 +14245,7 @@
       </w:r>
       <w:commentRangeStart w:id="57"/>
       <w:proofErr w:type="spellStart"/>
+      <w:proofErr w:type="gramStart"/>
       <w:r>
         <w:rPr>
           <w:rFonts w:ascii="Times New Roman" w:hAnsi="Times New Roman" w:cs="Times New Roman"/>
@@ -13938,6 +14257,7 @@
       </w:r>
       <w:commentRangeEnd w:id="57"/>
       <w:proofErr w:type="spellEnd"/>
+      <w:proofErr w:type="gramEnd"/>
       <w:r>
         <w:rPr>
           <w:rStyle w:val="Kommentarzeichen"/>
@@ -14241,15 +14561,7 @@
       </w:r>
       <w:proofErr w:type="spellEnd"/>
       <w:r>
-        <w:t xml:space="preserve"> für </w:t>
-      </w:r>
-      <w:proofErr w:type="spellStart"/>
-      <w:r>
-        <w:t>Meneses</w:t>
-      </w:r>
-      <w:proofErr w:type="spellEnd"/>
-      <w:r>
-        <w:t xml:space="preserve"> Nr. </w:t>
+        <w:t xml:space="preserve"> für Meneses Nr. </w:t>
       </w:r>
       <w:r>
         <w:t>A</w:t>
@@ -14260,71 +14572,36 @@
     </w:p>
     <w:p>
       <w:pPr>
-        <w:spacing w:after="0" w:line="240" w:lineRule="auto"/>
-        <w:jc w:val="both"/>
-        <w:rPr>
-          <w:rFonts w:ascii="Times New Roman" w:hAnsi="Times New Roman" w:cs="Times New Roman"/>
-          <w:i/>
-          <w:szCs w:val="24"/>
+        <w:pStyle w:val="Kommentar"/>
+        <w:rPr>
           <w:lang w:val="fr-FR"/>
         </w:rPr>
       </w:pPr>
       <w:r>
-        <w:rPr>
-          <w:rFonts w:ascii="Times New Roman" w:hAnsi="Times New Roman" w:cs="Times New Roman"/>
-          <w:i/>
-          <w:szCs w:val="24"/>
-        </w:rPr>
         <w:t>2]</w:t>
       </w:r>
       <w:r>
-        <w:rPr>
-          <w:rFonts w:ascii="Times New Roman" w:hAnsi="Times New Roman" w:cs="Times New Roman"/>
-          <w:i/>
-          <w:szCs w:val="24"/>
-        </w:rPr>
         <w:t xml:space="preserve"> </w:t>
       </w:r>
       <w:r>
-        <w:rPr>
-          <w:rFonts w:ascii="Times New Roman" w:hAnsi="Times New Roman" w:cs="Times New Roman"/>
-          <w:i/>
-          <w:szCs w:val="24"/>
-        </w:rPr>
         <w:t xml:space="preserve">Über </w:t>
       </w:r>
       <w:proofErr w:type="spellStart"/>
       <w:r>
-        <w:rPr>
-          <w:rFonts w:ascii="Times New Roman" w:hAnsi="Times New Roman" w:cs="Times New Roman"/>
-          <w:i/>
-          <w:szCs w:val="24"/>
-        </w:rPr>
         <w:t>K’s</w:t>
       </w:r>
       <w:proofErr w:type="spellEnd"/>
       <w:r>
-        <w:rPr>
-          <w:rFonts w:ascii="Times New Roman" w:hAnsi="Times New Roman" w:cs="Times New Roman"/>
-          <w:i/>
-          <w:szCs w:val="24"/>
-        </w:rPr>
         <w:t xml:space="preserve"> Absicht, nach Italien zu ziehen, s. Nr. </w:t>
       </w:r>
       <w:r>
         <w:rPr>
-          <w:rFonts w:ascii="Times New Roman" w:hAnsi="Times New Roman" w:cs="Times New Roman"/>
-          <w:i/>
-          <w:szCs w:val="24"/>
           <w:lang w:val="fr-FR"/>
         </w:rPr>
         <w:t>A</w:t>
       </w:r>
       <w:r>
         <w:rPr>
-          <w:rFonts w:ascii="Times New Roman" w:hAnsi="Times New Roman" w:cs="Times New Roman"/>
-          <w:i/>
-          <w:szCs w:val="24"/>
           <w:lang w:val="fr-FR"/>
         </w:rPr>
         <w:t>133.</w:t>
@@ -14332,62 +14609,37 @@
     </w:p>
     <w:p>
       <w:pPr>
-        <w:spacing w:after="0" w:line="240" w:lineRule="auto"/>
-        <w:jc w:val="both"/>
-        <w:rPr>
-          <w:rFonts w:ascii="Times New Roman" w:hAnsi="Times New Roman" w:cs="Times New Roman"/>
-          <w:szCs w:val="24"/>
+        <w:pStyle w:val="Kommentar"/>
+        <w:rPr>
           <w:lang w:val="fr-FR"/>
         </w:rPr>
       </w:pPr>
       <w:r>
         <w:rPr>
-          <w:rFonts w:ascii="Times New Roman" w:hAnsi="Times New Roman" w:cs="Times New Roman"/>
-          <w:i/>
-          <w:szCs w:val="24"/>
           <w:lang w:val="fr-FR"/>
         </w:rPr>
         <w:t>3]</w:t>
       </w:r>
       <w:r>
         <w:rPr>
-          <w:rFonts w:ascii="Times New Roman" w:hAnsi="Times New Roman" w:cs="Times New Roman"/>
-          <w:i/>
-          <w:szCs w:val="24"/>
           <w:lang w:val="fr-FR"/>
         </w:rPr>
         <w:t xml:space="preserve"> </w:t>
       </w:r>
       <w:r>
         <w:rPr>
-          <w:rFonts w:ascii="Times New Roman" w:hAnsi="Times New Roman" w:cs="Times New Roman"/>
-          <w:szCs w:val="24"/>
           <w:lang w:val="fr-FR"/>
         </w:rPr>
         <w:t>a</w:t>
       </w:r>
       <w:r>
         <w:rPr>
-          <w:rFonts w:ascii="Times New Roman" w:hAnsi="Times New Roman" w:cs="Times New Roman"/>
-          <w:szCs w:val="24"/>
-          <w:lang w:val="fr-FR"/>
-        </w:rPr>
-        <w:t xml:space="preserve">) </w:t>
-      </w:r>
-      <w:r>
-        <w:rPr>
-          <w:rFonts w:ascii="Times New Roman" w:hAnsi="Times New Roman" w:cs="Times New Roman"/>
-          <w:i/>
-          <w:szCs w:val="24"/>
-          <w:lang w:val="fr-FR"/>
-        </w:rPr>
-        <w:t>W</w:t>
-      </w:r>
-      <w:r>
-        <w:rPr>
-          <w:rFonts w:ascii="Times New Roman" w:hAnsi="Times New Roman" w:cs="Times New Roman"/>
-          <w:i/>
-          <w:szCs w:val="24"/>
+          <w:lang w:val="fr-FR"/>
+        </w:rPr>
+        <w:t>) W</w:t>
+      </w:r>
+      <w:r>
+        <w:rPr>
           <w:vertAlign w:val="superscript"/>
           <w:lang w:val="fr-FR"/>
         </w:rPr>
@@ -14395,18 +14647,26 @@
       </w:r>
       <w:r>
         <w:rPr>
-          <w:rFonts w:ascii="Times New Roman" w:hAnsi="Times New Roman" w:cs="Times New Roman"/>
-          <w:szCs w:val="24"/>
-          <w:lang w:val="fr-FR"/>
-        </w:rPr>
-        <w:t xml:space="preserve"> tant des </w:t>
-      </w:r>
-      <w:proofErr w:type="spellStart"/>
-      <w:r>
-        <w:rPr>
-          <w:rFonts w:ascii="Times New Roman" w:hAnsi="Times New Roman" w:cs="Times New Roman"/>
-          <w:i/>
-          <w:szCs w:val="24"/>
+          <w:lang w:val="fr-FR"/>
+        </w:rPr>
+        <w:t xml:space="preserve"> </w:t>
+      </w:r>
+      <w:r>
+        <w:rPr>
+          <w:i w:val="0"/>
+          <w:lang w:val="fr-FR"/>
+        </w:rPr>
+        <w:t>tant des</w:t>
+      </w:r>
+      <w:r>
+        <w:rPr>
+          <w:lang w:val="fr-FR"/>
+        </w:rPr>
+        <w:t xml:space="preserve"> </w:t>
+      </w:r>
+      <w:proofErr w:type="spellStart"/>
+      <w:r>
+        <w:rPr>
           <w:lang w:val="fr-FR"/>
         </w:rPr>
         <w:t>statt</w:t>
@@ -14414,182 +14674,99 @@
       <w:proofErr w:type="spellEnd"/>
       <w:r>
         <w:rPr>
-          <w:rFonts w:ascii="Times New Roman" w:hAnsi="Times New Roman" w:cs="Times New Roman"/>
-          <w:szCs w:val="24"/>
-          <w:lang w:val="fr-FR"/>
-        </w:rPr>
-        <w:t xml:space="preserve"> entre les.</w:t>
+          <w:lang w:val="fr-FR"/>
+        </w:rPr>
+        <w:t xml:space="preserve"> </w:t>
+      </w:r>
+      <w:r>
+        <w:rPr>
+          <w:i w:val="0"/>
+          <w:lang w:val="fr-FR"/>
+        </w:rPr>
+        <w:t>entre les</w:t>
+      </w:r>
+      <w:r>
+        <w:rPr>
+          <w:lang w:val="fr-FR"/>
+        </w:rPr>
+        <w:t>.</w:t>
       </w:r>
     </w:p>
     <w:p>
       <w:pPr>
-        <w:spacing w:after="0" w:line="240" w:lineRule="auto"/>
-        <w:jc w:val="both"/>
-        <w:rPr>
-          <w:rFonts w:ascii="Times New Roman" w:hAnsi="Times New Roman" w:cs="Times New Roman"/>
-          <w:i/>
-          <w:szCs w:val="24"/>
-        </w:rPr>
+        <w:pStyle w:val="Kommentar"/>
       </w:pPr>
       <w:r>
-        <w:rPr>
-          <w:rFonts w:ascii="Times New Roman" w:hAnsi="Times New Roman" w:cs="Times New Roman"/>
-          <w:i/>
-          <w:szCs w:val="24"/>
-        </w:rPr>
         <w:t>Vgl. W. Friedensburg, S. 34.</w:t>
       </w:r>
     </w:p>
     <w:p>
       <w:pPr>
-        <w:spacing w:after="0" w:line="240" w:lineRule="auto"/>
-        <w:jc w:val="both"/>
-        <w:rPr>
-          <w:rFonts w:ascii="Times New Roman" w:hAnsi="Times New Roman" w:cs="Times New Roman"/>
-          <w:i/>
-          <w:szCs w:val="24"/>
+        <w:pStyle w:val="Kommentar"/>
+        <w:rPr>
           <w:lang w:val="fr-FR"/>
         </w:rPr>
       </w:pPr>
       <w:r>
-        <w:rPr>
-          <w:rFonts w:ascii="Times New Roman" w:hAnsi="Times New Roman" w:cs="Times New Roman"/>
-          <w:i/>
-          <w:szCs w:val="24"/>
-        </w:rPr>
         <w:t>4]</w:t>
       </w:r>
       <w:r>
-        <w:rPr>
-          <w:rFonts w:ascii="Times New Roman" w:hAnsi="Times New Roman" w:cs="Times New Roman"/>
-          <w:i/>
-          <w:szCs w:val="24"/>
-        </w:rPr>
         <w:t xml:space="preserve"> </w:t>
       </w:r>
       <w:r>
-        <w:rPr>
-          <w:rFonts w:ascii="Times New Roman" w:hAnsi="Times New Roman" w:cs="Times New Roman"/>
-          <w:i/>
-          <w:szCs w:val="24"/>
-        </w:rPr>
         <w:t xml:space="preserve">Zu den in Nr. </w:t>
       </w:r>
       <w:r>
-        <w:rPr>
-          <w:rFonts w:ascii="Times New Roman" w:hAnsi="Times New Roman" w:cs="Times New Roman"/>
-          <w:i/>
-          <w:szCs w:val="24"/>
-        </w:rPr>
         <w:t>A</w:t>
       </w:r>
       <w:r>
-        <w:rPr>
-          <w:rFonts w:ascii="Times New Roman" w:hAnsi="Times New Roman" w:cs="Times New Roman"/>
-          <w:i/>
-          <w:szCs w:val="24"/>
-        </w:rPr>
         <w:t>137 [27] über die Frag</w:t>
       </w:r>
       <w:r>
-        <w:rPr>
-          <w:rFonts w:ascii="Times New Roman" w:hAnsi="Times New Roman" w:cs="Times New Roman"/>
-          <w:i/>
-          <w:szCs w:val="24"/>
-        </w:rPr>
         <w:t>e der Salzeinfuhr gebrachten Be</w:t>
       </w:r>
       <w:r>
-        <w:rPr>
-          <w:rFonts w:ascii="Times New Roman" w:hAnsi="Times New Roman" w:cs="Times New Roman"/>
-          <w:i/>
-          <w:szCs w:val="24"/>
-        </w:rPr>
         <w:t xml:space="preserve">merkungen sei noch der Entwurf eines Briefes </w:t>
       </w:r>
       <w:proofErr w:type="spellStart"/>
       <w:r>
-        <w:rPr>
-          <w:rFonts w:ascii="Times New Roman" w:hAnsi="Times New Roman" w:cs="Times New Roman"/>
-          <w:i/>
-          <w:szCs w:val="24"/>
-        </w:rPr>
         <w:t>K’s</w:t>
       </w:r>
       <w:proofErr w:type="spellEnd"/>
       <w:r>
-        <w:rPr>
-          <w:rFonts w:ascii="Times New Roman" w:hAnsi="Times New Roman" w:cs="Times New Roman"/>
-          <w:i/>
-          <w:szCs w:val="24"/>
-        </w:rPr>
         <w:t xml:space="preserve"> an seine Unterhändler in Rom (?) nachgetragen, der sich im Anhänge zu dem Konzepte des Schreibens </w:t>
       </w:r>
       <w:proofErr w:type="spellStart"/>
       <w:r>
-        <w:rPr>
-          <w:rFonts w:ascii="Times New Roman" w:hAnsi="Times New Roman" w:cs="Times New Roman"/>
-          <w:i/>
-          <w:szCs w:val="24"/>
-        </w:rPr>
         <w:t>K’s</w:t>
       </w:r>
       <w:proofErr w:type="spellEnd"/>
       <w:r>
-        <w:rPr>
-          <w:rFonts w:ascii="Times New Roman" w:hAnsi="Times New Roman" w:cs="Times New Roman"/>
-          <w:i/>
-          <w:szCs w:val="24"/>
-        </w:rPr>
         <w:t xml:space="preserve"> an F vom</w:t>
       </w:r>
       <w:r>
-        <w:rPr>
-          <w:rFonts w:ascii="Times New Roman" w:hAnsi="Times New Roman" w:cs="Times New Roman"/>
-          <w:i/>
-          <w:szCs w:val="24"/>
-        </w:rPr>
         <w:t xml:space="preserve"> </w:t>
       </w:r>
       <w:r>
-        <w:rPr>
-          <w:rFonts w:ascii="Times New Roman" w:hAnsi="Times New Roman" w:cs="Times New Roman"/>
-          <w:i/>
-          <w:szCs w:val="24"/>
-        </w:rPr>
         <w:t>6.</w:t>
       </w:r>
       <w:r>
-        <w:rPr>
-          <w:rFonts w:ascii="Times New Roman" w:hAnsi="Times New Roman" w:cs="Times New Roman"/>
-          <w:i/>
-          <w:szCs w:val="24"/>
-        </w:rPr>
         <w:t xml:space="preserve"> </w:t>
       </w:r>
       <w:r>
         <w:rPr>
-          <w:rFonts w:ascii="Times New Roman" w:hAnsi="Times New Roman" w:cs="Times New Roman"/>
-          <w:i/>
-          <w:szCs w:val="24"/>
           <w:lang w:val="fr-FR"/>
         </w:rPr>
         <w:t xml:space="preserve">Mai (Nr. </w:t>
       </w:r>
       <w:r>
         <w:rPr>
-          <w:rFonts w:ascii="Times New Roman" w:hAnsi="Times New Roman" w:cs="Times New Roman"/>
-          <w:i/>
-          <w:szCs w:val="24"/>
           <w:lang w:val="fr-FR"/>
         </w:rPr>
         <w:t>A</w:t>
       </w:r>
       <w:r>
         <w:rPr>
-          <w:rFonts w:ascii="Times New Roman" w:hAnsi="Times New Roman" w:cs="Times New Roman"/>
-          <w:i/>
-          <w:szCs w:val="24"/>
           <w:lang w:val="fr-FR"/>
         </w:rPr>
         <w:t xml:space="preserve">141) </w:t>
@@ -14597,9 +14774,6 @@
       <w:proofErr w:type="spellStart"/>
       <w:r>
         <w:rPr>
-          <w:rFonts w:ascii="Times New Roman" w:hAnsi="Times New Roman" w:cs="Times New Roman"/>
-          <w:i/>
-          <w:szCs w:val="24"/>
           <w:lang w:val="fr-FR"/>
         </w:rPr>
         <w:t>findet</w:t>
@@ -14607,9 +14781,6 @@
       <w:proofErr w:type="spellEnd"/>
       <w:r>
         <w:rPr>
-          <w:rFonts w:ascii="Times New Roman" w:hAnsi="Times New Roman" w:cs="Times New Roman"/>
-          <w:i/>
-          <w:szCs w:val="24"/>
           <w:lang w:val="fr-FR"/>
         </w:rPr>
         <w:t xml:space="preserve">: </w:t>
@@ -14617,8 +14788,7 @@
       <w:proofErr w:type="spellStart"/>
       <w:r>
         <w:rPr>
-          <w:rFonts w:ascii="Times New Roman" w:hAnsi="Times New Roman" w:cs="Times New Roman"/>
-          <w:szCs w:val="24"/>
+          <w:i w:val="0"/>
           <w:lang w:val="fr-FR"/>
         </w:rPr>
         <w:t>Nostred</w:t>
@@ -14626,8 +14796,7 @@
       <w:proofErr w:type="spellEnd"/>
       <w:r>
         <w:rPr>
-          <w:rFonts w:ascii="Times New Roman" w:hAnsi="Times New Roman" w:cs="Times New Roman"/>
-          <w:szCs w:val="24"/>
+          <w:i w:val="0"/>
           <w:lang w:val="fr-FR"/>
         </w:rPr>
         <w:t xml:space="preserve">. </w:t>
@@ -14636,8 +14805,7 @@
       <w:proofErr w:type="gramStart"/>
       <w:r>
         <w:rPr>
-          <w:rFonts w:ascii="Times New Roman" w:hAnsi="Times New Roman" w:cs="Times New Roman"/>
-          <w:szCs w:val="24"/>
+          <w:i w:val="0"/>
           <w:lang w:val="fr-FR"/>
         </w:rPr>
         <w:t>frere</w:t>
@@ -14646,8 +14814,7 @@
       <w:proofErr w:type="gramEnd"/>
       <w:r>
         <w:rPr>
-          <w:rFonts w:ascii="Times New Roman" w:hAnsi="Times New Roman" w:cs="Times New Roman"/>
-          <w:szCs w:val="24"/>
+          <w:i w:val="0"/>
           <w:lang w:val="fr-FR"/>
         </w:rPr>
         <w:t xml:space="preserve"> l’archiduc nous a aussi </w:t>
@@ -14655,8 +14822,7 @@
       <w:proofErr w:type="spellStart"/>
       <w:r>
         <w:rPr>
-          <w:rFonts w:ascii="Times New Roman" w:hAnsi="Times New Roman" w:cs="Times New Roman"/>
-          <w:szCs w:val="24"/>
+          <w:i w:val="0"/>
           <w:lang w:val="fr-FR"/>
         </w:rPr>
         <w:t>requiz</w:t>
@@ -14664,35 +14830,15 @@
       <w:proofErr w:type="spellEnd"/>
       <w:r>
         <w:rPr>
-          <w:rFonts w:ascii="Times New Roman" w:hAnsi="Times New Roman" w:cs="Times New Roman"/>
-          <w:szCs w:val="24"/>
-          <w:lang w:val="fr-FR"/>
-        </w:rPr>
-        <w:t xml:space="preserve"> lui vouloir aider que au duché de </w:t>
-      </w:r>
-      <w:proofErr w:type="spellStart"/>
-      <w:r>
-        <w:rPr>
-          <w:rFonts w:ascii="Times New Roman" w:hAnsi="Times New Roman" w:cs="Times New Roman"/>
-          <w:szCs w:val="24"/>
-          <w:lang w:val="fr-FR"/>
-        </w:rPr>
-        <w:t>Millan</w:t>
-      </w:r>
-      <w:proofErr w:type="spellEnd"/>
-      <w:r>
-        <w:rPr>
-          <w:rFonts w:ascii="Times New Roman" w:hAnsi="Times New Roman" w:cs="Times New Roman"/>
-          <w:szCs w:val="24"/>
-          <w:lang w:val="fr-FR"/>
-        </w:rPr>
-        <w:t xml:space="preserve"> ne soit </w:t>
-      </w:r>
-      <w:proofErr w:type="spellStart"/>
-      <w:r>
-        <w:rPr>
-          <w:rFonts w:ascii="Times New Roman" w:hAnsi="Times New Roman" w:cs="Times New Roman"/>
-          <w:szCs w:val="24"/>
+          <w:i w:val="0"/>
+          <w:lang w:val="fr-FR"/>
+        </w:rPr>
+        <w:t xml:space="preserve"> lui vouloir aider que au duché de Millan ne soit </w:t>
+      </w:r>
+      <w:proofErr w:type="spellStart"/>
+      <w:r>
+        <w:rPr>
+          <w:i w:val="0"/>
           <w:lang w:val="fr-FR"/>
         </w:rPr>
         <w:t>advis</w:t>
@@ -14700,8 +14846,7 @@
       <w:proofErr w:type="spellEnd"/>
       <w:r>
         <w:rPr>
-          <w:rFonts w:ascii="Times New Roman" w:hAnsi="Times New Roman" w:cs="Times New Roman"/>
-          <w:szCs w:val="24"/>
+          <w:i w:val="0"/>
           <w:lang w:val="fr-FR"/>
         </w:rPr>
         <w:t xml:space="preserve"> ni laisser entrer </w:t>
@@ -14709,8 +14854,7 @@
       <w:proofErr w:type="spellStart"/>
       <w:r>
         <w:rPr>
-          <w:rFonts w:ascii="Times New Roman" w:hAnsi="Times New Roman" w:cs="Times New Roman"/>
-          <w:szCs w:val="24"/>
+          <w:i w:val="0"/>
           <w:lang w:val="fr-FR"/>
         </w:rPr>
         <w:t>aultre</w:t>
@@ -14718,8 +14862,7 @@
       <w:proofErr w:type="spellEnd"/>
       <w:r>
         <w:rPr>
-          <w:rFonts w:ascii="Times New Roman" w:hAnsi="Times New Roman" w:cs="Times New Roman"/>
-          <w:szCs w:val="24"/>
+          <w:i w:val="0"/>
           <w:lang w:val="fr-FR"/>
         </w:rPr>
         <w:t xml:space="preserve"> sel que le sien et qu’il le </w:t>
@@ -14727,8 +14870,7 @@
       <w:proofErr w:type="spellStart"/>
       <w:r>
         <w:rPr>
-          <w:rFonts w:ascii="Times New Roman" w:hAnsi="Times New Roman" w:cs="Times New Roman"/>
-          <w:szCs w:val="24"/>
+          <w:i w:val="0"/>
           <w:lang w:val="fr-FR"/>
         </w:rPr>
         <w:t>donra</w:t>
@@ -14736,8 +14878,7 @@
       <w:proofErr w:type="spellEnd"/>
       <w:r>
         <w:rPr>
-          <w:rFonts w:ascii="Times New Roman" w:hAnsi="Times New Roman" w:cs="Times New Roman"/>
-          <w:szCs w:val="24"/>
+          <w:i w:val="0"/>
           <w:lang w:val="fr-FR"/>
         </w:rPr>
         <w:t xml:space="preserve"> au </w:t>
@@ -14745,8 +14886,7 @@
       <w:proofErr w:type="spellStart"/>
       <w:r>
         <w:rPr>
-          <w:rFonts w:ascii="Times New Roman" w:hAnsi="Times New Roman" w:cs="Times New Roman"/>
-          <w:szCs w:val="24"/>
+          <w:i w:val="0"/>
           <w:lang w:val="fr-FR"/>
         </w:rPr>
         <w:t>mesme</w:t>
@@ -14754,8 +14894,7 @@
       <w:proofErr w:type="spellEnd"/>
       <w:r>
         <w:rPr>
-          <w:rFonts w:ascii="Times New Roman" w:hAnsi="Times New Roman" w:cs="Times New Roman"/>
-          <w:szCs w:val="24"/>
+          <w:i w:val="0"/>
           <w:lang w:val="fr-FR"/>
         </w:rPr>
         <w:t xml:space="preserve"> </w:t>
@@ -14763,8 +14902,7 @@
       <w:proofErr w:type="spellStart"/>
       <w:r>
         <w:rPr>
-          <w:rFonts w:ascii="Times New Roman" w:hAnsi="Times New Roman" w:cs="Times New Roman"/>
-          <w:szCs w:val="24"/>
+          <w:i w:val="0"/>
           <w:lang w:val="fr-FR"/>
         </w:rPr>
         <w:t>price</w:t>
@@ -14772,34 +14910,30 @@
       <w:proofErr w:type="spellEnd"/>
       <w:r>
         <w:rPr>
-          <w:rFonts w:ascii="Times New Roman" w:hAnsi="Times New Roman" w:cs="Times New Roman"/>
-          <w:szCs w:val="24"/>
+          <w:i w:val="0"/>
           <w:lang w:val="fr-FR"/>
         </w:rPr>
         <w:t xml:space="preserve"> que pape </w:t>
       </w:r>
       <w:commentRangeStart w:id="59"/>
-      <w:proofErr w:type="spellStart"/>
-      <w:r>
-        <w:rPr>
-          <w:rFonts w:ascii="Times New Roman" w:hAnsi="Times New Roman" w:cs="Times New Roman"/>
-          <w:szCs w:val="24"/>
+      <w:r>
+        <w:rPr>
+          <w:i w:val="0"/>
           <w:lang w:val="fr-FR"/>
         </w:rPr>
         <w:t>Leon</w:t>
       </w:r>
       <w:commentRangeEnd w:id="59"/>
-      <w:proofErr w:type="spellEnd"/>
       <w:r>
         <w:rPr>
           <w:rStyle w:val="Kommentarzeichen"/>
+          <w:i w:val="0"/>
         </w:rPr>
         <w:commentReference w:id="59"/>
       </w:r>
       <w:r>
         <w:rPr>
-          <w:rFonts w:ascii="Times New Roman" w:hAnsi="Times New Roman" w:cs="Times New Roman"/>
-          <w:szCs w:val="24"/>
+          <w:i w:val="0"/>
           <w:lang w:val="fr-FR"/>
         </w:rPr>
         <w:t xml:space="preserve"> </w:t>
@@ -14807,8 +14941,7 @@
       <w:proofErr w:type="spellStart"/>
       <w:r>
         <w:rPr>
-          <w:rFonts w:ascii="Times New Roman" w:hAnsi="Times New Roman" w:cs="Times New Roman"/>
-          <w:szCs w:val="24"/>
+          <w:i w:val="0"/>
           <w:lang w:val="fr-FR"/>
         </w:rPr>
         <w:t>faisoit</w:t>
@@ -14816,8 +14949,7 @@
       <w:proofErr w:type="spellEnd"/>
       <w:r>
         <w:rPr>
-          <w:rFonts w:ascii="Times New Roman" w:hAnsi="Times New Roman" w:cs="Times New Roman"/>
-          <w:szCs w:val="24"/>
+          <w:i w:val="0"/>
           <w:lang w:val="fr-FR"/>
         </w:rPr>
         <w:t xml:space="preserve">. Et pour ce que </w:t>
@@ -14825,8 +14957,7 @@
       <w:proofErr w:type="spellStart"/>
       <w:r>
         <w:rPr>
-          <w:rFonts w:ascii="Times New Roman" w:hAnsi="Times New Roman" w:cs="Times New Roman"/>
-          <w:szCs w:val="24"/>
+          <w:i w:val="0"/>
           <w:lang w:val="fr-FR"/>
         </w:rPr>
         <w:t>desirons</w:t>
@@ -14834,8 +14965,7 @@
       <w:proofErr w:type="spellEnd"/>
       <w:r>
         <w:rPr>
-          <w:rFonts w:ascii="Times New Roman" w:hAnsi="Times New Roman" w:cs="Times New Roman"/>
-          <w:szCs w:val="24"/>
+          <w:i w:val="0"/>
           <w:lang w:val="fr-FR"/>
         </w:rPr>
         <w:t xml:space="preserve"> le bien de </w:t>
@@ -14843,8 +14973,7 @@
       <w:proofErr w:type="spellStart"/>
       <w:r>
         <w:rPr>
-          <w:rFonts w:ascii="Times New Roman" w:hAnsi="Times New Roman" w:cs="Times New Roman"/>
-          <w:szCs w:val="24"/>
+          <w:i w:val="0"/>
           <w:lang w:val="fr-FR"/>
         </w:rPr>
         <w:t>nostred</w:t>
@@ -14852,8 +14981,7 @@
       <w:proofErr w:type="spellEnd"/>
       <w:r>
         <w:rPr>
-          <w:rFonts w:ascii="Times New Roman" w:hAnsi="Times New Roman" w:cs="Times New Roman"/>
-          <w:szCs w:val="24"/>
+          <w:i w:val="0"/>
           <w:lang w:val="fr-FR"/>
         </w:rPr>
         <w:t xml:space="preserve">. </w:t>
@@ -14862,8 +14990,7 @@
       <w:proofErr w:type="gramStart"/>
       <w:r>
         <w:rPr>
-          <w:rFonts w:ascii="Times New Roman" w:hAnsi="Times New Roman" w:cs="Times New Roman"/>
-          <w:szCs w:val="24"/>
+          <w:i w:val="0"/>
           <w:lang w:val="fr-FR"/>
         </w:rPr>
         <w:t>frere</w:t>
@@ -14872,8 +14999,7 @@
       <w:proofErr w:type="gramEnd"/>
       <w:r>
         <w:rPr>
-          <w:rFonts w:ascii="Times New Roman" w:hAnsi="Times New Roman" w:cs="Times New Roman"/>
-          <w:szCs w:val="24"/>
+          <w:i w:val="0"/>
           <w:lang w:val="fr-FR"/>
         </w:rPr>
         <w:t xml:space="preserve"> comment le </w:t>
@@ -14881,8 +15007,7 @@
       <w:proofErr w:type="spellStart"/>
       <w:r>
         <w:rPr>
-          <w:rFonts w:ascii="Times New Roman" w:hAnsi="Times New Roman" w:cs="Times New Roman"/>
-          <w:szCs w:val="24"/>
+          <w:i w:val="0"/>
           <w:lang w:val="fr-FR"/>
         </w:rPr>
         <w:t>nostre</w:t>
@@ -14890,8 +15015,7 @@
       <w:proofErr w:type="spellEnd"/>
       <w:r>
         <w:rPr>
-          <w:rFonts w:ascii="Times New Roman" w:hAnsi="Times New Roman" w:cs="Times New Roman"/>
-          <w:szCs w:val="24"/>
+          <w:i w:val="0"/>
           <w:lang w:val="fr-FR"/>
         </w:rPr>
         <w:t xml:space="preserve"> propre, vous </w:t>
@@ -14899,8 +15023,7 @@
       <w:proofErr w:type="spellStart"/>
       <w:r>
         <w:rPr>
-          <w:rFonts w:ascii="Times New Roman" w:hAnsi="Times New Roman" w:cs="Times New Roman"/>
-          <w:szCs w:val="24"/>
+          <w:i w:val="0"/>
           <w:lang w:val="fr-FR"/>
         </w:rPr>
         <w:t>requerons</w:t>
@@ -14908,8 +15031,7 @@
       <w:proofErr w:type="spellEnd"/>
       <w:r>
         <w:rPr>
-          <w:rFonts w:ascii="Times New Roman" w:hAnsi="Times New Roman" w:cs="Times New Roman"/>
-          <w:szCs w:val="24"/>
+          <w:i w:val="0"/>
           <w:lang w:val="fr-FR"/>
         </w:rPr>
         <w:t xml:space="preserve"> et ordonnons que, si vous n’avez </w:t>
@@ -14917,8 +15039,7 @@
       <w:proofErr w:type="spellStart"/>
       <w:r>
         <w:rPr>
-          <w:rFonts w:ascii="Times New Roman" w:hAnsi="Times New Roman" w:cs="Times New Roman"/>
-          <w:szCs w:val="24"/>
+          <w:i w:val="0"/>
           <w:lang w:val="fr-FR"/>
         </w:rPr>
         <w:t>desia</w:t>
@@ -14926,8 +15047,7 @@
       <w:proofErr w:type="spellEnd"/>
       <w:r>
         <w:rPr>
-          <w:rFonts w:ascii="Times New Roman" w:hAnsi="Times New Roman" w:cs="Times New Roman"/>
-          <w:szCs w:val="24"/>
+          <w:i w:val="0"/>
           <w:lang w:val="fr-FR"/>
         </w:rPr>
         <w:t xml:space="preserve"> capitulé </w:t>
@@ -14935,8 +15055,7 @@
       <w:proofErr w:type="spellStart"/>
       <w:r>
         <w:rPr>
-          <w:rFonts w:ascii="Times New Roman" w:hAnsi="Times New Roman" w:cs="Times New Roman"/>
-          <w:szCs w:val="24"/>
+          <w:i w:val="0"/>
           <w:lang w:val="fr-FR"/>
         </w:rPr>
         <w:t>dud</w:t>
@@ -14944,8 +15063,7 @@
       <w:proofErr w:type="spellEnd"/>
       <w:r>
         <w:rPr>
-          <w:rFonts w:ascii="Times New Roman" w:hAnsi="Times New Roman" w:cs="Times New Roman"/>
-          <w:szCs w:val="24"/>
+          <w:i w:val="0"/>
           <w:lang w:val="fr-FR"/>
         </w:rPr>
         <w:t xml:space="preserve">. </w:t>
@@ -14953,8 +15071,7 @@
       <w:proofErr w:type="gramStart"/>
       <w:r>
         <w:rPr>
-          <w:rFonts w:ascii="Times New Roman" w:hAnsi="Times New Roman" w:cs="Times New Roman"/>
-          <w:szCs w:val="24"/>
+          <w:i w:val="0"/>
           <w:lang w:val="fr-FR"/>
         </w:rPr>
         <w:t>sel</w:t>
@@ -14962,24 +15079,21 @@
       <w:proofErr w:type="gramEnd"/>
       <w:r>
         <w:rPr>
-          <w:rFonts w:ascii="Times New Roman" w:hAnsi="Times New Roman" w:cs="Times New Roman"/>
-          <w:szCs w:val="24"/>
+          <w:i w:val="0"/>
           <w:lang w:val="fr-FR"/>
         </w:rPr>
         <w:t xml:space="preserve"> en faveur du pape et qu</w:t>
       </w:r>
       <w:r>
         <w:rPr>
-          <w:rFonts w:ascii="Times New Roman" w:hAnsi="Times New Roman" w:cs="Times New Roman"/>
-          <w:szCs w:val="24"/>
+          <w:i w:val="0"/>
           <w:lang w:val="fr-FR"/>
         </w:rPr>
         <w:t>’</w:t>
       </w:r>
       <w:r>
         <w:rPr>
-          <w:rFonts w:ascii="Times New Roman" w:hAnsi="Times New Roman" w:cs="Times New Roman"/>
-          <w:szCs w:val="24"/>
+          <w:i w:val="0"/>
           <w:lang w:val="fr-FR"/>
         </w:rPr>
         <w:t xml:space="preserve">il y ait moyen de le faire, avoir à </w:t>
@@ -14987,8 +15101,7 @@
       <w:proofErr w:type="spellStart"/>
       <w:r>
         <w:rPr>
-          <w:rFonts w:ascii="Times New Roman" w:hAnsi="Times New Roman" w:cs="Times New Roman"/>
-          <w:szCs w:val="24"/>
+          <w:i w:val="0"/>
           <w:lang w:val="fr-FR"/>
         </w:rPr>
         <w:t>nostred</w:t>
@@ -14996,8 +15109,7 @@
       <w:proofErr w:type="spellEnd"/>
       <w:r>
         <w:rPr>
-          <w:rFonts w:ascii="Times New Roman" w:hAnsi="Times New Roman" w:cs="Times New Roman"/>
-          <w:szCs w:val="24"/>
+          <w:i w:val="0"/>
           <w:lang w:val="fr-FR"/>
         </w:rPr>
         <w:t xml:space="preserve">. </w:t>
@@ -15006,8 +15118,7 @@
       <w:proofErr w:type="gramStart"/>
       <w:r>
         <w:rPr>
-          <w:rFonts w:ascii="Times New Roman" w:hAnsi="Times New Roman" w:cs="Times New Roman"/>
-          <w:szCs w:val="24"/>
+          <w:i w:val="0"/>
           <w:lang w:val="fr-FR"/>
         </w:rPr>
         <w:t>frere</w:t>
@@ -15016,8 +15127,7 @@
       <w:proofErr w:type="gramEnd"/>
       <w:r>
         <w:rPr>
-          <w:rFonts w:ascii="Times New Roman" w:hAnsi="Times New Roman" w:cs="Times New Roman"/>
-          <w:szCs w:val="24"/>
+          <w:i w:val="0"/>
           <w:lang w:val="fr-FR"/>
         </w:rPr>
         <w:t xml:space="preserve"> que le </w:t>
@@ -15025,8 +15135,7 @@
       <w:proofErr w:type="spellStart"/>
       <w:r>
         <w:rPr>
-          <w:rFonts w:ascii="Times New Roman" w:hAnsi="Times New Roman" w:cs="Times New Roman"/>
-          <w:szCs w:val="24"/>
+          <w:i w:val="0"/>
           <w:lang w:val="fr-FR"/>
         </w:rPr>
         <w:t>faictes</w:t>
@@ -15034,16 +15143,14 @@
       <w:proofErr w:type="spellEnd"/>
       <w:r>
         <w:rPr>
-          <w:rFonts w:ascii="Times New Roman" w:hAnsi="Times New Roman" w:cs="Times New Roman"/>
-          <w:szCs w:val="24"/>
+          <w:i w:val="0"/>
           <w:lang w:val="fr-FR"/>
         </w:rPr>
         <w:t>, comme il le de</w:t>
       </w:r>
       <w:r>
         <w:rPr>
-          <w:rFonts w:ascii="Times New Roman" w:hAnsi="Times New Roman" w:cs="Times New Roman"/>
-          <w:szCs w:val="24"/>
+          <w:i w:val="0"/>
           <w:lang w:val="fr-FR"/>
         </w:rPr>
         <w:t xml:space="preserve">mande, et vous y </w:t>
@@ -15051,8 +15158,7 @@
       <w:proofErr w:type="spellStart"/>
       <w:r>
         <w:rPr>
-          <w:rFonts w:ascii="Times New Roman" w:hAnsi="Times New Roman" w:cs="Times New Roman"/>
-          <w:szCs w:val="24"/>
+          <w:i w:val="0"/>
           <w:lang w:val="fr-FR"/>
         </w:rPr>
         <w:t>employerez</w:t>
@@ -15060,8 +15166,7 @@
       <w:proofErr w:type="spellEnd"/>
       <w:r>
         <w:rPr>
-          <w:rFonts w:ascii="Times New Roman" w:hAnsi="Times New Roman" w:cs="Times New Roman"/>
-          <w:szCs w:val="24"/>
+          <w:i w:val="0"/>
           <w:lang w:val="fr-FR"/>
         </w:rPr>
         <w:t xml:space="preserve"> de </w:t>
@@ -15069,8 +15174,7 @@
       <w:proofErr w:type="spellStart"/>
       <w:r>
         <w:rPr>
-          <w:rFonts w:ascii="Times New Roman" w:hAnsi="Times New Roman" w:cs="Times New Roman"/>
-          <w:szCs w:val="24"/>
+          <w:i w:val="0"/>
           <w:lang w:val="fr-FR"/>
         </w:rPr>
         <w:t>vostre</w:t>
@@ -15078,8 +15182,7 @@
       <w:proofErr w:type="spellEnd"/>
       <w:r>
         <w:rPr>
-          <w:rFonts w:ascii="Times New Roman" w:hAnsi="Times New Roman" w:cs="Times New Roman"/>
-          <w:szCs w:val="24"/>
+          <w:i w:val="0"/>
           <w:lang w:val="fr-FR"/>
         </w:rPr>
         <w:t xml:space="preserve"> </w:t>
@@ -15087,8 +15190,7 @@
       <w:proofErr w:type="spellStart"/>
       <w:r>
         <w:rPr>
-          <w:rFonts w:ascii="Times New Roman" w:hAnsi="Times New Roman" w:cs="Times New Roman"/>
-          <w:szCs w:val="24"/>
+          <w:i w:val="0"/>
           <w:lang w:val="fr-FR"/>
         </w:rPr>
         <w:t>pouoir</w:t>
@@ -15096,8 +15198,7 @@
       <w:proofErr w:type="spellEnd"/>
       <w:r>
         <w:rPr>
-          <w:rFonts w:ascii="Times New Roman" w:hAnsi="Times New Roman" w:cs="Times New Roman"/>
-          <w:szCs w:val="24"/>
+          <w:i w:val="0"/>
           <w:lang w:val="fr-FR"/>
         </w:rPr>
         <w:t xml:space="preserve"> et vous nous ferez service </w:t>
@@ -15105,8 +15206,7 @@
       <w:proofErr w:type="spellStart"/>
       <w:r>
         <w:rPr>
-          <w:rFonts w:ascii="Times New Roman" w:hAnsi="Times New Roman" w:cs="Times New Roman"/>
-          <w:szCs w:val="24"/>
+          <w:i w:val="0"/>
           <w:lang w:val="fr-FR"/>
         </w:rPr>
         <w:t>agreable</w:t>
@@ -15114,8 +15214,7 @@
       <w:proofErr w:type="spellEnd"/>
       <w:r>
         <w:rPr>
-          <w:rFonts w:ascii="Times New Roman" w:hAnsi="Times New Roman" w:cs="Times New Roman"/>
-          <w:szCs w:val="24"/>
+          <w:i w:val="0"/>
           <w:lang w:val="fr-FR"/>
         </w:rPr>
         <w:t xml:space="preserve">, </w:t>
@@ -15123,8 +15222,7 @@
       <w:proofErr w:type="spellStart"/>
       <w:r>
         <w:rPr>
-          <w:rFonts w:ascii="Times New Roman" w:hAnsi="Times New Roman" w:cs="Times New Roman"/>
-          <w:szCs w:val="24"/>
+          <w:i w:val="0"/>
           <w:lang w:val="fr-FR"/>
         </w:rPr>
         <w:t>consideré</w:t>
@@ -15132,8 +15230,7 @@
       <w:proofErr w:type="spellEnd"/>
       <w:r>
         <w:rPr>
-          <w:rFonts w:ascii="Times New Roman" w:hAnsi="Times New Roman" w:cs="Times New Roman"/>
-          <w:szCs w:val="24"/>
+          <w:i w:val="0"/>
           <w:lang w:val="fr-FR"/>
         </w:rPr>
         <w:t xml:space="preserve"> aussi la disposition qu’il a </w:t>
@@ -15141,8 +15238,7 @@
       <w:proofErr w:type="spellStart"/>
       <w:r>
         <w:rPr>
-          <w:rFonts w:ascii="Times New Roman" w:hAnsi="Times New Roman" w:cs="Times New Roman"/>
-          <w:szCs w:val="24"/>
+          <w:i w:val="0"/>
           <w:lang w:val="fr-FR"/>
         </w:rPr>
         <w:t>fet</w:t>
@@ -15150,8 +15246,7 @@
       <w:proofErr w:type="spellEnd"/>
       <w:r>
         <w:rPr>
-          <w:rFonts w:ascii="Times New Roman" w:hAnsi="Times New Roman" w:cs="Times New Roman"/>
-          <w:szCs w:val="24"/>
+          <w:i w:val="0"/>
           <w:lang w:val="fr-FR"/>
         </w:rPr>
         <w:t xml:space="preserve"> pour lad. </w:t>
@@ -15159,8 +15254,7 @@
       <w:proofErr w:type="gramStart"/>
       <w:r>
         <w:rPr>
-          <w:rFonts w:ascii="Times New Roman" w:hAnsi="Times New Roman" w:cs="Times New Roman"/>
-          <w:szCs w:val="24"/>
+          <w:i w:val="0"/>
           <w:lang w:val="fr-FR"/>
         </w:rPr>
         <w:t>duché</w:t>
@@ -15168,35 +15262,15 @@
       <w:proofErr w:type="gramEnd"/>
       <w:r>
         <w:rPr>
-          <w:rFonts w:ascii="Times New Roman" w:hAnsi="Times New Roman" w:cs="Times New Roman"/>
-          <w:szCs w:val="24"/>
-          <w:lang w:val="fr-FR"/>
-        </w:rPr>
-        <w:t xml:space="preserve"> de </w:t>
-      </w:r>
-      <w:proofErr w:type="spellStart"/>
-      <w:r>
-        <w:rPr>
-          <w:rFonts w:ascii="Times New Roman" w:hAnsi="Times New Roman" w:cs="Times New Roman"/>
-          <w:szCs w:val="24"/>
-          <w:lang w:val="fr-FR"/>
-        </w:rPr>
-        <w:t>Millan</w:t>
-      </w:r>
-      <w:proofErr w:type="spellEnd"/>
-      <w:r>
-        <w:rPr>
-          <w:rFonts w:ascii="Times New Roman" w:hAnsi="Times New Roman" w:cs="Times New Roman"/>
-          <w:szCs w:val="24"/>
-          <w:lang w:val="fr-FR"/>
-        </w:rPr>
-        <w:t xml:space="preserve">, comme je </w:t>
-      </w:r>
-      <w:proofErr w:type="spellStart"/>
-      <w:r>
-        <w:rPr>
-          <w:rFonts w:ascii="Times New Roman" w:hAnsi="Times New Roman" w:cs="Times New Roman"/>
-          <w:szCs w:val="24"/>
+          <w:i w:val="0"/>
+          <w:lang w:val="fr-FR"/>
+        </w:rPr>
+        <w:t xml:space="preserve"> de Millan, comme je </w:t>
+      </w:r>
+      <w:proofErr w:type="spellStart"/>
+      <w:r>
+        <w:rPr>
+          <w:i w:val="0"/>
           <w:lang w:val="fr-FR"/>
         </w:rPr>
         <w:t>sçai</w:t>
@@ -15204,55 +15278,34 @@
       <w:proofErr w:type="spellEnd"/>
       <w:r>
         <w:rPr>
-          <w:rFonts w:ascii="Times New Roman" w:hAnsi="Times New Roman" w:cs="Times New Roman"/>
-          <w:szCs w:val="24"/>
+          <w:i w:val="0"/>
+          <w:lang w:val="fr-FR"/>
+        </w:rPr>
+        <w:t>. Donné comme dessus</w:t>
+      </w:r>
+      <w:r>
+        <w:rPr>
+          <w:lang w:val="fr-FR"/>
+        </w:rPr>
+        <w:t xml:space="preserve">. Wien, </w:t>
+      </w:r>
+      <w:proofErr w:type="spellStart"/>
+      <w:r>
+        <w:rPr>
+          <w:lang w:val="fr-FR"/>
+        </w:rPr>
+        <w:t>St.-A</w:t>
+      </w:r>
+      <w:proofErr w:type="spellEnd"/>
+      <w:r>
+        <w:rPr>
           <w:lang w:val="fr-FR"/>
         </w:rPr>
         <w:t xml:space="preserve">. </w:t>
       </w:r>
-      <w:r>
-        <w:rPr>
-          <w:rFonts w:ascii="Times New Roman" w:hAnsi="Times New Roman" w:cs="Times New Roman"/>
-          <w:szCs w:val="24"/>
-          <w:lang w:val="fr-FR"/>
-        </w:rPr>
-        <w:t>Donné comme dessus.</w:t>
-      </w:r>
-      <w:r>
-        <w:rPr>
-          <w:rFonts w:ascii="Times New Roman" w:hAnsi="Times New Roman" w:cs="Times New Roman"/>
-          <w:i/>
-          <w:szCs w:val="24"/>
-          <w:lang w:val="fr-FR"/>
-        </w:rPr>
-        <w:t xml:space="preserve"> Wien, </w:t>
-      </w:r>
-      <w:proofErr w:type="spellStart"/>
-      <w:r>
-        <w:rPr>
-          <w:rFonts w:ascii="Times New Roman" w:hAnsi="Times New Roman" w:cs="Times New Roman"/>
-          <w:i/>
-          <w:szCs w:val="24"/>
-          <w:lang w:val="fr-FR"/>
-        </w:rPr>
-        <w:t>St.-A</w:t>
-      </w:r>
-      <w:proofErr w:type="spellEnd"/>
-      <w:r>
-        <w:rPr>
-          <w:rFonts w:ascii="Times New Roman" w:hAnsi="Times New Roman" w:cs="Times New Roman"/>
-          <w:i/>
-          <w:szCs w:val="24"/>
-          <w:lang w:val="fr-FR"/>
-        </w:rPr>
-        <w:t xml:space="preserve">. </w:t>
-      </w:r>
-      <w:proofErr w:type="spellStart"/>
-      <w:r>
-        <w:rPr>
-          <w:rFonts w:ascii="Times New Roman" w:hAnsi="Times New Roman" w:cs="Times New Roman"/>
-          <w:i/>
-          <w:szCs w:val="24"/>
+      <w:proofErr w:type="spellStart"/>
+      <w:r>
+        <w:rPr>
           <w:lang w:val="fr-FR"/>
         </w:rPr>
         <w:t>Belgica</w:t>
@@ -15260,27 +15313,18 @@
       <w:proofErr w:type="spellEnd"/>
       <w:r>
         <w:rPr>
-          <w:rFonts w:ascii="Times New Roman" w:hAnsi="Times New Roman" w:cs="Times New Roman"/>
-          <w:i/>
-          <w:szCs w:val="24"/>
           <w:lang w:val="fr-FR"/>
         </w:rPr>
         <w:t xml:space="preserve"> </w:t>
       </w:r>
       <w:r>
         <w:rPr>
-          <w:rFonts w:ascii="Times New Roman" w:hAnsi="Times New Roman" w:cs="Times New Roman"/>
-          <w:i/>
-          <w:szCs w:val="24"/>
           <w:lang w:val="fr-FR"/>
         </w:rPr>
         <w:t>P</w:t>
       </w:r>
       <w:r>
         <w:rPr>
-          <w:rFonts w:ascii="Times New Roman" w:hAnsi="Times New Roman" w:cs="Times New Roman"/>
-          <w:i/>
-          <w:szCs w:val="24"/>
           <w:lang w:val="fr-FR"/>
         </w:rPr>
         <w:t>A 5.</w:t>
@@ -15288,37 +15332,25 @@
     </w:p>
     <w:p>
       <w:pPr>
-        <w:spacing w:after="0" w:line="240" w:lineRule="auto"/>
-        <w:jc w:val="both"/>
-        <w:rPr>
-          <w:rFonts w:ascii="Times New Roman" w:hAnsi="Times New Roman" w:cs="Times New Roman"/>
-          <w:i/>
-          <w:szCs w:val="24"/>
+        <w:pStyle w:val="Kommentar"/>
+        <w:rPr>
           <w:lang w:val="fr-FR"/>
         </w:rPr>
       </w:pPr>
       <w:r>
         <w:rPr>
-          <w:rFonts w:ascii="Times New Roman" w:hAnsi="Times New Roman" w:cs="Times New Roman"/>
-          <w:i/>
-          <w:szCs w:val="24"/>
           <w:lang w:val="fr-FR"/>
         </w:rPr>
         <w:t>5]</w:t>
       </w:r>
       <w:r>
         <w:rPr>
-          <w:rFonts w:ascii="Times New Roman" w:hAnsi="Times New Roman" w:cs="Times New Roman"/>
-          <w:i/>
-          <w:szCs w:val="24"/>
           <w:lang w:val="fr-FR"/>
         </w:rPr>
         <w:t xml:space="preserve"> </w:t>
       </w:r>
       <w:r>
         <w:rPr>
-          <w:rFonts w:ascii="Times New Roman" w:hAnsi="Times New Roman" w:cs="Times New Roman"/>
-          <w:szCs w:val="24"/>
           <w:lang w:val="fr-FR"/>
         </w:rPr>
         <w:t xml:space="preserve">b) </w:t>
@@ -15326,9 +15358,6 @@
       <w:proofErr w:type="spellStart"/>
       <w:r>
         <w:rPr>
-          <w:rFonts w:ascii="Times New Roman" w:hAnsi="Times New Roman" w:cs="Times New Roman"/>
-          <w:i/>
-          <w:szCs w:val="24"/>
           <w:lang w:val="fr-FR"/>
         </w:rPr>
         <w:t>September</w:t>
@@ -15336,9 +15365,6 @@
       <w:proofErr w:type="spellEnd"/>
       <w:r>
         <w:rPr>
-          <w:rFonts w:ascii="Times New Roman" w:hAnsi="Times New Roman" w:cs="Times New Roman"/>
-          <w:i/>
-          <w:szCs w:val="24"/>
           <w:lang w:val="fr-FR"/>
         </w:rPr>
         <w:t xml:space="preserve"> 29.</w:t>
@@ -15346,53 +15372,22 @@
     </w:p>
     <w:p>
       <w:pPr>
-        <w:spacing w:after="0" w:line="240" w:lineRule="auto"/>
-        <w:jc w:val="both"/>
-        <w:rPr>
-          <w:rFonts w:ascii="Times New Roman" w:hAnsi="Times New Roman" w:cs="Times New Roman"/>
-          <w:i/>
-          <w:szCs w:val="24"/>
-        </w:rPr>
+        <w:pStyle w:val="Kommentar"/>
       </w:pPr>
       <w:r>
-        <w:rPr>
-          <w:rFonts w:ascii="Times New Roman" w:hAnsi="Times New Roman" w:cs="Times New Roman"/>
-          <w:i/>
-          <w:szCs w:val="24"/>
-        </w:rPr>
         <w:t>Das Ausschreiben zu dem für den 29</w:t>
       </w:r>
       <w:r>
-        <w:rPr>
-          <w:rFonts w:ascii="Times New Roman" w:hAnsi="Times New Roman" w:cs="Times New Roman"/>
-          <w:i/>
-          <w:szCs w:val="24"/>
-        </w:rPr>
         <w:t>. September nach Augsburg einbe</w:t>
       </w:r>
       <w:r>
-        <w:rPr>
-          <w:rFonts w:ascii="Times New Roman" w:hAnsi="Times New Roman" w:cs="Times New Roman"/>
-          <w:i/>
-          <w:szCs w:val="24"/>
-        </w:rPr>
         <w:t>ruf</w:t>
       </w:r>
       <w:r>
-        <w:rPr>
-          <w:rFonts w:ascii="Times New Roman" w:hAnsi="Times New Roman" w:cs="Times New Roman"/>
-          <w:i/>
-          <w:szCs w:val="24"/>
-        </w:rPr>
         <w:t xml:space="preserve">enen </w:t>
       </w:r>
       <w:commentRangeStart w:id="60"/>
       <w:r>
-        <w:rPr>
-          <w:rFonts w:ascii="Times New Roman" w:hAnsi="Times New Roman" w:cs="Times New Roman"/>
-          <w:i/>
-          <w:szCs w:val="24"/>
-        </w:rPr>
         <w:t>Reichstag</w:t>
       </w:r>
       <w:commentRangeEnd w:id="60"/>
@@ -15403,133 +15398,83 @@
         <w:commentReference w:id="60"/>
       </w:r>
       <w:r>
-        <w:rPr>
-          <w:rFonts w:ascii="Times New Roman" w:hAnsi="Times New Roman" w:cs="Times New Roman"/>
-          <w:i/>
-          <w:szCs w:val="24"/>
-        </w:rPr>
         <w:t xml:space="preserve"> ist abgedruckt bei W. Friedensbur</w:t>
       </w:r>
       <w:r>
-        <w:rPr>
-          <w:rFonts w:ascii="Times New Roman" w:hAnsi="Times New Roman" w:cs="Times New Roman"/>
-          <w:i/>
-          <w:szCs w:val="24"/>
-        </w:rPr>
         <w:t>g, Zur Vorgeschichte des Gotha-</w:t>
       </w:r>
       <w:proofErr w:type="spellStart"/>
       <w:r>
-        <w:rPr>
-          <w:rFonts w:ascii="Times New Roman" w:hAnsi="Times New Roman" w:cs="Times New Roman"/>
-          <w:i/>
-          <w:szCs w:val="24"/>
-        </w:rPr>
         <w:t>Tor</w:t>
       </w:r>
       <w:r>
-        <w:rPr>
-          <w:rFonts w:ascii="Times New Roman" w:hAnsi="Times New Roman" w:cs="Times New Roman"/>
-          <w:i/>
-          <w:szCs w:val="24"/>
-        </w:rPr>
         <w:t>gauischen</w:t>
       </w:r>
       <w:proofErr w:type="spellEnd"/>
       <w:r>
-        <w:rPr>
-          <w:rFonts w:ascii="Times New Roman" w:hAnsi="Times New Roman" w:cs="Times New Roman"/>
-          <w:i/>
-          <w:szCs w:val="24"/>
-        </w:rPr>
         <w:t xml:space="preserve"> Bündnisses der Evangelischen. Marburg 1884, S. 116 f. Es trägt als Datum den 24. Mai (Toledo).</w:t>
       </w:r>
     </w:p>
     <w:p>
       <w:pPr>
-        <w:spacing w:after="0" w:line="240" w:lineRule="auto"/>
-        <w:jc w:val="both"/>
-        <w:rPr>
-          <w:rFonts w:ascii="Times New Roman" w:hAnsi="Times New Roman" w:cs="Times New Roman"/>
-          <w:szCs w:val="24"/>
+        <w:pStyle w:val="Kommentar"/>
+        <w:rPr>
           <w:lang w:val="de-AT"/>
         </w:rPr>
       </w:pPr>
       <w:r>
         <w:rPr>
-          <w:rFonts w:ascii="Times New Roman" w:hAnsi="Times New Roman" w:cs="Times New Roman"/>
-          <w:i/>
-          <w:szCs w:val="24"/>
           <w:lang w:val="de-AT"/>
         </w:rPr>
         <w:t>6]</w:t>
       </w:r>
       <w:r>
         <w:rPr>
-          <w:rFonts w:ascii="Times New Roman" w:hAnsi="Times New Roman" w:cs="Times New Roman"/>
-          <w:i/>
-          <w:szCs w:val="24"/>
           <w:lang w:val="de-AT"/>
         </w:rPr>
         <w:t xml:space="preserve"> </w:t>
       </w:r>
       <w:r>
         <w:rPr>
-          <w:rFonts w:ascii="Times New Roman" w:hAnsi="Times New Roman" w:cs="Times New Roman"/>
-          <w:szCs w:val="24"/>
           <w:lang w:val="de-AT"/>
         </w:rPr>
-        <w:t xml:space="preserve">c) </w:t>
-      </w:r>
-      <w:r>
-        <w:rPr>
-          <w:rFonts w:ascii="Times New Roman" w:hAnsi="Times New Roman" w:cs="Times New Roman"/>
-          <w:i/>
-          <w:szCs w:val="24"/>
+        <w:t xml:space="preserve">c) In W folgte </w:t>
+      </w:r>
+      <w:r>
+        <w:rPr>
+          <w:i w:val="0"/>
           <w:lang w:val="de-AT"/>
         </w:rPr>
-        <w:t>In W folgte</w:t>
-      </w:r>
-      <w:r>
-        <w:rPr>
-          <w:rFonts w:ascii="Times New Roman" w:hAnsi="Times New Roman" w:cs="Times New Roman"/>
-          <w:szCs w:val="24"/>
+        <w:t xml:space="preserve">à </w:t>
+      </w:r>
+      <w:proofErr w:type="spellStart"/>
+      <w:r>
+        <w:rPr>
+          <w:i w:val="0"/>
           <w:lang w:val="de-AT"/>
         </w:rPr>
-        <w:t xml:space="preserve"> à </w:t>
-      </w:r>
-      <w:proofErr w:type="spellStart"/>
-      <w:r>
-        <w:rPr>
-          <w:rFonts w:ascii="Times New Roman" w:hAnsi="Times New Roman" w:cs="Times New Roman"/>
-          <w:szCs w:val="24"/>
+        <w:t>nostre</w:t>
+      </w:r>
+      <w:proofErr w:type="spellEnd"/>
+      <w:r>
+        <w:rPr>
+          <w:i w:val="0"/>
           <w:lang w:val="de-AT"/>
         </w:rPr>
-        <w:t>nostre</w:t>
-      </w:r>
-      <w:proofErr w:type="spellEnd"/>
-      <w:r>
-        <w:rPr>
-          <w:rFonts w:ascii="Times New Roman" w:hAnsi="Times New Roman" w:cs="Times New Roman"/>
-          <w:szCs w:val="24"/>
+        <w:t xml:space="preserve"> </w:t>
+      </w:r>
+      <w:proofErr w:type="spellStart"/>
+      <w:r>
+        <w:rPr>
+          <w:i w:val="0"/>
           <w:lang w:val="de-AT"/>
         </w:rPr>
-        <w:t xml:space="preserve"> </w:t>
-      </w:r>
-      <w:proofErr w:type="spellStart"/>
-      <w:r>
-        <w:rPr>
-          <w:rFonts w:ascii="Times New Roman" w:hAnsi="Times New Roman" w:cs="Times New Roman"/>
-          <w:szCs w:val="24"/>
-          <w:lang w:val="de-AT"/>
-        </w:rPr>
         <w:t>reputacion</w:t>
       </w:r>
       <w:proofErr w:type="spellEnd"/>
       <w:r>
         <w:rPr>
-          <w:rFonts w:ascii="Times New Roman" w:hAnsi="Times New Roman" w:cs="Times New Roman"/>
-          <w:szCs w:val="24"/>
+          <w:i w:val="0"/>
           <w:lang w:val="de-AT"/>
         </w:rPr>
         <w:t>.</w:t>
@@ -15537,249 +15482,122 @@
     </w:p>
     <w:p>
       <w:pPr>
-        <w:spacing w:after="0" w:line="240" w:lineRule="auto"/>
-        <w:jc w:val="both"/>
-        <w:rPr>
-          <w:rFonts w:ascii="Times New Roman" w:hAnsi="Times New Roman" w:cs="Times New Roman"/>
-          <w:i/>
-          <w:szCs w:val="24"/>
-        </w:rPr>
+        <w:pStyle w:val="Kommentar"/>
       </w:pPr>
       <w:r>
-        <w:rPr>
-          <w:rFonts w:ascii="Times New Roman" w:hAnsi="Times New Roman" w:cs="Times New Roman"/>
-          <w:i/>
-          <w:szCs w:val="24"/>
-        </w:rPr>
         <w:t xml:space="preserve">Als K seine Abreise nach Italien auf das Jahr 1526 verschob, sah er auch von der Absendung solcher Ausschreiben an die Fürsten Deutschlands ab. S. Nr. </w:t>
       </w:r>
       <w:r>
-        <w:rPr>
-          <w:rFonts w:ascii="Times New Roman" w:hAnsi="Times New Roman" w:cs="Times New Roman"/>
-          <w:i/>
-          <w:szCs w:val="24"/>
-        </w:rPr>
         <w:t>A</w:t>
       </w:r>
       <w:r>
-        <w:rPr>
-          <w:rFonts w:ascii="Times New Roman" w:hAnsi="Times New Roman" w:cs="Times New Roman"/>
-          <w:i/>
-          <w:szCs w:val="24"/>
-        </w:rPr>
         <w:t>145 [6],</w:t>
       </w:r>
     </w:p>
     <w:p>
       <w:pPr>
-        <w:spacing w:after="0" w:line="240" w:lineRule="auto"/>
-        <w:jc w:val="both"/>
-        <w:rPr>
-          <w:rFonts w:ascii="Times New Roman" w:hAnsi="Times New Roman" w:cs="Times New Roman"/>
-          <w:i/>
-          <w:szCs w:val="24"/>
-        </w:rPr>
+        <w:pStyle w:val="Kommentar"/>
       </w:pPr>
       <w:r>
-        <w:rPr>
-          <w:rFonts w:ascii="Times New Roman" w:hAnsi="Times New Roman" w:cs="Times New Roman"/>
-          <w:i/>
-          <w:szCs w:val="24"/>
-        </w:rPr>
         <w:t>7]</w:t>
       </w:r>
       <w:r>
-        <w:rPr>
-          <w:rFonts w:ascii="Times New Roman" w:hAnsi="Times New Roman" w:cs="Times New Roman"/>
-          <w:szCs w:val="24"/>
-        </w:rPr>
         <w:t xml:space="preserve"> </w:t>
       </w:r>
       <w:r>
-        <w:rPr>
-          <w:rFonts w:ascii="Times New Roman" w:hAnsi="Times New Roman" w:cs="Times New Roman"/>
-          <w:szCs w:val="24"/>
-        </w:rPr>
-        <w:t xml:space="preserve">d) </w:t>
-      </w:r>
-      <w:r>
-        <w:rPr>
-          <w:rFonts w:ascii="Times New Roman" w:hAnsi="Times New Roman" w:cs="Times New Roman"/>
-          <w:i/>
-          <w:szCs w:val="24"/>
-        </w:rPr>
-        <w:t>In W folgt bloß</w:t>
-      </w:r>
-      <w:r>
-        <w:rPr>
-          <w:rFonts w:ascii="Times New Roman" w:hAnsi="Times New Roman" w:cs="Times New Roman"/>
-          <w:szCs w:val="24"/>
-        </w:rPr>
+        <w:t>d) In W folgt bloß</w:t>
+      </w:r>
+      <w:r>
         <w:t xml:space="preserve"> </w:t>
       </w:r>
       <w:proofErr w:type="spellStart"/>
       <w:r>
         <w:rPr>
-          <w:rFonts w:ascii="Times New Roman" w:hAnsi="Times New Roman" w:cs="Times New Roman"/>
-          <w:szCs w:val="24"/>
+          <w:i w:val="0"/>
         </w:rPr>
         <w:t>noz</w:t>
       </w:r>
       <w:proofErr w:type="spellEnd"/>
       <w:r>
         <w:rPr>
-          <w:rFonts w:ascii="Times New Roman" w:hAnsi="Times New Roman" w:cs="Times New Roman"/>
-          <w:szCs w:val="24"/>
+          <w:i w:val="0"/>
         </w:rPr>
         <w:t xml:space="preserve"> </w:t>
       </w:r>
       <w:proofErr w:type="spellStart"/>
       <w:r>
         <w:rPr>
-          <w:rFonts w:ascii="Times New Roman" w:hAnsi="Times New Roman" w:cs="Times New Roman"/>
-          <w:szCs w:val="24"/>
+          <w:i w:val="0"/>
         </w:rPr>
         <w:t>amites</w:t>
       </w:r>
       <w:proofErr w:type="spellEnd"/>
       <w:r>
         <w:rPr>
-          <w:rFonts w:ascii="Times New Roman" w:hAnsi="Times New Roman" w:cs="Times New Roman"/>
-          <w:szCs w:val="24"/>
-        </w:rPr>
-        <w:t>,</w:t>
-      </w:r>
-      <w:r>
-        <w:rPr>
-          <w:rFonts w:ascii="Times New Roman" w:hAnsi="Times New Roman" w:cs="Times New Roman"/>
-          <w:szCs w:val="24"/>
+          <w:i w:val="0"/>
+        </w:rPr>
+        <w:t xml:space="preserve">, </w:t>
+      </w:r>
+      <w:proofErr w:type="spellStart"/>
+      <w:r>
+        <w:rPr>
+          <w:i w:val="0"/>
+        </w:rPr>
+        <w:t>comme</w:t>
+      </w:r>
+      <w:proofErr w:type="spellEnd"/>
+      <w:r>
+        <w:rPr>
+          <w:i w:val="0"/>
         </w:rPr>
         <w:t xml:space="preserve"> </w:t>
       </w:r>
       <w:proofErr w:type="spellStart"/>
       <w:r>
         <w:rPr>
-          <w:rFonts w:ascii="Times New Roman" w:hAnsi="Times New Roman" w:cs="Times New Roman"/>
-          <w:szCs w:val="24"/>
-        </w:rPr>
-        <w:t>comme</w:t>
-      </w:r>
-      <w:proofErr w:type="spellEnd"/>
-      <w:r>
-        <w:rPr>
-          <w:rFonts w:ascii="Times New Roman" w:hAnsi="Times New Roman" w:cs="Times New Roman"/>
-          <w:szCs w:val="24"/>
-        </w:rPr>
-        <w:t xml:space="preserve"> </w:t>
-      </w:r>
-      <w:proofErr w:type="spellStart"/>
-      <w:r>
-        <w:rPr>
-          <w:rFonts w:ascii="Times New Roman" w:hAnsi="Times New Roman" w:cs="Times New Roman"/>
-          <w:szCs w:val="24"/>
+          <w:i w:val="0"/>
         </w:rPr>
         <w:t>desia</w:t>
       </w:r>
       <w:proofErr w:type="spellEnd"/>
       <w:r>
         <w:rPr>
-          <w:rFonts w:ascii="Times New Roman" w:hAnsi="Times New Roman" w:cs="Times New Roman"/>
-          <w:szCs w:val="24"/>
+          <w:i w:val="0"/>
         </w:rPr>
         <w:t>.</w:t>
       </w:r>
     </w:p>
     <w:p>
       <w:pPr>
-        <w:spacing w:after="0" w:line="240" w:lineRule="auto"/>
-        <w:jc w:val="both"/>
-        <w:rPr>
-          <w:rFonts w:ascii="Times New Roman" w:hAnsi="Times New Roman" w:cs="Times New Roman"/>
-          <w:i/>
-          <w:szCs w:val="24"/>
+        <w:pStyle w:val="Kommentar"/>
+        <w:rPr>
           <w:lang w:val="pt-BR"/>
         </w:rPr>
       </w:pPr>
       <w:r>
-        <w:rPr>
-          <w:rFonts w:ascii="Times New Roman" w:hAnsi="Times New Roman" w:cs="Times New Roman"/>
-          <w:i/>
-          <w:szCs w:val="24"/>
-        </w:rPr>
         <w:t>8]</w:t>
       </w:r>
       <w:r>
-        <w:rPr>
-          <w:rFonts w:ascii="Times New Roman" w:hAnsi="Times New Roman" w:cs="Times New Roman"/>
-          <w:i/>
-          <w:szCs w:val="24"/>
-        </w:rPr>
         <w:t xml:space="preserve"> </w:t>
       </w:r>
       <w:r>
-        <w:rPr>
-          <w:rFonts w:ascii="Times New Roman" w:hAnsi="Times New Roman" w:cs="Times New Roman"/>
-          <w:i/>
-          <w:szCs w:val="24"/>
-        </w:rPr>
         <w:t xml:space="preserve">In Wirklichkeit behielt </w:t>
       </w:r>
       <w:r>
-        <w:rPr>
-          <w:rFonts w:ascii="Times New Roman" w:hAnsi="Times New Roman" w:cs="Times New Roman"/>
-          <w:i/>
-          <w:szCs w:val="24"/>
-        </w:rPr>
         <w:t>K</w:t>
       </w:r>
       <w:r>
-        <w:rPr>
-          <w:rFonts w:ascii="Times New Roman" w:hAnsi="Times New Roman" w:cs="Times New Roman"/>
-          <w:i/>
-          <w:szCs w:val="24"/>
-        </w:rPr>
-        <w:t xml:space="preserve"> Herrn </w:t>
-      </w:r>
-      <w:proofErr w:type="spellStart"/>
-      <w:r>
-        <w:rPr>
-          <w:rFonts w:ascii="Times New Roman" w:hAnsi="Times New Roman" w:cs="Times New Roman"/>
-          <w:i/>
-          <w:szCs w:val="24"/>
-        </w:rPr>
-        <w:t>Meneses</w:t>
-      </w:r>
-      <w:proofErr w:type="spellEnd"/>
-      <w:r>
-        <w:rPr>
-          <w:rFonts w:ascii="Times New Roman" w:hAnsi="Times New Roman" w:cs="Times New Roman"/>
-          <w:i/>
-          <w:szCs w:val="24"/>
-        </w:rPr>
-        <w:t xml:space="preserve"> noch länger bei sich zur</w:t>
-      </w:r>
-      <w:r>
-        <w:rPr>
-          <w:rFonts w:ascii="Times New Roman" w:hAnsi="Times New Roman" w:cs="Times New Roman"/>
-          <w:i/>
-          <w:szCs w:val="24"/>
-        </w:rPr>
+        <w:t xml:space="preserve"> Herrn Meneses noch länger bei sich zur</w:t>
+      </w:r>
+      <w:r>
         <w:t>ü</w:t>
       </w:r>
       <w:r>
-        <w:rPr>
-          <w:rFonts w:ascii="Times New Roman" w:hAnsi="Times New Roman" w:cs="Times New Roman"/>
-          <w:i/>
-          <w:szCs w:val="24"/>
-        </w:rPr>
         <w:t xml:space="preserve">ck. </w:t>
       </w:r>
       <w:proofErr w:type="spellStart"/>
       <w:r>
         <w:rPr>
-          <w:rFonts w:ascii="Times New Roman" w:hAnsi="Times New Roman" w:cs="Times New Roman"/>
-          <w:i/>
-          <w:szCs w:val="24"/>
           <w:lang w:val="pt-BR"/>
         </w:rPr>
         <w:t>Nr</w:t>
@@ -15787,45 +15605,30 @@
       <w:proofErr w:type="spellEnd"/>
       <w:r>
         <w:rPr>
-          <w:rFonts w:ascii="Times New Roman" w:hAnsi="Times New Roman" w:cs="Times New Roman"/>
-          <w:i/>
-          <w:szCs w:val="24"/>
           <w:lang w:val="pt-BR"/>
         </w:rPr>
         <w:t xml:space="preserve">. </w:t>
       </w:r>
       <w:r>
         <w:rPr>
-          <w:rFonts w:ascii="Times New Roman" w:hAnsi="Times New Roman" w:cs="Times New Roman"/>
-          <w:i/>
-          <w:szCs w:val="24"/>
           <w:lang w:val="pt-BR"/>
         </w:rPr>
         <w:t>A</w:t>
       </w:r>
       <w:r>
         <w:rPr>
-          <w:rFonts w:ascii="Times New Roman" w:hAnsi="Times New Roman" w:cs="Times New Roman"/>
-          <w:i/>
-          <w:szCs w:val="24"/>
           <w:lang w:val="pt-BR"/>
         </w:rPr>
         <w:t xml:space="preserve">144, </w:t>
       </w:r>
       <w:r>
         <w:rPr>
-          <w:rFonts w:ascii="Times New Roman" w:hAnsi="Times New Roman" w:cs="Times New Roman"/>
-          <w:i/>
-          <w:szCs w:val="24"/>
           <w:lang w:val="pt-BR"/>
         </w:rPr>
         <w:t>A</w:t>
       </w:r>
       <w:r>
         <w:rPr>
-          <w:rFonts w:ascii="Times New Roman" w:hAnsi="Times New Roman" w:cs="Times New Roman"/>
-          <w:i/>
-          <w:szCs w:val="24"/>
           <w:lang w:val="pt-BR"/>
         </w:rPr>
         <w:t>145 [1].</w:t>
@@ -15833,38 +15636,25 @@
     </w:p>
     <w:p>
       <w:pPr>
-        <w:spacing w:after="0" w:line="240" w:lineRule="auto"/>
-        <w:jc w:val="both"/>
-        <w:rPr>
-          <w:rFonts w:ascii="Times New Roman" w:hAnsi="Times New Roman" w:cs="Times New Roman"/>
-          <w:i/>
-          <w:szCs w:val="24"/>
+        <w:pStyle w:val="Kommentar"/>
+        <w:rPr>
           <w:lang w:val="pt-BR"/>
         </w:rPr>
       </w:pPr>
       <w:r>
         <w:rPr>
-          <w:rFonts w:ascii="Times New Roman" w:hAnsi="Times New Roman" w:cs="Times New Roman"/>
-          <w:i/>
-          <w:szCs w:val="24"/>
           <w:lang w:val="pt-BR"/>
         </w:rPr>
         <w:t>9]</w:t>
       </w:r>
       <w:r>
         <w:rPr>
-          <w:rFonts w:ascii="Times New Roman" w:hAnsi="Times New Roman" w:cs="Times New Roman"/>
-          <w:i/>
-          <w:szCs w:val="24"/>
           <w:lang w:val="pt-BR"/>
         </w:rPr>
         <w:t xml:space="preserve"> </w:t>
       </w:r>
       <w:r>
         <w:rPr>
-          <w:rFonts w:ascii="Times New Roman" w:hAnsi="Times New Roman" w:cs="Times New Roman"/>
-          <w:i/>
-          <w:szCs w:val="24"/>
           <w:lang w:val="pt-BR"/>
         </w:rPr>
         <w:t xml:space="preserve">Vgl. </w:t>
@@ -15872,9 +15662,6 @@
       <w:proofErr w:type="spellStart"/>
       <w:r>
         <w:rPr>
-          <w:rFonts w:ascii="Times New Roman" w:hAnsi="Times New Roman" w:cs="Times New Roman"/>
-          <w:i/>
-          <w:szCs w:val="24"/>
           <w:lang w:val="pt-BR"/>
         </w:rPr>
         <w:t>Nr</w:t>
@@ -15882,27 +15669,18 @@
       <w:proofErr w:type="spellEnd"/>
       <w:r>
         <w:rPr>
-          <w:rFonts w:ascii="Times New Roman" w:hAnsi="Times New Roman" w:cs="Times New Roman"/>
-          <w:i/>
-          <w:szCs w:val="24"/>
           <w:lang w:val="pt-BR"/>
         </w:rPr>
         <w:t xml:space="preserve">. </w:t>
       </w:r>
       <w:r>
         <w:rPr>
-          <w:rFonts w:ascii="Times New Roman" w:hAnsi="Times New Roman" w:cs="Times New Roman"/>
-          <w:i/>
-          <w:szCs w:val="24"/>
           <w:lang w:val="pt-BR"/>
         </w:rPr>
         <w:t>A</w:t>
       </w:r>
       <w:r>
         <w:rPr>
-          <w:rFonts w:ascii="Times New Roman" w:hAnsi="Times New Roman" w:cs="Times New Roman"/>
-          <w:i/>
-          <w:szCs w:val="24"/>
           <w:lang w:val="pt-BR"/>
         </w:rPr>
         <w:t>131 [1].</w:t>
@@ -15910,38 +15688,25 @@
     </w:p>
     <w:p>
       <w:pPr>
-        <w:spacing w:after="0" w:line="240" w:lineRule="auto"/>
-        <w:jc w:val="both"/>
-        <w:rPr>
-          <w:rFonts w:ascii="Times New Roman" w:hAnsi="Times New Roman" w:cs="Times New Roman"/>
-          <w:i/>
-          <w:szCs w:val="24"/>
+        <w:pStyle w:val="Kommentar"/>
+        <w:rPr>
           <w:lang w:val="pt-BR"/>
         </w:rPr>
       </w:pPr>
       <w:r>
         <w:rPr>
-          <w:rFonts w:ascii="Times New Roman" w:hAnsi="Times New Roman" w:cs="Times New Roman"/>
-          <w:i/>
-          <w:szCs w:val="24"/>
           <w:lang w:val="pt-BR"/>
         </w:rPr>
         <w:t>10]</w:t>
       </w:r>
       <w:r>
         <w:rPr>
-          <w:rFonts w:ascii="Times New Roman" w:hAnsi="Times New Roman" w:cs="Times New Roman"/>
-          <w:i/>
-          <w:szCs w:val="24"/>
           <w:lang w:val="pt-BR"/>
         </w:rPr>
         <w:t xml:space="preserve"> </w:t>
       </w:r>
       <w:r>
         <w:rPr>
-          <w:rFonts w:ascii="Times New Roman" w:hAnsi="Times New Roman" w:cs="Times New Roman"/>
-          <w:i/>
-          <w:szCs w:val="24"/>
           <w:lang w:val="pt-BR"/>
         </w:rPr>
         <w:t xml:space="preserve">Vgl. </w:t>
@@ -15949,9 +15714,6 @@
       <w:proofErr w:type="spellStart"/>
       <w:r>
         <w:rPr>
-          <w:rFonts w:ascii="Times New Roman" w:hAnsi="Times New Roman" w:cs="Times New Roman"/>
-          <w:i/>
-          <w:szCs w:val="24"/>
           <w:lang w:val="pt-BR"/>
         </w:rPr>
         <w:t>Nr</w:t>
@@ -15959,27 +15721,18 @@
       <w:proofErr w:type="spellEnd"/>
       <w:r>
         <w:rPr>
-          <w:rFonts w:ascii="Times New Roman" w:hAnsi="Times New Roman" w:cs="Times New Roman"/>
-          <w:i/>
-          <w:szCs w:val="24"/>
           <w:lang w:val="pt-BR"/>
         </w:rPr>
         <w:t xml:space="preserve">. </w:t>
       </w:r>
       <w:r>
         <w:rPr>
-          <w:rFonts w:ascii="Times New Roman" w:hAnsi="Times New Roman" w:cs="Times New Roman"/>
-          <w:i/>
-          <w:szCs w:val="24"/>
           <w:lang w:val="pt-BR"/>
         </w:rPr>
         <w:t>A</w:t>
       </w:r>
       <w:r>
         <w:rPr>
-          <w:rFonts w:ascii="Times New Roman" w:hAnsi="Times New Roman" w:cs="Times New Roman"/>
-          <w:i/>
-          <w:szCs w:val="24"/>
           <w:lang w:val="pt-BR"/>
         </w:rPr>
         <w:t>139 [5].</w:t>
@@ -15987,38 +15740,25 @@
     </w:p>
     <w:p>
       <w:pPr>
-        <w:spacing w:after="0" w:line="240" w:lineRule="auto"/>
-        <w:jc w:val="both"/>
-        <w:rPr>
-          <w:rFonts w:ascii="Times New Roman" w:hAnsi="Times New Roman" w:cs="Times New Roman"/>
-          <w:i/>
-          <w:szCs w:val="24"/>
+        <w:pStyle w:val="Kommentar"/>
+        <w:rPr>
           <w:lang w:val="de-AT"/>
         </w:rPr>
       </w:pPr>
       <w:r>
         <w:rPr>
-          <w:rFonts w:ascii="Times New Roman" w:hAnsi="Times New Roman" w:cs="Times New Roman"/>
-          <w:i/>
-          <w:szCs w:val="24"/>
           <w:lang w:val="pt-BR"/>
         </w:rPr>
         <w:t>12]</w:t>
       </w:r>
       <w:r>
         <w:rPr>
-          <w:rFonts w:ascii="Times New Roman" w:hAnsi="Times New Roman" w:cs="Times New Roman"/>
-          <w:i/>
-          <w:szCs w:val="24"/>
           <w:lang w:val="pt-BR"/>
         </w:rPr>
         <w:t xml:space="preserve"> </w:t>
       </w:r>
       <w:r>
         <w:rPr>
-          <w:rFonts w:ascii="Times New Roman" w:hAnsi="Times New Roman" w:cs="Times New Roman"/>
-          <w:i/>
-          <w:szCs w:val="24"/>
           <w:lang w:val="pt-BR"/>
         </w:rPr>
         <w:t xml:space="preserve">Vgl. </w:t>
@@ -16026,9 +15766,6 @@
       <w:proofErr w:type="spellStart"/>
       <w:r>
         <w:rPr>
-          <w:rFonts w:ascii="Times New Roman" w:hAnsi="Times New Roman" w:cs="Times New Roman"/>
-          <w:i/>
-          <w:szCs w:val="24"/>
           <w:lang w:val="pt-BR"/>
         </w:rPr>
         <w:t>Nr</w:t>
@@ -16036,45 +15773,30 @@
       <w:proofErr w:type="spellEnd"/>
       <w:r>
         <w:rPr>
-          <w:rFonts w:ascii="Times New Roman" w:hAnsi="Times New Roman" w:cs="Times New Roman"/>
-          <w:i/>
-          <w:szCs w:val="24"/>
           <w:lang w:val="pt-BR"/>
         </w:rPr>
         <w:t xml:space="preserve">. </w:t>
       </w:r>
       <w:r>
         <w:rPr>
-          <w:rFonts w:ascii="Times New Roman" w:hAnsi="Times New Roman" w:cs="Times New Roman"/>
-          <w:i/>
-          <w:szCs w:val="24"/>
           <w:lang w:val="de-AT"/>
         </w:rPr>
         <w:t>A</w:t>
       </w:r>
       <w:r>
         <w:rPr>
-          <w:rFonts w:ascii="Times New Roman" w:hAnsi="Times New Roman" w:cs="Times New Roman"/>
-          <w:i/>
-          <w:szCs w:val="24"/>
           <w:lang w:val="de-AT"/>
         </w:rPr>
         <w:t>136 [22</w:t>
       </w:r>
       <w:r>
         <w:rPr>
-          <w:rFonts w:ascii="Times New Roman" w:hAnsi="Times New Roman" w:cs="Times New Roman"/>
-          <w:i/>
-          <w:szCs w:val="24"/>
           <w:lang w:val="de-AT"/>
         </w:rPr>
         <w:t>]</w:t>
       </w:r>
       <w:r>
         <w:rPr>
-          <w:rFonts w:ascii="Times New Roman" w:hAnsi="Times New Roman" w:cs="Times New Roman"/>
-          <w:i/>
-          <w:szCs w:val="24"/>
           <w:lang w:val="de-AT"/>
         </w:rPr>
         <w:t>.</w:t>
@@ -16082,191 +15804,91 @@
     </w:p>
     <w:p>
       <w:pPr>
-        <w:spacing w:after="0" w:line="240" w:lineRule="auto"/>
-        <w:jc w:val="both"/>
-        <w:rPr>
-          <w:rFonts w:ascii="Times New Roman" w:hAnsi="Times New Roman" w:cs="Times New Roman"/>
-          <w:i/>
-          <w:szCs w:val="24"/>
-        </w:rPr>
+        <w:pStyle w:val="Kommentar"/>
       </w:pPr>
       <w:r>
-        <w:rPr>
-          <w:rFonts w:ascii="Times New Roman" w:hAnsi="Times New Roman" w:cs="Times New Roman"/>
-          <w:i/>
-          <w:szCs w:val="24"/>
-        </w:rPr>
         <w:t>13]</w:t>
       </w:r>
       <w:r>
-        <w:rPr>
-          <w:rFonts w:ascii="Times New Roman" w:hAnsi="Times New Roman" w:cs="Times New Roman"/>
-          <w:i/>
-          <w:szCs w:val="24"/>
-        </w:rPr>
         <w:t xml:space="preserve"> </w:t>
       </w:r>
       <w:r>
-        <w:rPr>
-          <w:rFonts w:ascii="Times New Roman" w:hAnsi="Times New Roman" w:cs="Times New Roman"/>
-          <w:i/>
-          <w:szCs w:val="24"/>
-        </w:rPr>
         <w:t xml:space="preserve">Den russischen Gesandten, die von K zum ersten Male am 2. Mai empfangen worden sind, </w:t>
       </w:r>
       <w:r>
-        <w:rPr>
-          <w:rFonts w:ascii="Times New Roman" w:hAnsi="Times New Roman" w:cs="Times New Roman"/>
-          <w:i/>
-          <w:szCs w:val="24"/>
-        </w:rPr>
         <w:t>w</w:t>
       </w:r>
       <w:r>
-        <w:rPr>
-          <w:rFonts w:ascii="Times New Roman" w:hAnsi="Times New Roman" w:cs="Times New Roman"/>
-          <w:i/>
-          <w:szCs w:val="24"/>
-        </w:rPr>
         <w:t xml:space="preserve">urde </w:t>
       </w:r>
       <w:proofErr w:type="spellStart"/>
       <w:r>
-        <w:rPr>
-          <w:rFonts w:ascii="Times New Roman" w:hAnsi="Times New Roman" w:cs="Times New Roman"/>
-          <w:i/>
-          <w:szCs w:val="24"/>
-        </w:rPr>
         <w:t>Gf</w:t>
       </w:r>
       <w:proofErr w:type="spellEnd"/>
       <w:r>
-        <w:rPr>
-          <w:rFonts w:ascii="Times New Roman" w:hAnsi="Times New Roman" w:cs="Times New Roman"/>
-          <w:i/>
-          <w:szCs w:val="24"/>
-        </w:rPr>
         <w:t xml:space="preserve"> Leonhard </w:t>
       </w:r>
       <w:proofErr w:type="spellStart"/>
       <w:r>
-        <w:rPr>
-          <w:rFonts w:ascii="Times New Roman" w:hAnsi="Times New Roman" w:cs="Times New Roman"/>
-          <w:i/>
-          <w:szCs w:val="24"/>
-        </w:rPr>
         <w:t>Nogarola</w:t>
       </w:r>
       <w:proofErr w:type="spellEnd"/>
       <w:r>
-        <w:rPr>
-          <w:rFonts w:ascii="Times New Roman" w:hAnsi="Times New Roman" w:cs="Times New Roman"/>
-          <w:i/>
-          <w:szCs w:val="24"/>
-        </w:rPr>
         <w:t xml:space="preserve"> mitgegeben. </w:t>
       </w:r>
       <w:proofErr w:type="spellStart"/>
       <w:r>
-        <w:rPr>
-          <w:rFonts w:ascii="Times New Roman" w:hAnsi="Times New Roman" w:cs="Times New Roman"/>
-          <w:i/>
-          <w:szCs w:val="24"/>
-        </w:rPr>
         <w:t>Uebe</w:t>
       </w:r>
       <w:r>
-        <w:rPr>
-          <w:rFonts w:ascii="Times New Roman" w:hAnsi="Times New Roman" w:cs="Times New Roman"/>
-          <w:i/>
-          <w:szCs w:val="24"/>
-        </w:rPr>
         <w:t>rsberger</w:t>
       </w:r>
       <w:proofErr w:type="spellEnd"/>
       <w:r>
-        <w:rPr>
-          <w:rFonts w:ascii="Times New Roman" w:hAnsi="Times New Roman" w:cs="Times New Roman"/>
-          <w:i/>
-          <w:szCs w:val="24"/>
-        </w:rPr>
-        <w:t xml:space="preserve"> 1,S. 184 ff.</w:t>
+        <w:t xml:space="preserve"> </w:t>
+      </w:r>
+      <w:proofErr w:type="gramStart"/>
+      <w:r>
+        <w:t>1,S.</w:t>
+      </w:r>
+      <w:proofErr w:type="gramEnd"/>
+      <w:r>
+        <w:t xml:space="preserve"> 184 ff.</w:t>
       </w:r>
     </w:p>
     <w:p>
       <w:pPr>
-        <w:spacing w:after="0" w:line="240" w:lineRule="auto"/>
-        <w:jc w:val="both"/>
-        <w:rPr>
-          <w:rFonts w:ascii="Times New Roman" w:hAnsi="Times New Roman" w:cs="Times New Roman"/>
-          <w:i/>
-          <w:szCs w:val="24"/>
+        <w:pStyle w:val="Kommentar"/>
+        <w:rPr>
           <w:lang w:val="fr-FR"/>
         </w:rPr>
       </w:pPr>
       <w:r>
-        <w:rPr>
-          <w:rFonts w:ascii="Times New Roman" w:hAnsi="Times New Roman" w:cs="Times New Roman"/>
-          <w:i/>
-          <w:szCs w:val="24"/>
-        </w:rPr>
         <w:t xml:space="preserve"> </w:t>
       </w:r>
       <w:r>
-        <w:rPr>
-          <w:rFonts w:ascii="Times New Roman" w:hAnsi="Times New Roman" w:cs="Times New Roman"/>
-          <w:i/>
-          <w:szCs w:val="24"/>
-        </w:rPr>
         <w:t>14]</w:t>
       </w:r>
       <w:r>
-        <w:rPr>
-          <w:rFonts w:ascii="Times New Roman" w:hAnsi="Times New Roman" w:cs="Times New Roman"/>
-          <w:i/>
-          <w:szCs w:val="24"/>
-        </w:rPr>
         <w:t xml:space="preserve"> </w:t>
       </w:r>
       <w:proofErr w:type="spellStart"/>
       <w:r>
-        <w:rPr>
-          <w:rFonts w:ascii="Times New Roman" w:hAnsi="Times New Roman" w:cs="Times New Roman"/>
-          <w:i/>
-          <w:szCs w:val="24"/>
-        </w:rPr>
         <w:t>Hannart</w:t>
       </w:r>
       <w:proofErr w:type="spellEnd"/>
       <w:r>
-        <w:rPr>
-          <w:rFonts w:ascii="Times New Roman" w:hAnsi="Times New Roman" w:cs="Times New Roman"/>
-          <w:i/>
-          <w:szCs w:val="24"/>
-        </w:rPr>
         <w:t xml:space="preserve"> </w:t>
       </w:r>
       <w:r>
-        <w:rPr>
-          <w:rFonts w:ascii="Times New Roman" w:hAnsi="Times New Roman" w:cs="Times New Roman"/>
-          <w:i/>
-          <w:szCs w:val="24"/>
-        </w:rPr>
         <w:t>w</w:t>
       </w:r>
       <w:r>
-        <w:rPr>
-          <w:rFonts w:ascii="Times New Roman" w:hAnsi="Times New Roman" w:cs="Times New Roman"/>
-          <w:i/>
-          <w:szCs w:val="24"/>
-        </w:rPr>
         <w:t xml:space="preserve">urde erst am 20. September von K in Audienz empfangen. </w:t>
       </w:r>
       <w:r>
         <w:rPr>
-          <w:rFonts w:ascii="Times New Roman" w:hAnsi="Times New Roman" w:cs="Times New Roman"/>
-          <w:i/>
-          <w:szCs w:val="24"/>
           <w:lang w:val="fr-FR"/>
         </w:rPr>
         <w:t>Villa, S. 295.</w:t>
@@ -16274,45 +15896,32 @@
     </w:p>
     <w:p>
       <w:pPr>
-        <w:spacing w:after="0" w:line="240" w:lineRule="auto"/>
-        <w:jc w:val="both"/>
-        <w:rPr>
-          <w:rFonts w:ascii="Times New Roman" w:hAnsi="Times New Roman" w:cs="Times New Roman"/>
-          <w:szCs w:val="24"/>
+        <w:pStyle w:val="Kommentar"/>
+        <w:rPr>
           <w:lang w:val="fr-FR"/>
         </w:rPr>
       </w:pPr>
       <w:r>
         <w:rPr>
-          <w:rFonts w:ascii="Times New Roman" w:hAnsi="Times New Roman" w:cs="Times New Roman"/>
-          <w:i/>
-          <w:szCs w:val="24"/>
-          <w:lang w:val="fr-FR"/>
-        </w:rPr>
-        <w:t>15]</w:t>
-      </w:r>
-      <w:r>
-        <w:rPr>
-          <w:rFonts w:ascii="Times New Roman" w:hAnsi="Times New Roman" w:cs="Times New Roman"/>
-          <w:szCs w:val="24"/>
-          <w:lang w:val="fr-FR"/>
-        </w:rPr>
-        <w:t xml:space="preserve"> e) par justice</w:t>
-      </w:r>
-      <w:r>
-        <w:rPr>
-          <w:rFonts w:ascii="Times New Roman" w:hAnsi="Times New Roman" w:cs="Times New Roman"/>
-          <w:i/>
-          <w:szCs w:val="24"/>
+          <w:lang w:val="fr-FR"/>
+        </w:rPr>
+        <w:t xml:space="preserve">15] e) </w:t>
+      </w:r>
+      <w:r>
+        <w:rPr>
+          <w:i w:val="0"/>
+          <w:lang w:val="fr-FR"/>
+        </w:rPr>
+        <w:t>par justice</w:t>
+      </w:r>
+      <w:r>
+        <w:rPr>
           <w:lang w:val="fr-FR"/>
         </w:rPr>
         <w:t xml:space="preserve"> fehlt in W</w:t>
       </w:r>
       <w:r>
         <w:rPr>
-          <w:rFonts w:ascii="Times New Roman" w:hAnsi="Times New Roman" w:cs="Times New Roman"/>
-          <w:i/>
-          <w:szCs w:val="24"/>
           <w:vertAlign w:val="superscript"/>
           <w:lang w:val="fr-FR"/>
         </w:rPr>
@@ -16320,9 +15929,6 @@
       </w:r>
       <w:r>
         <w:rPr>
-          <w:rFonts w:ascii="Times New Roman" w:hAnsi="Times New Roman" w:cs="Times New Roman"/>
-          <w:i/>
-          <w:szCs w:val="24"/>
           <w:lang w:val="fr-FR"/>
         </w:rPr>
         <w:t>.</w:t>
@@ -16330,56 +15936,37 @@
     </w:p>
     <w:p>
       <w:pPr>
-        <w:spacing w:after="0" w:line="240" w:lineRule="auto"/>
-        <w:jc w:val="both"/>
-        <w:rPr>
-          <w:rFonts w:ascii="Times New Roman" w:hAnsi="Times New Roman" w:cs="Times New Roman"/>
-          <w:i/>
-          <w:szCs w:val="24"/>
+        <w:pStyle w:val="Kommentar"/>
+        <w:rPr>
           <w:lang w:val="fr-FR"/>
         </w:rPr>
       </w:pPr>
       <w:r>
         <w:rPr>
-          <w:rFonts w:ascii="Times New Roman" w:hAnsi="Times New Roman" w:cs="Times New Roman"/>
-          <w:i/>
-          <w:szCs w:val="24"/>
           <w:lang w:val="fr-FR"/>
         </w:rPr>
         <w:t>16]</w:t>
       </w:r>
       <w:r>
         <w:rPr>
-          <w:rFonts w:ascii="Times New Roman" w:hAnsi="Times New Roman" w:cs="Times New Roman"/>
-          <w:i/>
-          <w:szCs w:val="24"/>
           <w:lang w:val="fr-FR"/>
         </w:rPr>
         <w:t xml:space="preserve"> </w:t>
       </w:r>
       <w:r>
         <w:rPr>
-          <w:rFonts w:ascii="Times New Roman" w:hAnsi="Times New Roman" w:cs="Times New Roman"/>
-          <w:i/>
-          <w:szCs w:val="24"/>
           <w:lang w:val="fr-FR"/>
         </w:rPr>
         <w:t xml:space="preserve">Vgl. Nr. </w:t>
       </w:r>
       <w:r>
         <w:rPr>
-          <w:rFonts w:ascii="Times New Roman" w:hAnsi="Times New Roman" w:cs="Times New Roman"/>
-          <w:i/>
-          <w:szCs w:val="24"/>
           <w:lang w:val="fr-FR"/>
         </w:rPr>
         <w:t>A</w:t>
       </w:r>
       <w:r>
         <w:rPr>
-          <w:rFonts w:ascii="Times New Roman" w:hAnsi="Times New Roman" w:cs="Times New Roman"/>
-          <w:i/>
-          <w:szCs w:val="24"/>
           <w:lang w:val="fr-FR"/>
         </w:rPr>
         <w:t>134 [2].</w:t>
@@ -16387,56 +15974,38 @@
     </w:p>
     <w:p>
       <w:pPr>
-        <w:spacing w:after="0" w:line="240" w:lineRule="auto"/>
-        <w:jc w:val="both"/>
-        <w:rPr>
-          <w:rFonts w:ascii="Times New Roman" w:hAnsi="Times New Roman" w:cs="Times New Roman"/>
-          <w:i/>
-          <w:szCs w:val="24"/>
+        <w:pStyle w:val="Kommentar"/>
+        <w:rPr>
           <w:lang w:val="de-AT"/>
         </w:rPr>
       </w:pPr>
       <w:r>
         <w:rPr>
-          <w:rFonts w:ascii="Times New Roman" w:hAnsi="Times New Roman" w:cs="Times New Roman"/>
-          <w:i/>
-          <w:szCs w:val="24"/>
-          <w:lang w:val="fr-FR"/>
-        </w:rPr>
+          <w:lang w:val="fr-FR"/>
+        </w:rPr>
+        <w:lastRenderedPageBreak/>
         <w:t>17]</w:t>
       </w:r>
       <w:r>
         <w:rPr>
-          <w:rFonts w:ascii="Times New Roman" w:hAnsi="Times New Roman" w:cs="Times New Roman"/>
-          <w:i/>
-          <w:szCs w:val="24"/>
           <w:lang w:val="fr-FR"/>
         </w:rPr>
         <w:t xml:space="preserve"> </w:t>
       </w:r>
       <w:r>
         <w:rPr>
-          <w:rFonts w:ascii="Times New Roman" w:hAnsi="Times New Roman" w:cs="Times New Roman"/>
-          <w:i/>
-          <w:szCs w:val="24"/>
           <w:lang w:val="fr-FR"/>
         </w:rPr>
         <w:t xml:space="preserve">Vgl. Nr. </w:t>
       </w:r>
       <w:r>
         <w:rPr>
-          <w:rFonts w:ascii="Times New Roman" w:hAnsi="Times New Roman" w:cs="Times New Roman"/>
-          <w:i/>
-          <w:szCs w:val="24"/>
           <w:lang w:val="de-AT"/>
         </w:rPr>
         <w:t>A</w:t>
       </w:r>
       <w:r>
         <w:rPr>
-          <w:rFonts w:ascii="Times New Roman" w:hAnsi="Times New Roman" w:cs="Times New Roman"/>
-          <w:i/>
-          <w:szCs w:val="24"/>
           <w:lang w:val="de-AT"/>
         </w:rPr>
         <w:t>132.</w:t>
@@ -16444,68 +16013,30 @@
     </w:p>
     <w:p>
       <w:pPr>
-        <w:spacing w:after="0" w:line="240" w:lineRule="auto"/>
-        <w:jc w:val="both"/>
-        <w:rPr>
-          <w:rFonts w:ascii="Times New Roman" w:hAnsi="Times New Roman" w:cs="Times New Roman"/>
-          <w:szCs w:val="24"/>
-        </w:rPr>
+        <w:pStyle w:val="Kommentar"/>
       </w:pPr>
       <w:r>
-        <w:rPr>
-          <w:rFonts w:ascii="Times New Roman" w:hAnsi="Times New Roman" w:cs="Times New Roman"/>
-          <w:szCs w:val="24"/>
-        </w:rPr>
         <w:t xml:space="preserve">19] </w:t>
       </w:r>
       <w:r>
-        <w:rPr>
-          <w:rFonts w:ascii="Times New Roman" w:hAnsi="Times New Roman" w:cs="Times New Roman"/>
-          <w:szCs w:val="24"/>
-        </w:rPr>
         <w:t>f</w:t>
       </w:r>
       <w:r>
-        <w:rPr>
-          <w:rFonts w:ascii="Times New Roman" w:hAnsi="Times New Roman" w:cs="Times New Roman"/>
-          <w:szCs w:val="24"/>
-        </w:rPr>
-        <w:t xml:space="preserve">) </w:t>
-      </w:r>
-      <w:r>
-        <w:rPr>
-          <w:rFonts w:ascii="Times New Roman" w:hAnsi="Times New Roman" w:cs="Times New Roman"/>
-          <w:i/>
-          <w:szCs w:val="24"/>
-        </w:rPr>
-        <w:t>Die Jahreszahl nur in W</w:t>
-      </w:r>
-      <w:r>
-        <w:rPr>
-          <w:rFonts w:ascii="Times New Roman" w:hAnsi="Times New Roman" w:cs="Times New Roman"/>
-          <w:i/>
-          <w:szCs w:val="24"/>
+        <w:t>) Die Jahreszahl nur in W</w:t>
+      </w:r>
+      <w:r>
+        <w:rPr>
           <w:vertAlign w:val="superscript"/>
         </w:rPr>
         <w:t>1</w:t>
       </w:r>
       <w:r>
-        <w:rPr>
-          <w:rFonts w:ascii="Times New Roman" w:hAnsi="Times New Roman" w:cs="Times New Roman"/>
-          <w:i/>
-          <w:szCs w:val="24"/>
-        </w:rPr>
         <w:t>.</w:t>
       </w:r>
     </w:p>
     <w:p>
       <w:pPr>
-        <w:spacing w:after="0" w:line="240" w:lineRule="auto"/>
-        <w:jc w:val="both"/>
-        <w:rPr>
-          <w:rFonts w:ascii="Times New Roman" w:hAnsi="Times New Roman" w:cs="Times New Roman"/>
-          <w:szCs w:val="24"/>
-        </w:rPr>
+        <w:pStyle w:val="Kommentar"/>
       </w:pPr>
     </w:p>
     <w:sectPr>
@@ -16519,7 +16050,7 @@
 </file>
 
 <file path=word/comments.xml><?xml version="1.0" encoding="utf-8"?>
-<w:comments xmlns:wpc="http://schemas.microsoft.com/office/word/2010/wordprocessingCanvas" xmlns:mc="http://schemas.openxmlformats.org/markup-compatibility/2006" xmlns:o="urn:schemas-microsoft-com:office:office" xmlns:r="http://schemas.openxmlformats.org/officeDocument/2006/relationships" xmlns:m="http://schemas.openxmlformats.org/officeDocument/2006/math" xmlns:v="urn:schemas-microsoft-com:vml" xmlns:wp14="http://schemas.microsoft.com/office/word/2010/wordprocessingDrawing" xmlns:wp="http://schemas.openxmlformats.org/drawingml/2006/wordprocessingDrawing" xmlns:w10="urn:schemas-microsoft-com:office:word" xmlns:w="http://schemas.openxmlformats.org/wordprocessingml/2006/main" xmlns:w14="http://schemas.microsoft.com/office/word/2010/wordml" xmlns:w15="http://schemas.microsoft.com/office/word/2012/wordml" xmlns:wpg="http://schemas.microsoft.com/office/word/2010/wordprocessingGroup" xmlns:wpi="http://schemas.microsoft.com/office/word/2010/wordprocessingInk" xmlns:wne="http://schemas.microsoft.com/office/word/2006/wordml" xmlns:wps="http://schemas.microsoft.com/office/word/2010/wordprocessingShape" mc:Ignorable="w14 w15 wp14">
+<w:comments xmlns:wpc="http://schemas.microsoft.com/office/word/2010/wordprocessingCanvas" xmlns:cx="http://schemas.microsoft.com/office/drawing/2014/chartex" xmlns:cx1="http://schemas.microsoft.com/office/drawing/2015/9/8/chartex" xmlns:cx2="http://schemas.microsoft.com/office/drawing/2015/10/21/chartex" xmlns:cx3="http://schemas.microsoft.com/office/drawing/2016/5/9/chartex" xmlns:cx4="http://schemas.microsoft.com/office/drawing/2016/5/10/chartex" xmlns:cx5="http://schemas.microsoft.com/office/drawing/2016/5/11/chartex" xmlns:cx6="http://schemas.microsoft.com/office/drawing/2016/5/12/chartex" xmlns:cx7="http://schemas.microsoft.com/office/drawing/2016/5/13/chartex" xmlns:cx8="http://schemas.microsoft.com/office/drawing/2016/5/14/chartex" xmlns:mc="http://schemas.openxmlformats.org/markup-compatibility/2006" xmlns:aink="http://schemas.microsoft.com/office/drawing/2016/ink" xmlns:am3d="http://schemas.microsoft.com/office/drawing/2017/model3d" xmlns:o="urn:schemas-microsoft-com:office:office" xmlns:r="http://schemas.openxmlformats.org/officeDocument/2006/relationships" xmlns:m="http://schemas.openxmlformats.org/officeDocument/2006/math" xmlns:v="urn:schemas-microsoft-com:vml" xmlns:wp14="http://schemas.microsoft.com/office/word/2010/wordprocessingDrawing" xmlns:wp="http://schemas.openxmlformats.org/drawingml/2006/wordprocessingDrawing" xmlns:w10="urn:schemas-microsoft-com:office:word" xmlns:w="http://schemas.openxmlformats.org/wordprocessingml/2006/main" xmlns:w14="http://schemas.microsoft.com/office/word/2010/wordml" xmlns:w15="http://schemas.microsoft.com/office/word/2012/wordml" xmlns:w16cex="http://schemas.microsoft.com/office/word/2018/wordml/cex" xmlns:w16cid="http://schemas.microsoft.com/office/word/2016/wordml/cid" xmlns:w16="http://schemas.microsoft.com/office/word/2018/wordml" xmlns:w16se="http://schemas.microsoft.com/office/word/2015/wordml/symex" xmlns:wpg="http://schemas.microsoft.com/office/word/2010/wordprocessingGroup" xmlns:wpi="http://schemas.microsoft.com/office/word/2010/wordprocessingInk" xmlns:wne="http://schemas.microsoft.com/office/word/2006/wordml" xmlns:wps="http://schemas.microsoft.com/office/word/2010/wordprocessingShape" mc:Ignorable="w14 w15 w16se w16cid w16 w16cex wp14">
   <w:comment w:id="0" w:author="Abel Laura" w:date="2017-11-15T12:19:00Z" w:initials="AL">
     <w:p>
       <w:pPr>
@@ -16689,7 +16220,10 @@
         <w:annotationRef/>
       </w:r>
       <w:r>
-        <w:t>O: Spanien</w:t>
+        <w:t>S</w:t>
+      </w:r>
+      <w:r>
+        <w:t>: Spanien</w:t>
       </w:r>
     </w:p>
   </w:comment>
@@ -16796,6 +16330,9 @@
       <w:r>
         <w:t>Reichstag</w:t>
       </w:r>
+      <w:r>
+        <w:t>, Augsburg (1525)</w:t>
+      </w:r>
     </w:p>
   </w:comment>
   <w:comment w:id="13" w:author="Abel Laura" w:date="2017-11-15T12:24:00Z" w:initials="AL">
@@ -16810,7 +16347,10 @@
         <w:annotationRef/>
       </w:r>
       <w:r>
-        <w:t>O: Flandern</w:t>
+        <w:t>S</w:t>
+      </w:r>
+      <w:r>
+        <w:t>: Flandern</w:t>
       </w:r>
     </w:p>
   </w:comment>
@@ -16869,12 +16409,18 @@
       <w:r>
         <w:t>Reichstag</w:t>
       </w:r>
+      <w:r>
+        <w:t>, Augsburg (1525)</w:t>
+      </w:r>
     </w:p>
   </w:comment>
   <w:comment w:id="17" w:author="Abel Laura" w:date="2017-11-15T12:26:00Z" w:initials="AL">
     <w:p>
       <w:pPr>
         <w:pStyle w:val="Kommentartext"/>
+        <w:rPr>
+          <w:lang w:val="de-AT"/>
+        </w:rPr>
       </w:pPr>
       <w:r>
         <w:rPr>
@@ -16883,7 +16429,16 @@
         <w:annotationRef/>
       </w:r>
       <w:r>
-        <w:t>O: Mailand</w:t>
+        <w:rPr>
+          <w:lang w:val="de-AT"/>
+        </w:rPr>
+        <w:t>S</w:t>
+      </w:r>
+      <w:r>
+        <w:rPr>
+          <w:lang w:val="de-AT"/>
+        </w:rPr>
+        <w:t>: Mailand</w:t>
       </w:r>
     </w:p>
   </w:comment>
@@ -16891,6 +16446,9 @@
     <w:p>
       <w:pPr>
         <w:pStyle w:val="Kommentartext"/>
+        <w:rPr>
+          <w:lang w:val="pt-BR"/>
+        </w:rPr>
       </w:pPr>
       <w:r>
         <w:rPr>
@@ -16899,6 +16457,9 @@
         <w:annotationRef/>
       </w:r>
       <w:r>
+        <w:rPr>
+          <w:lang w:val="pt-BR"/>
+        </w:rPr>
         <w:t>P: Franz I.</w:t>
       </w:r>
     </w:p>
@@ -16907,6 +16468,9 @@
     <w:p>
       <w:pPr>
         <w:pStyle w:val="Kommentartext"/>
+        <w:rPr>
+          <w:lang w:val="pt-BR"/>
+        </w:rPr>
       </w:pPr>
       <w:r>
         <w:rPr>
@@ -16915,13 +16479,22 @@
         <w:annotationRef/>
       </w:r>
       <w:r>
+        <w:rPr>
+          <w:lang w:val="pt-BR"/>
+        </w:rPr>
         <w:t xml:space="preserve">O: </w:t>
       </w:r>
       <w:proofErr w:type="spellStart"/>
       <w:r>
+        <w:rPr>
+          <w:lang w:val="pt-BR"/>
+        </w:rPr>
         <w:t>Xà</w:t>
       </w:r>
       <w:r>
+        <w:rPr>
+          <w:lang w:val="pt-BR"/>
+        </w:rPr>
         <w:t>tiva</w:t>
       </w:r>
       <w:proofErr w:type="spellEnd"/>
@@ -16931,6 +16504,9 @@
     <w:p>
       <w:pPr>
         <w:pStyle w:val="Kommentartext"/>
+        <w:rPr>
+          <w:lang w:val="pt-BR"/>
+        </w:rPr>
       </w:pPr>
       <w:r>
         <w:rPr>
@@ -16939,17 +16515,34 @@
         <w:annotationRef/>
       </w:r>
       <w:r>
+        <w:rPr>
+          <w:lang w:val="pt-BR"/>
+        </w:rPr>
         <w:t>S</w:t>
       </w:r>
       <w:r>
-        <w:t>: Italien</w:t>
-      </w:r>
+        <w:rPr>
+          <w:lang w:val="pt-BR"/>
+        </w:rPr>
+        <w:t xml:space="preserve">: </w:t>
+      </w:r>
+      <w:proofErr w:type="spellStart"/>
+      <w:r>
+        <w:rPr>
+          <w:lang w:val="pt-BR"/>
+        </w:rPr>
+        <w:t>Italien</w:t>
+      </w:r>
+      <w:proofErr w:type="spellEnd"/>
     </w:p>
   </w:comment>
   <w:comment w:id="21" w:author="Abel Laura" w:date="2017-11-15T12:28:00Z" w:initials="AL">
     <w:p>
       <w:pPr>
         <w:pStyle w:val="Kommentartext"/>
+        <w:rPr>
+          <w:lang w:val="de-AT"/>
+        </w:rPr>
       </w:pPr>
       <w:r>
         <w:rPr>
@@ -16958,7 +16551,10 @@
         <w:annotationRef/>
       </w:r>
       <w:r>
-        <w:t>S: Frankreich, Frieden</w:t>
+        <w:rPr>
+          <w:lang w:val="de-AT"/>
+        </w:rPr>
+        <w:t>S: Frankreich B</w:t>
       </w:r>
     </w:p>
   </w:comment>
@@ -16966,6 +16562,9 @@
     <w:p>
       <w:pPr>
         <w:pStyle w:val="Kommentartext"/>
+        <w:rPr>
+          <w:lang w:val="de-AT"/>
+        </w:rPr>
       </w:pPr>
       <w:r>
         <w:rPr>
@@ -16974,10 +16573,28 @@
         <w:annotationRef/>
       </w:r>
       <w:r>
+        <w:rPr>
+          <w:lang w:val="de-AT"/>
+        </w:rPr>
         <w:t xml:space="preserve">S: </w:t>
       </w:r>
       <w:r>
-        <w:t>K, Heirat mit Isabella von Portugal</w:t>
+        <w:rPr>
+          <w:lang w:val="de-AT"/>
+        </w:rPr>
+        <w:t>Heirat</w:t>
+      </w:r>
+      <w:r>
+        <w:rPr>
+          <w:lang w:val="de-AT"/>
+        </w:rPr>
+        <w:t>, K</w:t>
+      </w:r>
+      <w:r>
+        <w:rPr>
+          <w:lang w:val="de-AT"/>
+        </w:rPr>
+        <w:t xml:space="preserve"> mit Isabella von Portugal</w:t>
       </w:r>
     </w:p>
   </w:comment>
@@ -16999,27 +16616,21 @@
         <w:rPr>
           <w:lang w:val="es-ES"/>
         </w:rPr>
-        <w:t xml:space="preserve">P: </w:t>
+        <w:t xml:space="preserve">P: Isabella </w:t>
       </w:r>
       <w:proofErr w:type="spellStart"/>
       <w:r>
         <w:rPr>
           <w:lang w:val="es-ES"/>
         </w:rPr>
-        <w:t>Isabella</w:t>
+        <w:t>von</w:t>
       </w:r>
       <w:proofErr w:type="spellEnd"/>
       <w:r>
         <w:rPr>
           <w:lang w:val="es-ES"/>
         </w:rPr>
-        <w:t xml:space="preserve"> </w:t>
-      </w:r>
-      <w:r>
-        <w:rPr>
-          <w:lang w:val="es-ES"/>
-        </w:rPr>
-        <w:t>von Portugal</w:t>
+        <w:t xml:space="preserve"> Portugal</w:t>
       </w:r>
     </w:p>
   </w:comment>
@@ -17041,7 +16652,21 @@
         <w:rPr>
           <w:lang w:val="es-ES"/>
         </w:rPr>
-        <w:t>P: Johann III. von Portugal</w:t>
+        <w:t xml:space="preserve">P: Johann III. </w:t>
+      </w:r>
+      <w:proofErr w:type="spellStart"/>
+      <w:r>
+        <w:rPr>
+          <w:lang w:val="es-ES"/>
+        </w:rPr>
+        <w:t>von</w:t>
+      </w:r>
+      <w:proofErr w:type="spellEnd"/>
+      <w:r>
+        <w:rPr>
+          <w:lang w:val="es-ES"/>
+        </w:rPr>
+        <w:t xml:space="preserve"> Portugal</w:t>
       </w:r>
     </w:p>
   </w:comment>
@@ -17079,16 +16704,8 @@
         <w:rPr>
           <w:lang w:val="de-AT"/>
         </w:rPr>
-        <w:t xml:space="preserve">P: </w:t>
-      </w:r>
-      <w:proofErr w:type="spellStart"/>
-      <w:r>
-        <w:rPr>
-          <w:lang w:val="de-AT"/>
-        </w:rPr>
-        <w:t>Meneses</w:t>
-      </w:r>
-      <w:proofErr w:type="spellEnd"/>
+        <w:t>P: Meneses</w:t>
+      </w:r>
     </w:p>
   </w:comment>
   <w:comment w:id="27" w:author="Abel Laura" w:date="2017-11-15T12:31:00Z" w:initials="AL">
@@ -17131,16 +16748,8 @@
         <w:rPr>
           <w:lang w:val="de-AT"/>
         </w:rPr>
-        <w:t xml:space="preserve">P: </w:t>
-      </w:r>
-      <w:proofErr w:type="spellStart"/>
-      <w:r>
-        <w:rPr>
-          <w:lang w:val="de-AT"/>
-        </w:rPr>
-        <w:t>Lannoy</w:t>
-      </w:r>
-      <w:proofErr w:type="spellEnd"/>
+        <w:t>P: Lannoy</w:t>
+      </w:r>
     </w:p>
   </w:comment>
   <w:comment w:id="29" w:author="Abel Laura" w:date="2017-11-27T16:25:00Z" w:initials="AL">
@@ -17258,7 +16867,7 @@
       <w:pPr>
         <w:pStyle w:val="Kommentartext"/>
         <w:rPr>
-          <w:lang w:val="pt-BR"/>
+          <w:lang w:val="de-AT"/>
         </w:rPr>
       </w:pPr>
       <w:r>
@@ -17269,7 +16878,7 @@
       </w:r>
       <w:r>
         <w:rPr>
-          <w:lang w:val="pt-BR"/>
+          <w:lang w:val="de-AT"/>
         </w:rPr>
         <w:t>P: Franz I.</w:t>
       </w:r>
@@ -17280,7 +16889,7 @@
       <w:pPr>
         <w:pStyle w:val="Kommentartext"/>
         <w:rPr>
-          <w:lang w:val="en-US"/>
+          <w:lang w:val="de-AT"/>
         </w:rPr>
       </w:pPr>
       <w:r>
@@ -17291,18 +16900,10 @@
       </w:r>
       <w:r>
         <w:rPr>
-          <w:lang w:val="en-US"/>
-        </w:rPr>
-        <w:t xml:space="preserve">P: </w:t>
-      </w:r>
-      <w:proofErr w:type="spellStart"/>
-      <w:r>
-        <w:rPr>
-          <w:lang w:val="en-US"/>
-        </w:rPr>
-        <w:t>Lannoy</w:t>
-      </w:r>
-      <w:proofErr w:type="spellEnd"/>
+          <w:lang w:val="de-AT"/>
+        </w:rPr>
+        <w:t>P: Lannoy</w:t>
+      </w:r>
     </w:p>
   </w:comment>
   <w:comment w:id="35" w:author="Abel Laura" w:date="2017-11-15T12:34:00Z" w:initials="AL">
@@ -17310,7 +16911,7 @@
       <w:pPr>
         <w:pStyle w:val="Kommentartext"/>
         <w:rPr>
-          <w:lang w:val="en-US"/>
+          <w:lang w:val="de-AT"/>
         </w:rPr>
       </w:pPr>
       <w:r>
@@ -17321,7 +16922,7 @@
       </w:r>
       <w:r>
         <w:rPr>
-          <w:lang w:val="en-US"/>
+          <w:lang w:val="de-AT"/>
         </w:rPr>
         <w:t>P: Franz I.</w:t>
       </w:r>
@@ -17358,7 +16959,7 @@
         <w:annotationRef/>
       </w:r>
       <w:r>
-        <w:t>S: Schweiz(er)</w:t>
+        <w:t>S: Schweiz</w:t>
       </w:r>
     </w:p>
   </w:comment>
@@ -17374,7 +16975,13 @@
         <w:annotationRef/>
       </w:r>
       <w:r>
-        <w:t>S: Statthalterschaft</w:t>
+        <w:t xml:space="preserve">S: </w:t>
+      </w:r>
+      <w:r>
+        <w:t xml:space="preserve">HRR, </w:t>
+      </w:r>
+      <w:r>
+        <w:t>Statthalterschaft</w:t>
       </w:r>
     </w:p>
   </w:comment>
@@ -17397,7 +17004,7 @@
       </w:r>
     </w:p>
   </w:comment>
-  <w:comment w:id="40" w:author="Abel Laura" w:date="2017-11-15T12:36:00Z" w:initials="AL">
+  <w:comment w:id="40" w:author="Christopher F. Laferl" w:date="2020-09-09T18:29:00Z" w:initials="CFL">
     <w:p>
       <w:pPr>
         <w:pStyle w:val="Kommentartext"/>
@@ -17409,7 +17016,7 @@
         <w:annotationRef/>
       </w:r>
       <w:r>
-        <w:t>P: Georg von Sachsen</w:t>
+        <w:t>S: F, Schulden</w:t>
       </w:r>
     </w:p>
   </w:comment>
@@ -17417,9 +17024,6 @@
     <w:p>
       <w:pPr>
         <w:pStyle w:val="Kommentartext"/>
-        <w:rPr>
-          <w:lang w:val="pt-BR"/>
-        </w:rPr>
       </w:pPr>
       <w:r>
         <w:rPr>
@@ -17428,22 +17032,11 @@
         <w:annotationRef/>
       </w:r>
       <w:r>
-        <w:rPr>
-          <w:lang w:val="pt-BR"/>
-        </w:rPr>
-        <w:t xml:space="preserve">S: </w:t>
-      </w:r>
-      <w:proofErr w:type="spellStart"/>
-      <w:r>
-        <w:rPr>
-          <w:lang w:val="pt-BR"/>
-        </w:rPr>
-        <w:t>Christenheit</w:t>
-      </w:r>
-      <w:proofErr w:type="spellEnd"/>
+        <w:t>P: Georg von Sachsen</w:t>
+      </w:r>
     </w:p>
   </w:comment>
-  <w:comment w:id="42" w:author="Abel Laura" w:date="2017-11-15T12:37:00Z" w:initials="AL">
+  <w:comment w:id="42" w:author="Abel Laura" w:date="2017-11-15T12:36:00Z" w:initials="AL">
     <w:p>
       <w:pPr>
         <w:pStyle w:val="Kommentartext"/>
@@ -17468,7 +17061,7 @@
         <w:rPr>
           <w:lang w:val="pt-BR"/>
         </w:rPr>
-        <w:t>Venedig</w:t>
+        <w:t>Christenheit</w:t>
       </w:r>
       <w:proofErr w:type="spellEnd"/>
     </w:p>
@@ -17487,14 +17080,42 @@
         </w:rPr>
         <w:annotationRef/>
       </w:r>
-      <w:bookmarkStart w:id="44" w:name="_GoBack"/>
       <w:r>
         <w:rPr>
           <w:lang w:val="pt-BR"/>
         </w:rPr>
+        <w:t xml:space="preserve">S: </w:t>
+      </w:r>
+      <w:proofErr w:type="spellStart"/>
+      <w:r>
+        <w:rPr>
+          <w:lang w:val="pt-BR"/>
+        </w:rPr>
+        <w:t>Venedig</w:t>
+      </w:r>
+      <w:proofErr w:type="spellEnd"/>
+    </w:p>
+  </w:comment>
+  <w:comment w:id="44" w:author="Abel Laura" w:date="2017-11-15T12:37:00Z" w:initials="AL">
+    <w:p>
+      <w:pPr>
+        <w:pStyle w:val="Kommentartext"/>
+        <w:rPr>
+          <w:lang w:val="pt-BR"/>
+        </w:rPr>
+      </w:pPr>
+      <w:r>
+        <w:rPr>
+          <w:rStyle w:val="Kommentarzeichen"/>
+        </w:rPr>
+        <w:annotationRef/>
+      </w:r>
+      <w:r>
+        <w:rPr>
+          <w:lang w:val="pt-BR"/>
+        </w:rPr>
         <w:t xml:space="preserve">O: </w:t>
       </w:r>
-      <w:bookmarkEnd w:id="44"/>
       <w:proofErr w:type="spellStart"/>
       <w:r>
         <w:rPr>
@@ -17544,6 +17165,12 @@
           <w:lang w:val="pt-BR"/>
         </w:rPr>
         <w:t xml:space="preserve"> </w:t>
+      </w:r>
+      <w:r>
+        <w:rPr>
+          <w:lang w:val="pt-BR"/>
+        </w:rPr>
+        <w:t xml:space="preserve">Graf </w:t>
       </w:r>
       <w:proofErr w:type="spellStart"/>
       <w:r>
@@ -17601,6 +17228,9 @@
     <w:p>
       <w:pPr>
         <w:pStyle w:val="Kommentartext"/>
+        <w:rPr>
+          <w:lang w:val="pt-BR"/>
+        </w:rPr>
       </w:pPr>
       <w:r>
         <w:rPr>
@@ -17609,6 +17239,9 @@
         <w:annotationRef/>
       </w:r>
       <w:r>
+        <w:rPr>
+          <w:lang w:val="pt-BR"/>
+        </w:rPr>
         <w:t>O: Perpignan</w:t>
       </w:r>
     </w:p>
@@ -17617,6 +17250,9 @@
     <w:p>
       <w:pPr>
         <w:pStyle w:val="Kommentartext"/>
+        <w:rPr>
+          <w:lang w:val="pt-BR"/>
+        </w:rPr>
       </w:pPr>
       <w:r>
         <w:rPr>
@@ -17625,19 +17261,20 @@
         <w:annotationRef/>
       </w:r>
       <w:r>
-        <w:t xml:space="preserve">P: </w:t>
-      </w:r>
-      <w:proofErr w:type="spellStart"/>
-      <w:r>
-        <w:t>Meneses</w:t>
-      </w:r>
-      <w:proofErr w:type="spellEnd"/>
+        <w:rPr>
+          <w:lang w:val="pt-BR"/>
+        </w:rPr>
+        <w:t>P: Meneses</w:t>
+      </w:r>
     </w:p>
   </w:comment>
   <w:comment w:id="50" w:author="Abel Laura" w:date="2017-11-15T12:40:00Z" w:initials="AL">
     <w:p>
       <w:pPr>
         <w:pStyle w:val="Kommentartext"/>
+        <w:rPr>
+          <w:lang w:val="pt-BR"/>
+        </w:rPr>
       </w:pPr>
       <w:r>
         <w:rPr>
@@ -17646,14 +17283,34 @@
         <w:annotationRef/>
       </w:r>
       <w:r>
-        <w:t>O: Burgund</w:t>
-      </w:r>
+        <w:rPr>
+          <w:lang w:val="pt-BR"/>
+        </w:rPr>
+        <w:t>S</w:t>
+      </w:r>
+      <w:r>
+        <w:rPr>
+          <w:lang w:val="pt-BR"/>
+        </w:rPr>
+        <w:t xml:space="preserve">: </w:t>
+      </w:r>
+      <w:proofErr w:type="spellStart"/>
+      <w:r>
+        <w:rPr>
+          <w:lang w:val="pt-BR"/>
+        </w:rPr>
+        <w:t>Burgund</w:t>
+      </w:r>
+      <w:proofErr w:type="spellEnd"/>
     </w:p>
   </w:comment>
   <w:comment w:id="51" w:author="Abel Laura" w:date="2017-11-15T12:40:00Z" w:initials="AL">
     <w:p>
       <w:pPr>
         <w:pStyle w:val="Kommentartext"/>
+        <w:rPr>
+          <w:lang w:val="pt-BR"/>
+        </w:rPr>
       </w:pPr>
       <w:r>
         <w:rPr>
@@ -17661,8 +17318,19 @@
         </w:rPr>
         <w:annotationRef/>
       </w:r>
-      <w:r>
-        <w:t>Salm, Niklas, Graf</w:t>
+      <w:proofErr w:type="spellStart"/>
+      <w:r>
+        <w:rPr>
+          <w:lang w:val="pt-BR"/>
+        </w:rPr>
+        <w:t>Salm</w:t>
+      </w:r>
+      <w:proofErr w:type="spellEnd"/>
+      <w:r>
+        <w:rPr>
+          <w:lang w:val="pt-BR"/>
+        </w:rPr>
+        <w:t>, Niklas, Graf</w:t>
       </w:r>
     </w:p>
   </w:comment>
@@ -17670,6 +17338,9 @@
     <w:p>
       <w:pPr>
         <w:pStyle w:val="Kommentartext"/>
+        <w:rPr>
+          <w:lang w:val="pt-BR"/>
+        </w:rPr>
       </w:pPr>
       <w:r>
         <w:rPr>
@@ -17678,6 +17349,9 @@
         <w:annotationRef/>
       </w:r>
       <w:r>
+        <w:rPr>
+          <w:lang w:val="pt-BR"/>
+        </w:rPr>
         <w:t>P: Francesco II.</w:t>
       </w:r>
     </w:p>
@@ -17686,6 +17360,9 @@
     <w:p>
       <w:pPr>
         <w:pStyle w:val="Kommentartext"/>
+        <w:rPr>
+          <w:lang w:val="pt-BR"/>
+        </w:rPr>
       </w:pPr>
       <w:r>
         <w:rPr>
@@ -17694,27 +17371,81 @@
         <w:annotationRef/>
       </w:r>
       <w:r>
+        <w:rPr>
+          <w:lang w:val="pt-BR"/>
+        </w:rPr>
         <w:t xml:space="preserve">P: </w:t>
       </w:r>
       <w:proofErr w:type="spellStart"/>
       <w:r>
+        <w:rPr>
+          <w:lang w:val="pt-BR"/>
+        </w:rPr>
         <w:t>Águila</w:t>
       </w:r>
       <w:proofErr w:type="spellEnd"/>
       <w:r>
+        <w:rPr>
+          <w:lang w:val="pt-BR"/>
+        </w:rPr>
         <w:t xml:space="preserve">, </w:t>
       </w:r>
       <w:proofErr w:type="spellStart"/>
       <w:r>
+        <w:rPr>
+          <w:lang w:val="pt-BR"/>
+        </w:rPr>
         <w:t>Suero</w:t>
       </w:r>
       <w:proofErr w:type="spellEnd"/>
       <w:r>
-        <w:t xml:space="preserve"> del, Gespiele </w:t>
-      </w:r>
-      <w:proofErr w:type="spellStart"/>
-      <w:r>
-        <w:t>F‘s</w:t>
+        <w:rPr>
+          <w:lang w:val="pt-BR"/>
+        </w:rPr>
+        <w:t xml:space="preserve"> </w:t>
+      </w:r>
+      <w:proofErr w:type="spellStart"/>
+      <w:r>
+        <w:rPr>
+          <w:lang w:val="pt-BR"/>
+        </w:rPr>
+        <w:t>del</w:t>
+      </w:r>
+      <w:proofErr w:type="spellEnd"/>
+      <w:r>
+        <w:rPr>
+          <w:lang w:val="pt-BR"/>
+        </w:rPr>
+        <w:t xml:space="preserve">, </w:t>
+      </w:r>
+      <w:proofErr w:type="spellStart"/>
+      <w:r>
+        <w:rPr>
+          <w:lang w:val="pt-BR"/>
+        </w:rPr>
+        <w:t>Gespiele</w:t>
+      </w:r>
+      <w:proofErr w:type="spellEnd"/>
+      <w:r>
+        <w:rPr>
+          <w:lang w:val="pt-BR"/>
+        </w:rPr>
+        <w:t xml:space="preserve"> </w:t>
+      </w:r>
+      <w:proofErr w:type="spellStart"/>
+      <w:proofErr w:type="gramStart"/>
+      <w:r>
+        <w:rPr>
+          <w:lang w:val="pt-BR"/>
+        </w:rPr>
+        <w:t>F‘</w:t>
+      </w:r>
+      <w:proofErr w:type="gramEnd"/>
+      <w:r>
+        <w:rPr>
+          <w:lang w:val="pt-BR"/>
+        </w:rPr>
+        <w:t>s</w:t>
       </w:r>
       <w:proofErr w:type="spellEnd"/>
     </w:p>
@@ -17723,6 +17454,9 @@
     <w:p>
       <w:pPr>
         <w:pStyle w:val="Kommentartext"/>
+        <w:rPr>
+          <w:lang w:val="pt-BR"/>
+        </w:rPr>
       </w:pPr>
       <w:r>
         <w:rPr>
@@ -17731,23 +17465,52 @@
         <w:annotationRef/>
       </w:r>
       <w:r>
+        <w:rPr>
+          <w:lang w:val="pt-BR"/>
+        </w:rPr>
         <w:t xml:space="preserve">P: </w:t>
       </w:r>
       <w:proofErr w:type="spellStart"/>
       <w:r>
+        <w:rPr>
+          <w:lang w:val="pt-BR"/>
+        </w:rPr>
         <w:t>Sampy</w:t>
       </w:r>
       <w:proofErr w:type="spellEnd"/>
       <w:r>
+        <w:rPr>
+          <w:lang w:val="pt-BR"/>
+        </w:rPr>
         <w:t xml:space="preserve"> (</w:t>
       </w:r>
       <w:proofErr w:type="spellStart"/>
       <w:r>
+        <w:rPr>
+          <w:lang w:val="pt-BR"/>
+        </w:rPr>
         <w:t>Sempy</w:t>
       </w:r>
       <w:proofErr w:type="spellEnd"/>
       <w:r>
-        <w:t>), Herr de</w:t>
+        <w:rPr>
+          <w:lang w:val="pt-BR"/>
+        </w:rPr>
+        <w:t xml:space="preserve">), </w:t>
+      </w:r>
+      <w:proofErr w:type="spellStart"/>
+      <w:r>
+        <w:rPr>
+          <w:lang w:val="pt-BR"/>
+        </w:rPr>
+        <w:t>Herr</w:t>
+      </w:r>
+      <w:proofErr w:type="spellEnd"/>
+      <w:r>
+        <w:rPr>
+          <w:lang w:val="pt-BR"/>
+        </w:rPr>
+        <w:t xml:space="preserve"> de</w:t>
       </w:r>
     </w:p>
   </w:comment>
@@ -17756,7 +17519,7 @@
       <w:pPr>
         <w:pStyle w:val="Kommentartext"/>
         <w:rPr>
-          <w:lang w:val="en-US"/>
+          <w:lang w:val="pt-BR"/>
         </w:rPr>
       </w:pPr>
       <w:r>
@@ -17767,14 +17530,14 @@
       </w:r>
       <w:r>
         <w:rPr>
-          <w:lang w:val="en-US"/>
+          <w:lang w:val="pt-BR"/>
         </w:rPr>
         <w:t xml:space="preserve">P: </w:t>
       </w:r>
       <w:proofErr w:type="spellStart"/>
       <w:r>
         <w:rPr>
-          <w:lang w:val="en-US"/>
+          <w:lang w:val="pt-BR"/>
         </w:rPr>
         <w:t>Hemricourt</w:t>
       </w:r>
@@ -17786,7 +17549,7 @@
       <w:pPr>
         <w:pStyle w:val="Kommentartext"/>
         <w:rPr>
-          <w:lang w:val="en-US"/>
+          <w:lang w:val="pt-BR"/>
         </w:rPr>
       </w:pPr>
       <w:r>
@@ -17797,18 +17560,10 @@
       </w:r>
       <w:r>
         <w:rPr>
-          <w:lang w:val="en-US"/>
-        </w:rPr>
-        <w:t xml:space="preserve">P: </w:t>
-      </w:r>
-      <w:proofErr w:type="spellStart"/>
-      <w:r>
-        <w:rPr>
-          <w:lang w:val="en-US"/>
-        </w:rPr>
-        <w:t>Meneses</w:t>
-      </w:r>
-      <w:proofErr w:type="spellEnd"/>
+          <w:lang w:val="pt-BR"/>
+        </w:rPr>
+        <w:t>P: Meneses</w:t>
+      </w:r>
     </w:p>
   </w:comment>
   <w:comment w:id="57" w:author="Abel Laura" w:date="2017-11-15T12:42:00Z" w:initials="AL">
@@ -17905,7 +17660,7 @@
 </file>
 
 <file path=word/commentsExtended.xml><?xml version="1.0" encoding="utf-8"?>
-<w15:commentsEx xmlns:wpc="http://schemas.microsoft.com/office/word/2010/wordprocessingCanvas" xmlns:mc="http://schemas.openxmlformats.org/markup-compatibility/2006" xmlns:o="urn:schemas-microsoft-com:office:office" xmlns:r="http://schemas.openxmlformats.org/officeDocument/2006/relationships" xmlns:m="http://schemas.openxmlformats.org/officeDocument/2006/math" xmlns:v="urn:schemas-microsoft-com:vml" xmlns:wp14="http://schemas.microsoft.com/office/word/2010/wordprocessingDrawing" xmlns:wp="http://schemas.openxmlformats.org/drawingml/2006/wordprocessingDrawing" xmlns:w10="urn:schemas-microsoft-com:office:word" xmlns:w="http://schemas.openxmlformats.org/wordprocessingml/2006/main" xmlns:w14="http://schemas.microsoft.com/office/word/2010/wordml" xmlns:w15="http://schemas.microsoft.com/office/word/2012/wordml" xmlns:wpg="http://schemas.microsoft.com/office/word/2010/wordprocessingGroup" xmlns:wpi="http://schemas.microsoft.com/office/word/2010/wordprocessingInk" xmlns:wne="http://schemas.microsoft.com/office/word/2006/wordml" xmlns:wps="http://schemas.microsoft.com/office/word/2010/wordprocessingShape" mc:Ignorable="w14 w15 wp14">
+<w15:commentsEx xmlns:wpc="http://schemas.microsoft.com/office/word/2010/wordprocessingCanvas" xmlns:cx="http://schemas.microsoft.com/office/drawing/2014/chartex" xmlns:cx1="http://schemas.microsoft.com/office/drawing/2015/9/8/chartex" xmlns:cx2="http://schemas.microsoft.com/office/drawing/2015/10/21/chartex" xmlns:cx3="http://schemas.microsoft.com/office/drawing/2016/5/9/chartex" xmlns:cx4="http://schemas.microsoft.com/office/drawing/2016/5/10/chartex" xmlns:cx5="http://schemas.microsoft.com/office/drawing/2016/5/11/chartex" xmlns:cx6="http://schemas.microsoft.com/office/drawing/2016/5/12/chartex" xmlns:cx7="http://schemas.microsoft.com/office/drawing/2016/5/13/chartex" xmlns:cx8="http://schemas.microsoft.com/office/drawing/2016/5/14/chartex" xmlns:mc="http://schemas.openxmlformats.org/markup-compatibility/2006" xmlns:aink="http://schemas.microsoft.com/office/drawing/2016/ink" xmlns:am3d="http://schemas.microsoft.com/office/drawing/2017/model3d" xmlns:o="urn:schemas-microsoft-com:office:office" xmlns:r="http://schemas.openxmlformats.org/officeDocument/2006/relationships" xmlns:m="http://schemas.openxmlformats.org/officeDocument/2006/math" xmlns:v="urn:schemas-microsoft-com:vml" xmlns:wp14="http://schemas.microsoft.com/office/word/2010/wordprocessingDrawing" xmlns:wp="http://schemas.openxmlformats.org/drawingml/2006/wordprocessingDrawing" xmlns:w10="urn:schemas-microsoft-com:office:word" xmlns:w="http://schemas.openxmlformats.org/wordprocessingml/2006/main" xmlns:w14="http://schemas.microsoft.com/office/word/2010/wordml" xmlns:w15="http://schemas.microsoft.com/office/word/2012/wordml" xmlns:w16cex="http://schemas.microsoft.com/office/word/2018/wordml/cex" xmlns:w16cid="http://schemas.microsoft.com/office/word/2016/wordml/cid" xmlns:w16="http://schemas.microsoft.com/office/word/2018/wordml" xmlns:w16se="http://schemas.microsoft.com/office/word/2015/wordml/symex" xmlns:wpg="http://schemas.microsoft.com/office/word/2010/wordprocessingGroup" xmlns:wpi="http://schemas.microsoft.com/office/word/2010/wordprocessingInk" xmlns:wne="http://schemas.microsoft.com/office/word/2006/wordml" xmlns:wps="http://schemas.microsoft.com/office/word/2010/wordprocessingShape" mc:Ignorable="w14 w15 w16se w16cid w16 w16cex wp14">
   <w15:commentEx w15:paraId="524CC98F" w15:done="0"/>
   <w15:commentEx w15:paraId="66DD4897" w15:done="0"/>
   <w15:commentEx w15:paraId="5236BA4C" w15:done="0"/>
@@ -17946,6 +17701,7 @@
   <w15:commentEx w15:paraId="51573C9F" w15:done="0"/>
   <w15:commentEx w15:paraId="1ABD8D29" w15:done="0"/>
   <w15:commentEx w15:paraId="74DD18DC" w15:done="0"/>
+  <w15:commentEx w15:paraId="3DC8736F" w15:done="0"/>
   <w15:commentEx w15:paraId="610FAE40" w15:done="0"/>
   <w15:commentEx w15:paraId="319CB0AE" w15:done="0"/>
   <w15:commentEx w15:paraId="6332DE79" w15:done="0"/>
@@ -17969,8 +17725,74 @@
 </w15:commentsEx>
 </file>
 
+<file path=word/commentsIds.xml><?xml version="1.0" encoding="utf-8"?>
+<w16cid:commentsIds xmlns:wpc="http://schemas.microsoft.com/office/word/2010/wordprocessingCanvas" xmlns:cx="http://schemas.microsoft.com/office/drawing/2014/chartex" xmlns:cx1="http://schemas.microsoft.com/office/drawing/2015/9/8/chartex" xmlns:cx2="http://schemas.microsoft.com/office/drawing/2015/10/21/chartex" xmlns:cx3="http://schemas.microsoft.com/office/drawing/2016/5/9/chartex" xmlns:cx4="http://schemas.microsoft.com/office/drawing/2016/5/10/chartex" xmlns:cx5="http://schemas.microsoft.com/office/drawing/2016/5/11/chartex" xmlns:cx6="http://schemas.microsoft.com/office/drawing/2016/5/12/chartex" xmlns:cx7="http://schemas.microsoft.com/office/drawing/2016/5/13/chartex" xmlns:cx8="http://schemas.microsoft.com/office/drawing/2016/5/14/chartex" xmlns:mc="http://schemas.openxmlformats.org/markup-compatibility/2006" xmlns:aink="http://schemas.microsoft.com/office/drawing/2016/ink" xmlns:am3d="http://schemas.microsoft.com/office/drawing/2017/model3d" xmlns:o="urn:schemas-microsoft-com:office:office" xmlns:r="http://schemas.openxmlformats.org/officeDocument/2006/relationships" xmlns:m="http://schemas.openxmlformats.org/officeDocument/2006/math" xmlns:v="urn:schemas-microsoft-com:vml" xmlns:wp14="http://schemas.microsoft.com/office/word/2010/wordprocessingDrawing" xmlns:wp="http://schemas.openxmlformats.org/drawingml/2006/wordprocessingDrawing" xmlns:w10="urn:schemas-microsoft-com:office:word" xmlns:w="http://schemas.openxmlformats.org/wordprocessingml/2006/main" xmlns:w14="http://schemas.microsoft.com/office/word/2010/wordml" xmlns:w15="http://schemas.microsoft.com/office/word/2012/wordml" xmlns:w16cex="http://schemas.microsoft.com/office/word/2018/wordml/cex" xmlns:w16cid="http://schemas.microsoft.com/office/word/2016/wordml/cid" xmlns:w16="http://schemas.microsoft.com/office/word/2018/wordml" xmlns:w16se="http://schemas.microsoft.com/office/word/2015/wordml/symex" xmlns:wpg="http://schemas.microsoft.com/office/word/2010/wordprocessingGroup" xmlns:wpi="http://schemas.microsoft.com/office/word/2010/wordprocessingInk" xmlns:wne="http://schemas.microsoft.com/office/word/2006/wordml" xmlns:wps="http://schemas.microsoft.com/office/word/2010/wordprocessingShape" mc:Ignorable="w14 w15 w16se w16cid w16 w16cex wp14">
+  <w16cid:commentId w16cid:paraId="524CC98F" w16cid:durableId="237415DC"/>
+  <w16cid:commentId w16cid:paraId="66DD4897" w16cid:durableId="237415DD"/>
+  <w16cid:commentId w16cid:paraId="5236BA4C" w16cid:durableId="237415DE"/>
+  <w16cid:commentId w16cid:paraId="1895CF9A" w16cid:durableId="237415DF"/>
+  <w16cid:commentId w16cid:paraId="464A0031" w16cid:durableId="237415E0"/>
+  <w16cid:commentId w16cid:paraId="545CD0CE" w16cid:durableId="237415E1"/>
+  <w16cid:commentId w16cid:paraId="418DC141" w16cid:durableId="237415E2"/>
+  <w16cid:commentId w16cid:paraId="763B9F52" w16cid:durableId="237415E3"/>
+  <w16cid:commentId w16cid:paraId="685BFC48" w16cid:durableId="237415E4"/>
+  <w16cid:commentId w16cid:paraId="2BEA3AC9" w16cid:durableId="237415E5"/>
+  <w16cid:commentId w16cid:paraId="53DE08AF" w16cid:durableId="237415E6"/>
+  <w16cid:commentId w16cid:paraId="08000F59" w16cid:durableId="237415E7"/>
+  <w16cid:commentId w16cid:paraId="055980C8" w16cid:durableId="237415E8"/>
+  <w16cid:commentId w16cid:paraId="55AE3C04" w16cid:durableId="237415E9"/>
+  <w16cid:commentId w16cid:paraId="18414A9C" w16cid:durableId="237415EA"/>
+  <w16cid:commentId w16cid:paraId="1BD7FE64" w16cid:durableId="237415EB"/>
+  <w16cid:commentId w16cid:paraId="48471340" w16cid:durableId="237415EC"/>
+  <w16cid:commentId w16cid:paraId="69BA5EAE" w16cid:durableId="237415ED"/>
+  <w16cid:commentId w16cid:paraId="2DCF30A6" w16cid:durableId="237415EE"/>
+  <w16cid:commentId w16cid:paraId="36BE4786" w16cid:durableId="237415EF"/>
+  <w16cid:commentId w16cid:paraId="4CD37DE4" w16cid:durableId="237415F0"/>
+  <w16cid:commentId w16cid:paraId="689182F2" w16cid:durableId="237415F1"/>
+  <w16cid:commentId w16cid:paraId="31597188" w16cid:durableId="237415F2"/>
+  <w16cid:commentId w16cid:paraId="4F652C4C" w16cid:durableId="237415F3"/>
+  <w16cid:commentId w16cid:paraId="77613ACB" w16cid:durableId="237415F4"/>
+  <w16cid:commentId w16cid:paraId="6819801F" w16cid:durableId="237415F5"/>
+  <w16cid:commentId w16cid:paraId="35550133" w16cid:durableId="237415F6"/>
+  <w16cid:commentId w16cid:paraId="191BD680" w16cid:durableId="237415F7"/>
+  <w16cid:commentId w16cid:paraId="5C009F3A" w16cid:durableId="237415F8"/>
+  <w16cid:commentId w16cid:paraId="77339741" w16cid:durableId="237415F9"/>
+  <w16cid:commentId w16cid:paraId="113E8975" w16cid:durableId="237415FA"/>
+  <w16cid:commentId w16cid:paraId="272C1643" w16cid:durableId="237415FB"/>
+  <w16cid:commentId w16cid:paraId="615ECA20" w16cid:durableId="237415FC"/>
+  <w16cid:commentId w16cid:paraId="0C7D19E6" w16cid:durableId="237415FD"/>
+  <w16cid:commentId w16cid:paraId="36575217" w16cid:durableId="237415FE"/>
+  <w16cid:commentId w16cid:paraId="4EF50569" w16cid:durableId="237415FF"/>
+  <w16cid:commentId w16cid:paraId="28DD6ACE" w16cid:durableId="23741600"/>
+  <w16cid:commentId w16cid:paraId="51573C9F" w16cid:durableId="23741601"/>
+  <w16cid:commentId w16cid:paraId="1ABD8D29" w16cid:durableId="23741602"/>
+  <w16cid:commentId w16cid:paraId="74DD18DC" w16cid:durableId="23741603"/>
+  <w16cid:commentId w16cid:paraId="3DC8736F" w16cid:durableId="23741604"/>
+  <w16cid:commentId w16cid:paraId="610FAE40" w16cid:durableId="23741605"/>
+  <w16cid:commentId w16cid:paraId="319CB0AE" w16cid:durableId="23741606"/>
+  <w16cid:commentId w16cid:paraId="6332DE79" w16cid:durableId="23741607"/>
+  <w16cid:commentId w16cid:paraId="318DAAF0" w16cid:durableId="23741608"/>
+  <w16cid:commentId w16cid:paraId="22E39101" w16cid:durableId="23741609"/>
+  <w16cid:commentId w16cid:paraId="0F3EA8B6" w16cid:durableId="2374160A"/>
+  <w16cid:commentId w16cid:paraId="71DAFD52" w16cid:durableId="2374160B"/>
+  <w16cid:commentId w16cid:paraId="79351D42" w16cid:durableId="2374160C"/>
+  <w16cid:commentId w16cid:paraId="05B07187" w16cid:durableId="2374160D"/>
+  <w16cid:commentId w16cid:paraId="5D0007F5" w16cid:durableId="2374160E"/>
+  <w16cid:commentId w16cid:paraId="653E1985" w16cid:durableId="2374160F"/>
+  <w16cid:commentId w16cid:paraId="1A65E327" w16cid:durableId="23741610"/>
+  <w16cid:commentId w16cid:paraId="51C80EDB" w16cid:durableId="23741611"/>
+  <w16cid:commentId w16cid:paraId="02EED08A" w16cid:durableId="23741612"/>
+  <w16cid:commentId w16cid:paraId="1EC2DD9B" w16cid:durableId="23741613"/>
+  <w16cid:commentId w16cid:paraId="34BC41E1" w16cid:durableId="23741614"/>
+  <w16cid:commentId w16cid:paraId="3538128E" w16cid:durableId="23741615"/>
+  <w16cid:commentId w16cid:paraId="432CA5CE" w16cid:durableId="23741616"/>
+  <w16cid:commentId w16cid:paraId="22E1AFF9" w16cid:durableId="23741617"/>
+  <w16cid:commentId w16cid:paraId="472898A8" w16cid:durableId="23741618"/>
+</w16cid:commentsIds>
+</file>
+
 <file path=word/people.xml><?xml version="1.0" encoding="utf-8"?>
-<w15:people xmlns:wpc="http://schemas.microsoft.com/office/word/2010/wordprocessingCanvas" xmlns:mc="http://schemas.openxmlformats.org/markup-compatibility/2006" xmlns:o="urn:schemas-microsoft-com:office:office" xmlns:r="http://schemas.openxmlformats.org/officeDocument/2006/relationships" xmlns:m="http://schemas.openxmlformats.org/officeDocument/2006/math" xmlns:v="urn:schemas-microsoft-com:vml" xmlns:wp14="http://schemas.microsoft.com/office/word/2010/wordprocessingDrawing" xmlns:wp="http://schemas.openxmlformats.org/drawingml/2006/wordprocessingDrawing" xmlns:w10="urn:schemas-microsoft-com:office:word" xmlns:w="http://schemas.openxmlformats.org/wordprocessingml/2006/main" xmlns:w14="http://schemas.microsoft.com/office/word/2010/wordml" xmlns:w15="http://schemas.microsoft.com/office/word/2012/wordml" xmlns:wpg="http://schemas.microsoft.com/office/word/2010/wordprocessingGroup" xmlns:wpi="http://schemas.microsoft.com/office/word/2010/wordprocessingInk" xmlns:wne="http://schemas.microsoft.com/office/word/2006/wordml" xmlns:wps="http://schemas.microsoft.com/office/word/2010/wordprocessingShape" mc:Ignorable="w14 w15 wp14">
+<w15:people xmlns:wpc="http://schemas.microsoft.com/office/word/2010/wordprocessingCanvas" xmlns:cx="http://schemas.microsoft.com/office/drawing/2014/chartex" xmlns:cx1="http://schemas.microsoft.com/office/drawing/2015/9/8/chartex" xmlns:cx2="http://schemas.microsoft.com/office/drawing/2015/10/21/chartex" xmlns:cx3="http://schemas.microsoft.com/office/drawing/2016/5/9/chartex" xmlns:cx4="http://schemas.microsoft.com/office/drawing/2016/5/10/chartex" xmlns:cx5="http://schemas.microsoft.com/office/drawing/2016/5/11/chartex" xmlns:cx6="http://schemas.microsoft.com/office/drawing/2016/5/12/chartex" xmlns:cx7="http://schemas.microsoft.com/office/drawing/2016/5/13/chartex" xmlns:cx8="http://schemas.microsoft.com/office/drawing/2016/5/14/chartex" xmlns:mc="http://schemas.openxmlformats.org/markup-compatibility/2006" xmlns:aink="http://schemas.microsoft.com/office/drawing/2016/ink" xmlns:am3d="http://schemas.microsoft.com/office/drawing/2017/model3d" xmlns:o="urn:schemas-microsoft-com:office:office" xmlns:r="http://schemas.openxmlformats.org/officeDocument/2006/relationships" xmlns:m="http://schemas.openxmlformats.org/officeDocument/2006/math" xmlns:v="urn:schemas-microsoft-com:vml" xmlns:wp14="http://schemas.microsoft.com/office/word/2010/wordprocessingDrawing" xmlns:wp="http://schemas.openxmlformats.org/drawingml/2006/wordprocessingDrawing" xmlns:w10="urn:schemas-microsoft-com:office:word" xmlns:w="http://schemas.openxmlformats.org/wordprocessingml/2006/main" xmlns:w14="http://schemas.microsoft.com/office/word/2010/wordml" xmlns:w15="http://schemas.microsoft.com/office/word/2012/wordml" xmlns:w16cex="http://schemas.microsoft.com/office/word/2018/wordml/cex" xmlns:w16cid="http://schemas.microsoft.com/office/word/2016/wordml/cid" xmlns:w16="http://schemas.microsoft.com/office/word/2018/wordml" xmlns:w16se="http://schemas.microsoft.com/office/word/2015/wordml/symex" xmlns:wpg="http://schemas.microsoft.com/office/word/2010/wordprocessingGroup" xmlns:wpi="http://schemas.microsoft.com/office/word/2010/wordprocessingInk" xmlns:wne="http://schemas.microsoft.com/office/word/2006/wordml" xmlns:wps="http://schemas.microsoft.com/office/word/2010/wordprocessingShape" mc:Ignorable="w14 w15 w16se w16cid w16 w16cex wp14">
   <w15:person w15:author="Christopher F. Laferl">
     <w15:presenceInfo w15:providerId="Windows Live" w15:userId="bf156334d2a93e2d"/>
   </w15:person>
@@ -17978,7 +17800,7 @@
 </file>
 
 <file path=word/styles.xml><?xml version="1.0" encoding="utf-8"?>
-<w:styles xmlns:mc="http://schemas.openxmlformats.org/markup-compatibility/2006" xmlns:r="http://schemas.openxmlformats.org/officeDocument/2006/relationships" xmlns:w="http://schemas.openxmlformats.org/wordprocessingml/2006/main" xmlns:w14="http://schemas.microsoft.com/office/word/2010/wordml" xmlns:w15="http://schemas.microsoft.com/office/word/2012/wordml" mc:Ignorable="w14 w15">
+<w:styles xmlns:mc="http://schemas.openxmlformats.org/markup-compatibility/2006" xmlns:r="http://schemas.openxmlformats.org/officeDocument/2006/relationships" xmlns:w="http://schemas.openxmlformats.org/wordprocessingml/2006/main" xmlns:w14="http://schemas.microsoft.com/office/word/2010/wordml" xmlns:w15="http://schemas.microsoft.com/office/word/2012/wordml" xmlns:w16cex="http://schemas.microsoft.com/office/word/2018/wordml/cex" xmlns:w16cid="http://schemas.microsoft.com/office/word/2016/wordml/cid" xmlns:w16="http://schemas.microsoft.com/office/word/2018/wordml" xmlns:w16se="http://schemas.microsoft.com/office/word/2015/wordml/symex" mc:Ignorable="w14 w15 w16se w16cid w16 w16cex">
   <w:docDefaults>
     <w:rPrDefault>
       <w:rPr>
@@ -17994,7 +17816,7 @@
       </w:pPr>
     </w:pPrDefault>
   </w:docDefaults>
-  <w:latentStyles w:defLockedState="0" w:defUIPriority="99" w:defSemiHidden="0" w:defUnhideWhenUsed="0" w:defQFormat="0" w:count="371">
+  <w:latentStyles w:defLockedState="0" w:defUIPriority="99" w:defSemiHidden="0" w:defUnhideWhenUsed="0" w:defQFormat="0" w:count="376">
     <w:lsdException w:name="Normal" w:uiPriority="0" w:qFormat="1"/>
     <w:lsdException w:name="heading 1" w:uiPriority="9" w:qFormat="1"/>
     <w:lsdException w:name="heading 2" w:semiHidden="1" w:uiPriority="9" w:unhideWhenUsed="1" w:qFormat="1"/>
@@ -18366,6 +18188,11 @@
     <w:lsdException w:name="List Table 5 Dark Accent 6" w:uiPriority="50"/>
     <w:lsdException w:name="List Table 6 Colorful Accent 6" w:uiPriority="51"/>
     <w:lsdException w:name="List Table 7 Colorful Accent 6" w:uiPriority="52"/>
+    <w:lsdException w:name="Mention" w:semiHidden="1" w:unhideWhenUsed="1"/>
+    <w:lsdException w:name="Smart Hyperlink" w:semiHidden="1" w:unhideWhenUsed="1"/>
+    <w:lsdException w:name="Hashtag" w:semiHidden="1" w:unhideWhenUsed="1"/>
+    <w:lsdException w:name="Unresolved Mention" w:semiHidden="1" w:unhideWhenUsed="1"/>
+    <w:lsdException w:name="Smart Link" w:semiHidden="1" w:unhideWhenUsed="1"/>
   </w:latentStyles>
   <w:style w:type="paragraph" w:default="1" w:styleId="Standard">
     <w:name w:val="Normal"/>
